--- a/Case 3 Dow Jones FINAL.docx
+++ b/Case 3 Dow Jones FINAL.docx
@@ -29,20 +29,57 @@
     </w:p>
     <w:p>
       <w:pPr>
-        <w:pStyle w:val="FirstParagraph"/>
-        <w:rPr>
-          <w:i/>
-          <w:iCs/>
-        </w:rPr>
+        <w:pStyle w:val="BodyText"/>
+        <w:jc w:val="both"/>
       </w:pPr>
       <w:bookmarkStart w:id="1" w:name="problem"/>
       <w:bookmarkEnd w:id="0"/>
       <w:r>
-        <w:rPr>
-          <w:i/>
-          <w:iCs/>
-        </w:rPr>
-        <w:t>ADD STUFF HERE</w:t>
+        <w:t>• Bottom Line: The linear regression model (LM) provided the most accurate predictions for weekly returns among Dow Jones stocks, enabling targeted investment recommendations based on risk-return analysis.</w:t>
+      </w:r>
+    </w:p>
+    <w:p>
+      <w:pPr>
+        <w:pStyle w:val="BodyText"/>
+        <w:jc w:val="both"/>
+      </w:pPr>
+      <w:r>
+        <w:t>• Invest in KRFT and HPQ: Both stocks showed favorable risk-return profiles and are suitable for portfolio stability.</w:t>
+      </w:r>
+    </w:p>
+    <w:p>
+      <w:pPr>
+        <w:pStyle w:val="BodyText"/>
+        <w:jc w:val="both"/>
+      </w:pPr>
+      <w:r>
+        <w:t xml:space="preserve">• Consider KO for </w:t>
+      </w:r>
+      <w:proofErr w:type="gramStart"/>
+      <w:r>
+        <w:t>Short-Selling</w:t>
+      </w:r>
+      <w:proofErr w:type="gramEnd"/>
+      <w:r>
+        <w:t>: KO’s negative return, paired with a near-zero beta, presents a strong short-selling opportunity for risk-tolerant investors.</w:t>
+      </w:r>
+    </w:p>
+    <w:p>
+      <w:pPr>
+        <w:pStyle w:val="BodyText"/>
+        <w:jc w:val="both"/>
+      </w:pPr>
+      <w:r>
+        <w:t>• Predictive models were tested to forecast weekly returns, with LM showing the lowest Root Mean Squared Error (RMSE).</w:t>
+      </w:r>
+    </w:p>
+    <w:p>
+      <w:pPr>
+        <w:pStyle w:val="BodyText"/>
+        <w:jc w:val="both"/>
+      </w:pPr>
+      <w:r>
+        <w:t>• Capital Asset Pricing Model (CAPM) used beta values to evaluate risk, benchmarking against the S&amp;P 500.</w:t>
       </w:r>
     </w:p>
     <w:p>
@@ -51,18 +88,6 @@
       </w:pPr>
       <w:r>
         <w:t>Problem</w:t>
-      </w:r>
-    </w:p>
-    <w:p>
-      <w:pPr>
-        <w:pStyle w:val="FirstParagraph"/>
-      </w:pPr>
-      <w:r>
-        <w:rPr>
-          <w:i/>
-          <w:iCs/>
-        </w:rPr>
-        <w:t>Clear description of the problem, from an application and theoretical point of view. Outlines the report.</w:t>
       </w:r>
     </w:p>
     <w:p>
@@ -108,6 +133,7 @@
       <w:bookmarkStart w:id="2" w:name="lit.-review"/>
       <w:bookmarkEnd w:id="1"/>
       <w:r>
+        <w:lastRenderedPageBreak/>
         <w:t>Lit. Review</w:t>
       </w:r>
     </w:p>
@@ -117,11 +143,7 @@
         <w:jc w:val="both"/>
       </w:pPr>
       <w:r>
-        <w:t xml:space="preserve">This article explores several advanced machine learning models for stock price forecasting—approaches we haven’t yet used in our project but that offer valuable insights into different paths toward achieving similar goals. In our MSDA program, we’re currently learning about CNNs and how they work to detect cyberbullying by processing images, a completely different application than stock forecasting, but it’s interesting to see the versatility of these models. The authors review models like Long Short-Term Memory (LSTM) and Convolutional Neural Networks (CNN), each with unique strengths in time series analysis. LSTM, for instance, overcomes traditional </w:t>
-      </w:r>
-      <w:r>
-        <w:lastRenderedPageBreak/>
-        <w:t>limitations in recurrent neural networks by retaining long-term dependencies, making it effective for capturing stock trends. An extension, Bidirectional LSTM (BLSTM), improves accuracy further by processing data in both forward and backward directions, helpful for understanding nuanced market shifts (Zonathan et al., 2020)​</w:t>
+        <w:t>This article explores several advanced machine learning models for stock price forecasting—approaches we haven’t yet used in our project but that offer valuable insights into different paths toward achieving similar goals. In our MSDA program, we’re currently learning about CNNs and how they work to detect cyberbullying by processing images, a completely different application than stock forecasting, but it’s interesting to see the versatility of these models. The authors review models like Long Short-Term Memory (LSTM) and Convolutional Neural Networks (CNN), each with unique strengths in time series analysis. LSTM, for instance, overcomes traditional limitations in recurrent neural networks by retaining long-term dependencies, making it effective for capturing stock trends. An extension, Bidirectional LSTM (BLSTM), improves accuracy further by processing data in both forward and backward directions, helpful for understanding nuanced market shifts (Zonathan et al., 2020)​</w:t>
       </w:r>
     </w:p>
     <w:p>
@@ -154,43 +176,70 @@
     </w:p>
     <w:p>
       <w:pPr>
-        <w:pStyle w:val="FirstParagraph"/>
+        <w:pStyle w:val="Heading2"/>
       </w:pPr>
-      <w:r>
-        <w:rPr>
-          <w:i/>
-          <w:iCs/>
-        </w:rPr>
-        <w:t>Discusses types of variables, sample size, and sampling techniques (if any). Discusses the model(s) and its assumptions and limitations.</w:t>
+      <w:bookmarkStart w:id="4" w:name="svr"/>
+      <w:bookmarkStart w:id="5" w:name="lm"/>
+      <w:r>
+        <w:t>LM</w:t>
+      </w:r>
+      <w:bookmarkEnd w:id="5"/>
+    </w:p>
+    <w:p>
+      <w:pPr>
+        <w:pStyle w:val="BodyText"/>
+        <w:jc w:val="both"/>
+      </w:pPr>
+      <w:r>
+        <w:t>Since our problem involved regression, we opted for a linear model, which is well-suited for understanding straightforward relationships between features and the target variable. Linear models offer clear interpretability, making it easier to understand the impact of each feature on the outcome.</w:t>
+      </w:r>
+    </w:p>
+    <w:p>
+      <w:pPr>
+        <w:pStyle w:val="BodyText"/>
+        <w:jc w:val="both"/>
+      </w:pPr>
+      <w:r>
+        <w:t>To improve model accuracy and reduce complexity, we focused on feature selection by identifying and removing highly collinear variables. Collinearity can inflate coefficient estimates and lead to unstable results, so we examined variance inflation factors (VIF) and removed predictors with high VIF values to ensure a more stable model.</w:t>
       </w:r>
     </w:p>
     <w:p>
       <w:pPr>
         <w:pStyle w:val="Heading2"/>
       </w:pPr>
-      <w:bookmarkStart w:id="4" w:name="decision-trees"/>
+      <w:bookmarkStart w:id="6" w:name="decision-trees"/>
       <w:r>
         <w:t>Decision Trees</w:t>
       </w:r>
+    </w:p>
+    <w:p>
+      <w:pPr>
+        <w:pStyle w:val="BodyText"/>
+      </w:pPr>
+      <w:r>
+        <w:t xml:space="preserve">Decision stuff </w:t>
+      </w:r>
+      <w:bookmarkEnd w:id="6"/>
     </w:p>
     <w:p>
       <w:pPr>
         <w:pStyle w:val="Heading2"/>
       </w:pPr>
-      <w:bookmarkStart w:id="5" w:name="svr"/>
-      <w:bookmarkEnd w:id="4"/>
       <w:r>
         <w:t>SVR</w:t>
       </w:r>
     </w:p>
     <w:p>
       <w:pPr>
-        <w:pStyle w:val="Heading2"/>
+        <w:pStyle w:val="BodyText"/>
+        <w:jc w:val="both"/>
       </w:pPr>
-      <w:bookmarkStart w:id="6" w:name="lm"/>
-      <w:bookmarkEnd w:id="5"/>
-      <w:r>
-        <w:t>LM</w:t>
+      <w:r>
+        <w:t xml:space="preserve">Due to the regression nature of this problem, we needed to use an SVM variant that handles regression tasks. SVMs are flexible because they offer different kernel types to fit different data </w:t>
+      </w:r>
+      <w:r>
+        <w:lastRenderedPageBreak/>
+        <w:t>relationships. For this project, we chose the Radial Basis Function (RBF) kernel, which is well-suited for non-linear relationships and works well with various data distributions. During model building, we tested multiple combinations of cost and gamma to find the best-performing model. We also centered and scaled the data, since SVMs are sensitive to variable scales, which helped improve the model’s performance.</w:t>
       </w:r>
     </w:p>
     <w:p>
@@ -198,9 +247,9 @@
         <w:pStyle w:val="Heading2"/>
       </w:pPr>
       <w:bookmarkStart w:id="7" w:name="capital-assest-pricing-model"/>
-      <w:bookmarkEnd w:id="6"/>
-      <w:r>
-        <w:t>Capital Assest Pricing Model</w:t>
+      <w:bookmarkEnd w:id="4"/>
+      <w:r>
+        <w:t>Capital Asset Pricing Model</w:t>
       </w:r>
     </w:p>
     <w:p>
@@ -224,13 +273,11 @@
         <w:jc w:val="both"/>
       </w:pPr>
       <w:r>
-        <w:t xml:space="preserve">To calculate the results in the below image, we filtered the data by stock so we could apply </w:t>
-      </w:r>
-      <w:proofErr w:type="spellStart"/>
-      <w:r>
-        <w:t>teh</w:t>
-      </w:r>
-      <w:proofErr w:type="spellEnd"/>
+        <w:t>To calculate the results in the below image, we filtered the data by stock so we could apply th</w:t>
+      </w:r>
+      <w:r>
+        <w:t>e</w:t>
+      </w:r>
       <w:r>
         <w:t xml:space="preserve"> </w:t>
       </w:r>
@@ -328,11 +375,7 @@
         <w:t>0.9063)</w:t>
       </w:r>
       <w:r>
-        <w:t xml:space="preserve"> shows a strongly negative beta, indicating an inverse relationship to the </w:t>
-      </w:r>
-      <w:r>
-        <w:lastRenderedPageBreak/>
-        <w:t>market and potentially serving as a hedge during downturns. This range of risk and correlation profiles will be used alongside predicted returns to recommend investment decisions that align with expected returns and our client's risk tolerance.</w:t>
+        <w:t xml:space="preserve"> shows a strongly negative beta, indicating an inverse relationship to the market and potentially serving as a hedge during downturns. This range of risk and correlation profiles will be used alongside predicted returns to recommend investment decisions that align with expected returns and our client's risk tolerance.</w:t>
       </w:r>
     </w:p>
     <w:p>
@@ -341,18 +384,6 @@
       </w:pPr>
       <w:r>
         <w:t>Data</w:t>
-      </w:r>
-    </w:p>
-    <w:p>
-      <w:pPr>
-        <w:pStyle w:val="FirstParagraph"/>
-      </w:pPr>
-      <w:r>
-        <w:rPr>
-          <w:i/>
-          <w:iCs/>
-        </w:rPr>
-        <w:t>Discusses how data was handled, i.e. cleaned and preprocessed. Discusses distributions, correlations, etc.</w:t>
       </w:r>
     </w:p>
     <w:p>
@@ -365,171 +396,35 @@
       </w:r>
       <w:proofErr w:type="gramStart"/>
       <w:r>
-        <w:t>fairly clean</w:t>
+        <w:t>fairly intact</w:t>
       </w:r>
       <w:proofErr w:type="gramEnd"/>
       <w:r>
-        <w:t xml:space="preserve"> overall, with only 60 total NA values across two columns: 30 in </w:t>
-      </w:r>
-      <w:r>
-        <w:rPr>
-          <w:i/>
-          <w:iCs/>
-        </w:rPr>
-        <w:t>percent_change_volume_over_last_wk</w:t>
-      </w:r>
-      <w:r>
-        <w:t xml:space="preserve"> and 30 in </w:t>
-      </w:r>
-      <w:r>
-        <w:rPr>
-          <w:i/>
-          <w:iCs/>
-        </w:rPr>
-        <w:t>previous_weeks_volume</w:t>
-      </w:r>
-      <w:r>
-        <w:t>. These NAs occur because they correspond to the first week of data, where there is no previous week to calculate the volume change so we decided to omit the NAs. The dataset contains 750 observations and 16 variables, which we will split by quarters: quarter one will be used for training, and quarter two for testing.</w:t>
-      </w:r>
-    </w:p>
-    <w:p>
-      <w:pPr>
-        <w:pStyle w:val="BodyText"/>
-        <w:jc w:val="both"/>
-      </w:pPr>
-      <w:r>
-        <w:t xml:space="preserve">For our variables, there </w:t>
+        <w:t>, with only 60 total NA values across two columns: 30 in percent_</w:t>
       </w:r>
       <w:proofErr w:type="gramStart"/>
       <w:r>
-        <w:t>are is</w:t>
+        <w:t>change_volume</w:t>
       </w:r>
       <w:proofErr w:type="gramEnd"/>
       <w:r>
-        <w:t xml:space="preserve"> </w:t>
+        <w:t xml:space="preserve">_over_last_wk and 30 in previous_weeks_volume. These NAs occur because they correspond to the first week of data, where there is no previous week to calculate the volume </w:t>
       </w:r>
       <w:proofErr w:type="gramStart"/>
       <w:r>
-        <w:t>mix</w:t>
+        <w:t>change</w:t>
       </w:r>
       <w:proofErr w:type="gramEnd"/>
       <w:r>
-        <w:t xml:space="preserve"> of variables types. Variables like </w:t>
-      </w:r>
-      <w:r>
-        <w:rPr>
-          <w:i/>
-          <w:iCs/>
-        </w:rPr>
-        <w:t>volume</w:t>
-      </w:r>
-      <w:r>
-        <w:t xml:space="preserve">, </w:t>
-      </w:r>
-      <w:r>
-        <w:rPr>
-          <w:i/>
-          <w:iCs/>
-        </w:rPr>
-        <w:t>percent_change_price</w:t>
-      </w:r>
-      <w:r>
-        <w:t xml:space="preserve">, </w:t>
-      </w:r>
-      <w:r>
-        <w:rPr>
-          <w:i/>
-          <w:iCs/>
-        </w:rPr>
-        <w:t>percent_change_volume_over_last_wk</w:t>
-      </w:r>
-      <w:r>
-        <w:t xml:space="preserve">, and </w:t>
-      </w:r>
-      <w:r>
-        <w:rPr>
-          <w:i/>
-          <w:iCs/>
-        </w:rPr>
-        <w:t>days_to_next_dividend</w:t>
-      </w:r>
-      <w:r>
-        <w:t xml:space="preserve"> are numerical. However, some variables, such as </w:t>
-      </w:r>
-      <w:r>
-        <w:rPr>
-          <w:i/>
-          <w:iCs/>
-        </w:rPr>
-        <w:t>open</w:t>
-      </w:r>
-      <w:r>
-        <w:t xml:space="preserve">, </w:t>
-      </w:r>
-      <w:r>
-        <w:rPr>
-          <w:i/>
-          <w:iCs/>
-        </w:rPr>
-        <w:t>high</w:t>
-      </w:r>
-      <w:r>
-        <w:t xml:space="preserve">, </w:t>
-      </w:r>
-      <w:r>
-        <w:rPr>
-          <w:i/>
-          <w:iCs/>
-        </w:rPr>
-        <w:t>low</w:t>
-      </w:r>
-      <w:r>
-        <w:t xml:space="preserve">, </w:t>
-      </w:r>
-      <w:r>
-        <w:rPr>
-          <w:i/>
-          <w:iCs/>
-        </w:rPr>
-        <w:t>close</w:t>
-      </w:r>
-      <w:r>
-        <w:t xml:space="preserve">, </w:t>
-      </w:r>
-      <w:r>
-        <w:rPr>
-          <w:i/>
-          <w:iCs/>
-        </w:rPr>
-        <w:t>next_weeks_open</w:t>
-      </w:r>
-      <w:r>
-        <w:t xml:space="preserve">, and </w:t>
-      </w:r>
-      <w:r>
-        <w:rPr>
-          <w:i/>
-          <w:iCs/>
-        </w:rPr>
-        <w:t>next_weeks_close</w:t>
-      </w:r>
-      <w:r>
-        <w:t>, are stored as characters due to the presence of dollar signs. These will need to be transformed into numeric values for accurate analysis.</w:t>
-      </w:r>
-    </w:p>
-    <w:p>
-      <w:pPr>
-        <w:pStyle w:val="BodyText"/>
-        <w:jc w:val="both"/>
-      </w:pPr>
-      <w:r>
-        <w:t>DO WE NEED TO ADD MORE</w:t>
-      </w:r>
-      <w:r>
-        <w:t xml:space="preserve"> BASED ON THE MODELS YOU GUYS WORKED ON</w:t>
-      </w:r>
-      <w:r>
-        <w:t>?</w:t>
+        <w:t xml:space="preserve"> so we decided to omit the NAs. The dataset contains 750 observations and 16 variables, which we will split by quarters: quarter one will be used for training, and quarter two for testing. While the data was </w:t>
+      </w:r>
+      <w:proofErr w:type="gramStart"/>
+      <w:r>
+        <w:t>intact</w:t>
+      </w:r>
+      <w:proofErr w:type="gramEnd"/>
+      <w:r>
+        <w:t xml:space="preserve"> we needed to clean the data using lubridate package to convert a text-based date and removed '$' symbols from numerical variables to ensure data accuracy. During preprocessing we needed to scale the data at points to meet assumptions of the models we used.</w:t>
       </w:r>
     </w:p>
     <w:p>
@@ -538,20 +433,13 @@
       </w:pPr>
       <w:bookmarkStart w:id="9" w:name="results"/>
       <w:bookmarkEnd w:id="8"/>
-      <w:r>
-        <w:t>Results</w:t>
-      </w:r>
     </w:p>
     <w:p>
       <w:pPr>
-        <w:pStyle w:val="FirstParagraph"/>
+        <w:pStyle w:val="Heading1"/>
       </w:pPr>
       <w:r>
-        <w:rPr>
-          <w:i/>
-          <w:iCs/>
-        </w:rPr>
-        <w:t>Presents and discusses the results from model(s). Discusses relationships between covariates and response, if possible, and provides deep insights behind relationships in the context of the application.</w:t>
+        <w:t>Results</w:t>
       </w:r>
     </w:p>
     <w:p>
@@ -564,6 +452,4791 @@
       <w:r>
         <w:t xml:space="preserve"> AND AN EXPLANATION ON WHICH IS BETTER, AND OUR DECISION AND HOW WE USED THE MODEL?</w:t>
       </w:r>
+    </w:p>
+    <w:tbl>
+      <w:tblPr>
+        <w:tblW w:w="5540" w:type="dxa"/>
+        <w:tblLook w:val="04A0" w:firstRow="1" w:lastRow="0" w:firstColumn="1" w:lastColumn="0" w:noHBand="0" w:noVBand="1"/>
+      </w:tblPr>
+      <w:tblGrid>
+        <w:gridCol w:w="1460"/>
+        <w:gridCol w:w="1360"/>
+        <w:gridCol w:w="1360"/>
+        <w:gridCol w:w="1390"/>
+      </w:tblGrid>
+      <w:tr>
+        <w:trPr>
+          <w:trHeight w:val="300"/>
+        </w:trPr>
+        <w:tc>
+          <w:tcPr>
+            <w:tcW w:w="1460" w:type="dxa"/>
+            <w:tcBorders>
+              <w:top w:val="single" w:sz="8" w:space="0" w:color="auto"/>
+              <w:left w:val="single" w:sz="8" w:space="0" w:color="auto"/>
+              <w:bottom w:val="nil"/>
+              <w:right w:val="nil"/>
+            </w:tcBorders>
+            <w:shd w:val="clear" w:color="000000" w:fill="808080"/>
+            <w:noWrap/>
+            <w:vAlign w:val="bottom"/>
+            <w:hideMark/>
+          </w:tcPr>
+          <w:p>
+            <w:pPr>
+              <w:spacing w:after="0"/>
+              <w:rPr>
+                <w:rFonts w:ascii="Aptos Narrow" w:eastAsia="Times New Roman" w:hAnsi="Aptos Narrow" w:cs="Times New Roman"/>
+                <w:b/>
+                <w:bCs/>
+                <w:color w:val="FFFFFF"/>
+                <w:sz w:val="22"/>
+                <w:szCs w:val="22"/>
+              </w:rPr>
+            </w:pPr>
+            <w:r>
+              <w:rPr>
+                <w:rFonts w:ascii="Aptos Narrow" w:eastAsia="Times New Roman" w:hAnsi="Aptos Narrow" w:cs="Times New Roman"/>
+                <w:b/>
+                <w:bCs/>
+                <w:color w:val="FFFFFF"/>
+                <w:sz w:val="22"/>
+                <w:szCs w:val="22"/>
+              </w:rPr>
+              <w:t>Stock</w:t>
+            </w:r>
+          </w:p>
+        </w:tc>
+        <w:tc>
+          <w:tcPr>
+            <w:tcW w:w="1360" w:type="dxa"/>
+            <w:tcBorders>
+              <w:top w:val="single" w:sz="8" w:space="0" w:color="auto"/>
+              <w:left w:val="single" w:sz="8" w:space="0" w:color="auto"/>
+              <w:bottom w:val="nil"/>
+              <w:right w:val="nil"/>
+            </w:tcBorders>
+            <w:shd w:val="clear" w:color="000000" w:fill="808080"/>
+            <w:noWrap/>
+            <w:vAlign w:val="bottom"/>
+            <w:hideMark/>
+          </w:tcPr>
+          <w:p>
+            <w:pPr>
+              <w:spacing w:after="0"/>
+              <w:jc w:val="center"/>
+              <w:rPr>
+                <w:rFonts w:ascii="Aptos Narrow" w:eastAsia="Times New Roman" w:hAnsi="Aptos Narrow" w:cs="Times New Roman"/>
+                <w:b/>
+                <w:bCs/>
+                <w:color w:val="FFFFFF"/>
+                <w:sz w:val="22"/>
+                <w:szCs w:val="22"/>
+              </w:rPr>
+            </w:pPr>
+            <w:r>
+              <w:rPr>
+                <w:rFonts w:ascii="Aptos Narrow" w:eastAsia="Times New Roman" w:hAnsi="Aptos Narrow" w:cs="Times New Roman"/>
+                <w:b/>
+                <w:bCs/>
+                <w:color w:val="FFFFFF"/>
+                <w:sz w:val="22"/>
+                <w:szCs w:val="22"/>
+              </w:rPr>
+              <w:t>LM RMSE</w:t>
+            </w:r>
+          </w:p>
+        </w:tc>
+        <w:tc>
+          <w:tcPr>
+            <w:tcW w:w="1360" w:type="dxa"/>
+            <w:tcBorders>
+              <w:top w:val="single" w:sz="8" w:space="0" w:color="auto"/>
+              <w:left w:val="single" w:sz="8" w:space="0" w:color="auto"/>
+              <w:bottom w:val="nil"/>
+              <w:right w:val="single" w:sz="8" w:space="0" w:color="auto"/>
+            </w:tcBorders>
+            <w:shd w:val="clear" w:color="000000" w:fill="808080"/>
+            <w:noWrap/>
+            <w:vAlign w:val="bottom"/>
+            <w:hideMark/>
+          </w:tcPr>
+          <w:p>
+            <w:pPr>
+              <w:spacing w:after="0"/>
+              <w:jc w:val="center"/>
+              <w:rPr>
+                <w:rFonts w:ascii="Aptos Narrow" w:eastAsia="Times New Roman" w:hAnsi="Aptos Narrow" w:cs="Times New Roman"/>
+                <w:b/>
+                <w:bCs/>
+                <w:color w:val="FFFFFF"/>
+                <w:sz w:val="22"/>
+                <w:szCs w:val="22"/>
+              </w:rPr>
+            </w:pPr>
+            <w:r>
+              <w:rPr>
+                <w:rFonts w:ascii="Aptos Narrow" w:eastAsia="Times New Roman" w:hAnsi="Aptos Narrow" w:cs="Times New Roman"/>
+                <w:b/>
+                <w:bCs/>
+                <w:color w:val="FFFFFF"/>
+                <w:sz w:val="22"/>
+                <w:szCs w:val="22"/>
+              </w:rPr>
+              <w:t>SVR RMSE</w:t>
+            </w:r>
+          </w:p>
+        </w:tc>
+        <w:tc>
+          <w:tcPr>
+            <w:tcW w:w="1360" w:type="dxa"/>
+            <w:tcBorders>
+              <w:top w:val="single" w:sz="8" w:space="0" w:color="auto"/>
+              <w:left w:val="nil"/>
+              <w:bottom w:val="nil"/>
+              <w:right w:val="single" w:sz="8" w:space="0" w:color="auto"/>
+            </w:tcBorders>
+            <w:shd w:val="clear" w:color="000000" w:fill="808080"/>
+            <w:noWrap/>
+            <w:vAlign w:val="bottom"/>
+            <w:hideMark/>
+          </w:tcPr>
+          <w:p>
+            <w:pPr>
+              <w:spacing w:after="0"/>
+              <w:jc w:val="center"/>
+              <w:rPr>
+                <w:rFonts w:ascii="Aptos Narrow" w:eastAsia="Times New Roman" w:hAnsi="Aptos Narrow" w:cs="Times New Roman"/>
+                <w:b/>
+                <w:bCs/>
+                <w:color w:val="FFFFFF"/>
+                <w:sz w:val="22"/>
+                <w:szCs w:val="22"/>
+              </w:rPr>
+            </w:pPr>
+            <w:r>
+              <w:rPr>
+                <w:rFonts w:ascii="Aptos Narrow" w:eastAsia="Times New Roman" w:hAnsi="Aptos Narrow" w:cs="Times New Roman"/>
+                <w:b/>
+                <w:bCs/>
+                <w:color w:val="FFFFFF"/>
+                <w:sz w:val="22"/>
+                <w:szCs w:val="22"/>
+              </w:rPr>
+              <w:t>DT RMSE</w:t>
+            </w:r>
+          </w:p>
+        </w:tc>
+      </w:tr>
+      <w:tr>
+        <w:trPr>
+          <w:trHeight w:val="290"/>
+        </w:trPr>
+        <w:tc>
+          <w:tcPr>
+            <w:tcW w:w="1460" w:type="dxa"/>
+            <w:tcBorders>
+              <w:top w:val="single" w:sz="8" w:space="0" w:color="auto"/>
+              <w:left w:val="single" w:sz="8" w:space="0" w:color="auto"/>
+              <w:bottom w:val="nil"/>
+              <w:right w:val="nil"/>
+            </w:tcBorders>
+            <w:shd w:val="clear" w:color="auto" w:fill="auto"/>
+            <w:noWrap/>
+            <w:vAlign w:val="bottom"/>
+            <w:hideMark/>
+          </w:tcPr>
+          <w:p>
+            <w:pPr>
+              <w:spacing w:after="0"/>
+              <w:rPr>
+                <w:rFonts w:ascii="Aptos Narrow" w:eastAsia="Times New Roman" w:hAnsi="Aptos Narrow" w:cs="Times New Roman"/>
+                <w:color w:val="000000"/>
+                <w:sz w:val="22"/>
+                <w:szCs w:val="22"/>
+              </w:rPr>
+            </w:pPr>
+            <w:r>
+              <w:rPr>
+                <w:rFonts w:ascii="Aptos Narrow" w:eastAsia="Times New Roman" w:hAnsi="Aptos Narrow" w:cs="Times New Roman"/>
+                <w:color w:val="000000"/>
+                <w:sz w:val="22"/>
+                <w:szCs w:val="22"/>
+              </w:rPr>
+              <w:t>AA</w:t>
+            </w:r>
+          </w:p>
+        </w:tc>
+        <w:tc>
+          <w:tcPr>
+            <w:tcW w:w="1360" w:type="dxa"/>
+            <w:tcBorders>
+              <w:top w:val="single" w:sz="8" w:space="0" w:color="auto"/>
+              <w:left w:val="single" w:sz="8" w:space="0" w:color="auto"/>
+              <w:bottom w:val="nil"/>
+              <w:right w:val="nil"/>
+            </w:tcBorders>
+            <w:shd w:val="clear" w:color="auto" w:fill="auto"/>
+            <w:noWrap/>
+            <w:vAlign w:val="bottom"/>
+            <w:hideMark/>
+          </w:tcPr>
+          <w:p>
+            <w:pPr>
+              <w:spacing w:after="0"/>
+              <w:jc w:val="center"/>
+              <w:rPr>
+                <w:rFonts w:ascii="Aptos Narrow" w:eastAsia="Times New Roman" w:hAnsi="Aptos Narrow" w:cs="Times New Roman"/>
+                <w:color w:val="000000"/>
+                <w:sz w:val="22"/>
+                <w:szCs w:val="22"/>
+              </w:rPr>
+            </w:pPr>
+            <w:r>
+              <w:rPr>
+                <w:rFonts w:ascii="Aptos Narrow" w:eastAsia="Times New Roman" w:hAnsi="Aptos Narrow" w:cs="Times New Roman"/>
+                <w:color w:val="000000"/>
+                <w:sz w:val="22"/>
+                <w:szCs w:val="22"/>
+              </w:rPr>
+              <w:t>126671324</w:t>
+            </w:r>
+          </w:p>
+        </w:tc>
+        <w:tc>
+          <w:tcPr>
+            <w:tcW w:w="1360" w:type="dxa"/>
+            <w:tcBorders>
+              <w:top w:val="single" w:sz="8" w:space="0" w:color="auto"/>
+              <w:left w:val="single" w:sz="8" w:space="0" w:color="auto"/>
+              <w:bottom w:val="nil"/>
+              <w:right w:val="single" w:sz="8" w:space="0" w:color="auto"/>
+            </w:tcBorders>
+            <w:shd w:val="clear" w:color="auto" w:fill="auto"/>
+            <w:noWrap/>
+            <w:vAlign w:val="bottom"/>
+            <w:hideMark/>
+          </w:tcPr>
+          <w:p>
+            <w:pPr>
+              <w:spacing w:after="0"/>
+              <w:jc w:val="center"/>
+              <w:rPr>
+                <w:rFonts w:ascii="Aptos Narrow" w:eastAsia="Times New Roman" w:hAnsi="Aptos Narrow" w:cs="Times New Roman"/>
+                <w:color w:val="000000"/>
+                <w:sz w:val="22"/>
+                <w:szCs w:val="22"/>
+              </w:rPr>
+            </w:pPr>
+            <w:r>
+              <w:rPr>
+                <w:rFonts w:ascii="Aptos Narrow" w:eastAsia="Times New Roman" w:hAnsi="Aptos Narrow" w:cs="Times New Roman"/>
+                <w:color w:val="000000"/>
+                <w:sz w:val="22"/>
+                <w:szCs w:val="22"/>
+              </w:rPr>
+              <w:t>126671324</w:t>
+            </w:r>
+          </w:p>
+        </w:tc>
+        <w:tc>
+          <w:tcPr>
+            <w:tcW w:w="1360" w:type="dxa"/>
+            <w:tcBorders>
+              <w:top w:val="single" w:sz="8" w:space="0" w:color="auto"/>
+              <w:left w:val="nil"/>
+              <w:bottom w:val="nil"/>
+              <w:right w:val="single" w:sz="8" w:space="0" w:color="auto"/>
+            </w:tcBorders>
+            <w:shd w:val="clear" w:color="auto" w:fill="auto"/>
+            <w:noWrap/>
+            <w:vAlign w:val="bottom"/>
+            <w:hideMark/>
+          </w:tcPr>
+          <w:p>
+            <w:pPr>
+              <w:spacing w:after="0"/>
+              <w:jc w:val="center"/>
+              <w:rPr>
+                <w:rFonts w:ascii="Aptos Narrow" w:eastAsia="Times New Roman" w:hAnsi="Aptos Narrow" w:cs="Times New Roman"/>
+                <w:color w:val="000000"/>
+                <w:sz w:val="22"/>
+                <w:szCs w:val="22"/>
+              </w:rPr>
+            </w:pPr>
+            <w:r>
+              <w:rPr>
+                <w:rFonts w:ascii="Aptos Narrow" w:eastAsia="Times New Roman" w:hAnsi="Aptos Narrow" w:cs="Times New Roman"/>
+                <w:color w:val="000000"/>
+                <w:sz w:val="22"/>
+                <w:szCs w:val="22"/>
+              </w:rPr>
+              <w:t>20.05021</w:t>
+            </w:r>
+          </w:p>
+        </w:tc>
+      </w:tr>
+      <w:tr>
+        <w:trPr>
+          <w:trHeight w:val="290"/>
+        </w:trPr>
+        <w:tc>
+          <w:tcPr>
+            <w:tcW w:w="1460" w:type="dxa"/>
+            <w:tcBorders>
+              <w:top w:val="nil"/>
+              <w:left w:val="single" w:sz="8" w:space="0" w:color="auto"/>
+              <w:bottom w:val="nil"/>
+              <w:right w:val="nil"/>
+            </w:tcBorders>
+            <w:shd w:val="clear" w:color="auto" w:fill="auto"/>
+            <w:noWrap/>
+            <w:vAlign w:val="bottom"/>
+            <w:hideMark/>
+          </w:tcPr>
+          <w:p>
+            <w:pPr>
+              <w:spacing w:after="0"/>
+              <w:rPr>
+                <w:rFonts w:ascii="Aptos Narrow" w:eastAsia="Times New Roman" w:hAnsi="Aptos Narrow" w:cs="Times New Roman"/>
+                <w:color w:val="000000"/>
+                <w:sz w:val="22"/>
+                <w:szCs w:val="22"/>
+              </w:rPr>
+            </w:pPr>
+            <w:r>
+              <w:rPr>
+                <w:rFonts w:ascii="Aptos Narrow" w:eastAsia="Times New Roman" w:hAnsi="Aptos Narrow" w:cs="Times New Roman"/>
+                <w:color w:val="000000"/>
+                <w:sz w:val="22"/>
+                <w:szCs w:val="22"/>
+              </w:rPr>
+              <w:t>AXP</w:t>
+            </w:r>
+          </w:p>
+        </w:tc>
+        <w:tc>
+          <w:tcPr>
+            <w:tcW w:w="1360" w:type="dxa"/>
+            <w:tcBorders>
+              <w:top w:val="nil"/>
+              <w:left w:val="single" w:sz="8" w:space="0" w:color="auto"/>
+              <w:bottom w:val="nil"/>
+              <w:right w:val="nil"/>
+            </w:tcBorders>
+            <w:shd w:val="clear" w:color="auto" w:fill="auto"/>
+            <w:noWrap/>
+            <w:vAlign w:val="bottom"/>
+            <w:hideMark/>
+          </w:tcPr>
+          <w:p>
+            <w:pPr>
+              <w:spacing w:after="0"/>
+              <w:jc w:val="center"/>
+              <w:rPr>
+                <w:rFonts w:ascii="Aptos Narrow" w:eastAsia="Times New Roman" w:hAnsi="Aptos Narrow" w:cs="Times New Roman"/>
+                <w:color w:val="000000"/>
+                <w:sz w:val="22"/>
+                <w:szCs w:val="22"/>
+              </w:rPr>
+            </w:pPr>
+            <w:r>
+              <w:rPr>
+                <w:rFonts w:ascii="Aptos Narrow" w:eastAsia="Times New Roman" w:hAnsi="Aptos Narrow" w:cs="Times New Roman"/>
+                <w:color w:val="000000"/>
+                <w:sz w:val="22"/>
+                <w:szCs w:val="22"/>
+              </w:rPr>
+              <w:t>32653797</w:t>
+            </w:r>
+          </w:p>
+        </w:tc>
+        <w:tc>
+          <w:tcPr>
+            <w:tcW w:w="1360" w:type="dxa"/>
+            <w:tcBorders>
+              <w:top w:val="nil"/>
+              <w:left w:val="single" w:sz="8" w:space="0" w:color="auto"/>
+              <w:bottom w:val="nil"/>
+              <w:right w:val="single" w:sz="8" w:space="0" w:color="auto"/>
+            </w:tcBorders>
+            <w:shd w:val="clear" w:color="auto" w:fill="auto"/>
+            <w:noWrap/>
+            <w:vAlign w:val="bottom"/>
+            <w:hideMark/>
+          </w:tcPr>
+          <w:p>
+            <w:pPr>
+              <w:spacing w:after="0"/>
+              <w:jc w:val="center"/>
+              <w:rPr>
+                <w:rFonts w:ascii="Aptos Narrow" w:eastAsia="Times New Roman" w:hAnsi="Aptos Narrow" w:cs="Times New Roman"/>
+                <w:color w:val="000000"/>
+                <w:sz w:val="22"/>
+                <w:szCs w:val="22"/>
+              </w:rPr>
+            </w:pPr>
+            <w:r>
+              <w:rPr>
+                <w:rFonts w:ascii="Aptos Narrow" w:eastAsia="Times New Roman" w:hAnsi="Aptos Narrow" w:cs="Times New Roman"/>
+                <w:color w:val="000000"/>
+                <w:sz w:val="22"/>
+                <w:szCs w:val="22"/>
+              </w:rPr>
+              <w:t>32653800</w:t>
+            </w:r>
+          </w:p>
+        </w:tc>
+        <w:tc>
+          <w:tcPr>
+            <w:tcW w:w="1360" w:type="dxa"/>
+            <w:tcBorders>
+              <w:top w:val="nil"/>
+              <w:left w:val="nil"/>
+              <w:bottom w:val="nil"/>
+              <w:right w:val="single" w:sz="8" w:space="0" w:color="auto"/>
+            </w:tcBorders>
+            <w:shd w:val="clear" w:color="auto" w:fill="auto"/>
+            <w:noWrap/>
+            <w:vAlign w:val="bottom"/>
+            <w:hideMark/>
+          </w:tcPr>
+          <w:p>
+            <w:pPr>
+              <w:spacing w:after="0"/>
+              <w:jc w:val="center"/>
+              <w:rPr>
+                <w:rFonts w:ascii="Aptos Narrow" w:eastAsia="Times New Roman" w:hAnsi="Aptos Narrow" w:cs="Times New Roman"/>
+                <w:color w:val="000000"/>
+                <w:sz w:val="22"/>
+                <w:szCs w:val="22"/>
+              </w:rPr>
+            </w:pPr>
+            <w:r>
+              <w:rPr>
+                <w:rFonts w:ascii="Aptos Narrow" w:eastAsia="Times New Roman" w:hAnsi="Aptos Narrow" w:cs="Times New Roman"/>
+                <w:color w:val="000000"/>
+                <w:sz w:val="22"/>
+                <w:szCs w:val="22"/>
+              </w:rPr>
+              <w:t>17.755682</w:t>
+            </w:r>
+          </w:p>
+        </w:tc>
+      </w:tr>
+      <w:tr>
+        <w:trPr>
+          <w:trHeight w:val="290"/>
+        </w:trPr>
+        <w:tc>
+          <w:tcPr>
+            <w:tcW w:w="1460" w:type="dxa"/>
+            <w:tcBorders>
+              <w:top w:val="nil"/>
+              <w:left w:val="single" w:sz="8" w:space="0" w:color="auto"/>
+              <w:bottom w:val="nil"/>
+              <w:right w:val="nil"/>
+            </w:tcBorders>
+            <w:shd w:val="clear" w:color="auto" w:fill="auto"/>
+            <w:noWrap/>
+            <w:vAlign w:val="bottom"/>
+            <w:hideMark/>
+          </w:tcPr>
+          <w:p>
+            <w:pPr>
+              <w:spacing w:after="0"/>
+              <w:rPr>
+                <w:rFonts w:ascii="Aptos Narrow" w:eastAsia="Times New Roman" w:hAnsi="Aptos Narrow" w:cs="Times New Roman"/>
+                <w:color w:val="000000"/>
+                <w:sz w:val="22"/>
+                <w:szCs w:val="22"/>
+              </w:rPr>
+            </w:pPr>
+            <w:r>
+              <w:rPr>
+                <w:rFonts w:ascii="Aptos Narrow" w:eastAsia="Times New Roman" w:hAnsi="Aptos Narrow" w:cs="Times New Roman"/>
+                <w:color w:val="000000"/>
+                <w:sz w:val="22"/>
+                <w:szCs w:val="22"/>
+              </w:rPr>
+              <w:t>BA</w:t>
+            </w:r>
+          </w:p>
+        </w:tc>
+        <w:tc>
+          <w:tcPr>
+            <w:tcW w:w="1360" w:type="dxa"/>
+            <w:tcBorders>
+              <w:top w:val="nil"/>
+              <w:left w:val="single" w:sz="8" w:space="0" w:color="auto"/>
+              <w:bottom w:val="nil"/>
+              <w:right w:val="nil"/>
+            </w:tcBorders>
+            <w:shd w:val="clear" w:color="auto" w:fill="auto"/>
+            <w:noWrap/>
+            <w:vAlign w:val="bottom"/>
+            <w:hideMark/>
+          </w:tcPr>
+          <w:p>
+            <w:pPr>
+              <w:spacing w:after="0"/>
+              <w:jc w:val="center"/>
+              <w:rPr>
+                <w:rFonts w:ascii="Aptos Narrow" w:eastAsia="Times New Roman" w:hAnsi="Aptos Narrow" w:cs="Times New Roman"/>
+                <w:color w:val="000000"/>
+                <w:sz w:val="22"/>
+                <w:szCs w:val="22"/>
+              </w:rPr>
+            </w:pPr>
+            <w:r>
+              <w:rPr>
+                <w:rFonts w:ascii="Aptos Narrow" w:eastAsia="Times New Roman" w:hAnsi="Aptos Narrow" w:cs="Times New Roman"/>
+                <w:color w:val="000000"/>
+                <w:sz w:val="22"/>
+                <w:szCs w:val="22"/>
+              </w:rPr>
+              <w:t>22107483</w:t>
+            </w:r>
+          </w:p>
+        </w:tc>
+        <w:tc>
+          <w:tcPr>
+            <w:tcW w:w="1360" w:type="dxa"/>
+            <w:tcBorders>
+              <w:top w:val="nil"/>
+              <w:left w:val="single" w:sz="8" w:space="0" w:color="auto"/>
+              <w:bottom w:val="nil"/>
+              <w:right w:val="single" w:sz="8" w:space="0" w:color="auto"/>
+            </w:tcBorders>
+            <w:shd w:val="clear" w:color="auto" w:fill="auto"/>
+            <w:noWrap/>
+            <w:vAlign w:val="bottom"/>
+            <w:hideMark/>
+          </w:tcPr>
+          <w:p>
+            <w:pPr>
+              <w:spacing w:after="0"/>
+              <w:jc w:val="center"/>
+              <w:rPr>
+                <w:rFonts w:ascii="Aptos Narrow" w:eastAsia="Times New Roman" w:hAnsi="Aptos Narrow" w:cs="Times New Roman"/>
+                <w:color w:val="000000"/>
+                <w:sz w:val="22"/>
+                <w:szCs w:val="22"/>
+              </w:rPr>
+            </w:pPr>
+            <w:r>
+              <w:rPr>
+                <w:rFonts w:ascii="Aptos Narrow" w:eastAsia="Times New Roman" w:hAnsi="Aptos Narrow" w:cs="Times New Roman"/>
+                <w:color w:val="000000"/>
+                <w:sz w:val="22"/>
+                <w:szCs w:val="22"/>
+              </w:rPr>
+              <w:t>22107487</w:t>
+            </w:r>
+          </w:p>
+        </w:tc>
+        <w:tc>
+          <w:tcPr>
+            <w:tcW w:w="1360" w:type="dxa"/>
+            <w:tcBorders>
+              <w:top w:val="nil"/>
+              <w:left w:val="nil"/>
+              <w:bottom w:val="nil"/>
+              <w:right w:val="single" w:sz="8" w:space="0" w:color="auto"/>
+            </w:tcBorders>
+            <w:shd w:val="clear" w:color="auto" w:fill="auto"/>
+            <w:noWrap/>
+            <w:vAlign w:val="bottom"/>
+            <w:hideMark/>
+          </w:tcPr>
+          <w:p>
+            <w:pPr>
+              <w:spacing w:after="0"/>
+              <w:jc w:val="center"/>
+              <w:rPr>
+                <w:rFonts w:ascii="Aptos Narrow" w:eastAsia="Times New Roman" w:hAnsi="Aptos Narrow" w:cs="Times New Roman"/>
+                <w:color w:val="000000"/>
+                <w:sz w:val="22"/>
+                <w:szCs w:val="22"/>
+              </w:rPr>
+            </w:pPr>
+            <w:r>
+              <w:rPr>
+                <w:rFonts w:ascii="Aptos Narrow" w:eastAsia="Times New Roman" w:hAnsi="Aptos Narrow" w:cs="Times New Roman"/>
+                <w:color w:val="000000"/>
+                <w:sz w:val="22"/>
+                <w:szCs w:val="22"/>
+              </w:rPr>
+              <w:t>9.233646</w:t>
+            </w:r>
+          </w:p>
+        </w:tc>
+      </w:tr>
+      <w:tr>
+        <w:trPr>
+          <w:trHeight w:val="290"/>
+        </w:trPr>
+        <w:tc>
+          <w:tcPr>
+            <w:tcW w:w="1460" w:type="dxa"/>
+            <w:tcBorders>
+              <w:top w:val="nil"/>
+              <w:left w:val="single" w:sz="8" w:space="0" w:color="auto"/>
+              <w:bottom w:val="nil"/>
+              <w:right w:val="nil"/>
+            </w:tcBorders>
+            <w:shd w:val="clear" w:color="auto" w:fill="auto"/>
+            <w:noWrap/>
+            <w:vAlign w:val="bottom"/>
+            <w:hideMark/>
+          </w:tcPr>
+          <w:p>
+            <w:pPr>
+              <w:spacing w:after="0"/>
+              <w:rPr>
+                <w:rFonts w:ascii="Aptos Narrow" w:eastAsia="Times New Roman" w:hAnsi="Aptos Narrow" w:cs="Times New Roman"/>
+                <w:color w:val="000000"/>
+                <w:sz w:val="22"/>
+                <w:szCs w:val="22"/>
+              </w:rPr>
+            </w:pPr>
+            <w:r>
+              <w:rPr>
+                <w:rFonts w:ascii="Aptos Narrow" w:eastAsia="Times New Roman" w:hAnsi="Aptos Narrow" w:cs="Times New Roman"/>
+                <w:color w:val="000000"/>
+                <w:sz w:val="22"/>
+                <w:szCs w:val="22"/>
+              </w:rPr>
+              <w:t>BAC</w:t>
+            </w:r>
+          </w:p>
+        </w:tc>
+        <w:tc>
+          <w:tcPr>
+            <w:tcW w:w="1360" w:type="dxa"/>
+            <w:tcBorders>
+              <w:top w:val="nil"/>
+              <w:left w:val="single" w:sz="8" w:space="0" w:color="auto"/>
+              <w:bottom w:val="nil"/>
+              <w:right w:val="nil"/>
+            </w:tcBorders>
+            <w:shd w:val="clear" w:color="auto" w:fill="auto"/>
+            <w:noWrap/>
+            <w:vAlign w:val="bottom"/>
+            <w:hideMark/>
+          </w:tcPr>
+          <w:p>
+            <w:pPr>
+              <w:spacing w:after="0"/>
+              <w:jc w:val="center"/>
+              <w:rPr>
+                <w:rFonts w:ascii="Aptos Narrow" w:eastAsia="Times New Roman" w:hAnsi="Aptos Narrow" w:cs="Times New Roman"/>
+                <w:color w:val="000000"/>
+                <w:sz w:val="22"/>
+                <w:szCs w:val="22"/>
+              </w:rPr>
+            </w:pPr>
+            <w:r>
+              <w:rPr>
+                <w:rFonts w:ascii="Aptos Narrow" w:eastAsia="Times New Roman" w:hAnsi="Aptos Narrow" w:cs="Times New Roman"/>
+                <w:color w:val="000000"/>
+                <w:sz w:val="22"/>
+                <w:szCs w:val="22"/>
+              </w:rPr>
+              <w:t>637938743</w:t>
+            </w:r>
+          </w:p>
+        </w:tc>
+        <w:tc>
+          <w:tcPr>
+            <w:tcW w:w="1360" w:type="dxa"/>
+            <w:tcBorders>
+              <w:top w:val="nil"/>
+              <w:left w:val="single" w:sz="8" w:space="0" w:color="auto"/>
+              <w:bottom w:val="nil"/>
+              <w:right w:val="single" w:sz="8" w:space="0" w:color="auto"/>
+            </w:tcBorders>
+            <w:shd w:val="clear" w:color="auto" w:fill="auto"/>
+            <w:noWrap/>
+            <w:vAlign w:val="bottom"/>
+            <w:hideMark/>
+          </w:tcPr>
+          <w:p>
+            <w:pPr>
+              <w:spacing w:after="0"/>
+              <w:jc w:val="center"/>
+              <w:rPr>
+                <w:rFonts w:ascii="Aptos Narrow" w:eastAsia="Times New Roman" w:hAnsi="Aptos Narrow" w:cs="Times New Roman"/>
+                <w:color w:val="000000"/>
+                <w:sz w:val="22"/>
+                <w:szCs w:val="22"/>
+              </w:rPr>
+            </w:pPr>
+            <w:r>
+              <w:rPr>
+                <w:rFonts w:ascii="Aptos Narrow" w:eastAsia="Times New Roman" w:hAnsi="Aptos Narrow" w:cs="Times New Roman"/>
+                <w:color w:val="000000"/>
+                <w:sz w:val="22"/>
+                <w:szCs w:val="22"/>
+              </w:rPr>
+              <w:t>637938739</w:t>
+            </w:r>
+          </w:p>
+        </w:tc>
+        <w:tc>
+          <w:tcPr>
+            <w:tcW w:w="1360" w:type="dxa"/>
+            <w:tcBorders>
+              <w:top w:val="nil"/>
+              <w:left w:val="nil"/>
+              <w:bottom w:val="nil"/>
+              <w:right w:val="single" w:sz="8" w:space="0" w:color="auto"/>
+            </w:tcBorders>
+            <w:shd w:val="clear" w:color="auto" w:fill="auto"/>
+            <w:noWrap/>
+            <w:vAlign w:val="bottom"/>
+            <w:hideMark/>
+          </w:tcPr>
+          <w:p>
+            <w:pPr>
+              <w:spacing w:after="0"/>
+              <w:jc w:val="center"/>
+              <w:rPr>
+                <w:rFonts w:ascii="Aptos Narrow" w:eastAsia="Times New Roman" w:hAnsi="Aptos Narrow" w:cs="Times New Roman"/>
+                <w:color w:val="000000"/>
+                <w:sz w:val="22"/>
+                <w:szCs w:val="22"/>
+              </w:rPr>
+            </w:pPr>
+            <w:r>
+              <w:rPr>
+                <w:rFonts w:ascii="Aptos Narrow" w:eastAsia="Times New Roman" w:hAnsi="Aptos Narrow" w:cs="Times New Roman"/>
+                <w:color w:val="000000"/>
+                <w:sz w:val="22"/>
+                <w:szCs w:val="22"/>
+              </w:rPr>
+              <w:t>11.861849</w:t>
+            </w:r>
+          </w:p>
+        </w:tc>
+      </w:tr>
+      <w:tr>
+        <w:trPr>
+          <w:trHeight w:val="290"/>
+        </w:trPr>
+        <w:tc>
+          <w:tcPr>
+            <w:tcW w:w="1460" w:type="dxa"/>
+            <w:tcBorders>
+              <w:top w:val="nil"/>
+              <w:left w:val="single" w:sz="8" w:space="0" w:color="auto"/>
+              <w:bottom w:val="nil"/>
+              <w:right w:val="nil"/>
+            </w:tcBorders>
+            <w:shd w:val="clear" w:color="auto" w:fill="auto"/>
+            <w:noWrap/>
+            <w:vAlign w:val="bottom"/>
+            <w:hideMark/>
+          </w:tcPr>
+          <w:p>
+            <w:pPr>
+              <w:spacing w:after="0"/>
+              <w:rPr>
+                <w:rFonts w:ascii="Aptos Narrow" w:eastAsia="Times New Roman" w:hAnsi="Aptos Narrow" w:cs="Times New Roman"/>
+                <w:color w:val="000000"/>
+                <w:sz w:val="22"/>
+                <w:szCs w:val="22"/>
+              </w:rPr>
+            </w:pPr>
+            <w:r>
+              <w:rPr>
+                <w:rFonts w:ascii="Aptos Narrow" w:eastAsia="Times New Roman" w:hAnsi="Aptos Narrow" w:cs="Times New Roman"/>
+                <w:color w:val="000000"/>
+                <w:sz w:val="22"/>
+                <w:szCs w:val="22"/>
+              </w:rPr>
+              <w:t>CAT</w:t>
+            </w:r>
+          </w:p>
+        </w:tc>
+        <w:tc>
+          <w:tcPr>
+            <w:tcW w:w="1360" w:type="dxa"/>
+            <w:tcBorders>
+              <w:top w:val="nil"/>
+              <w:left w:val="single" w:sz="8" w:space="0" w:color="auto"/>
+              <w:bottom w:val="nil"/>
+              <w:right w:val="nil"/>
+            </w:tcBorders>
+            <w:shd w:val="clear" w:color="auto" w:fill="auto"/>
+            <w:noWrap/>
+            <w:vAlign w:val="bottom"/>
+            <w:hideMark/>
+          </w:tcPr>
+          <w:p>
+            <w:pPr>
+              <w:spacing w:after="0"/>
+              <w:jc w:val="center"/>
+              <w:rPr>
+                <w:rFonts w:ascii="Aptos Narrow" w:eastAsia="Times New Roman" w:hAnsi="Aptos Narrow" w:cs="Times New Roman"/>
+                <w:color w:val="000000"/>
+                <w:sz w:val="22"/>
+                <w:szCs w:val="22"/>
+              </w:rPr>
+            </w:pPr>
+            <w:r>
+              <w:rPr>
+                <w:rFonts w:ascii="Aptos Narrow" w:eastAsia="Times New Roman" w:hAnsi="Aptos Narrow" w:cs="Times New Roman"/>
+                <w:color w:val="000000"/>
+                <w:sz w:val="22"/>
+                <w:szCs w:val="22"/>
+              </w:rPr>
+              <w:t>37163364</w:t>
+            </w:r>
+          </w:p>
+        </w:tc>
+        <w:tc>
+          <w:tcPr>
+            <w:tcW w:w="1360" w:type="dxa"/>
+            <w:tcBorders>
+              <w:top w:val="nil"/>
+              <w:left w:val="single" w:sz="8" w:space="0" w:color="auto"/>
+              <w:bottom w:val="nil"/>
+              <w:right w:val="single" w:sz="8" w:space="0" w:color="auto"/>
+            </w:tcBorders>
+            <w:shd w:val="clear" w:color="auto" w:fill="auto"/>
+            <w:noWrap/>
+            <w:vAlign w:val="bottom"/>
+            <w:hideMark/>
+          </w:tcPr>
+          <w:p>
+            <w:pPr>
+              <w:spacing w:after="0"/>
+              <w:jc w:val="center"/>
+              <w:rPr>
+                <w:rFonts w:ascii="Aptos Narrow" w:eastAsia="Times New Roman" w:hAnsi="Aptos Narrow" w:cs="Times New Roman"/>
+                <w:color w:val="000000"/>
+                <w:sz w:val="22"/>
+                <w:szCs w:val="22"/>
+              </w:rPr>
+            </w:pPr>
+            <w:r>
+              <w:rPr>
+                <w:rFonts w:ascii="Aptos Narrow" w:eastAsia="Times New Roman" w:hAnsi="Aptos Narrow" w:cs="Times New Roman"/>
+                <w:color w:val="000000"/>
+                <w:sz w:val="22"/>
+                <w:szCs w:val="22"/>
+              </w:rPr>
+              <w:t>37163365</w:t>
+            </w:r>
+          </w:p>
+        </w:tc>
+        <w:tc>
+          <w:tcPr>
+            <w:tcW w:w="1360" w:type="dxa"/>
+            <w:tcBorders>
+              <w:top w:val="nil"/>
+              <w:left w:val="nil"/>
+              <w:bottom w:val="nil"/>
+              <w:right w:val="single" w:sz="8" w:space="0" w:color="auto"/>
+            </w:tcBorders>
+            <w:shd w:val="clear" w:color="auto" w:fill="auto"/>
+            <w:noWrap/>
+            <w:vAlign w:val="bottom"/>
+            <w:hideMark/>
+          </w:tcPr>
+          <w:p>
+            <w:pPr>
+              <w:spacing w:after="0"/>
+              <w:jc w:val="center"/>
+              <w:rPr>
+                <w:rFonts w:ascii="Aptos Narrow" w:eastAsia="Times New Roman" w:hAnsi="Aptos Narrow" w:cs="Times New Roman"/>
+                <w:color w:val="000000"/>
+                <w:sz w:val="22"/>
+                <w:szCs w:val="22"/>
+              </w:rPr>
+            </w:pPr>
+            <w:r>
+              <w:rPr>
+                <w:rFonts w:ascii="Aptos Narrow" w:eastAsia="Times New Roman" w:hAnsi="Aptos Narrow" w:cs="Times New Roman"/>
+                <w:color w:val="000000"/>
+                <w:sz w:val="22"/>
+                <w:szCs w:val="22"/>
+              </w:rPr>
+              <w:t>22.258886</w:t>
+            </w:r>
+          </w:p>
+        </w:tc>
+      </w:tr>
+      <w:tr>
+        <w:trPr>
+          <w:trHeight w:val="290"/>
+        </w:trPr>
+        <w:tc>
+          <w:tcPr>
+            <w:tcW w:w="1460" w:type="dxa"/>
+            <w:tcBorders>
+              <w:top w:val="nil"/>
+              <w:left w:val="single" w:sz="8" w:space="0" w:color="auto"/>
+              <w:bottom w:val="nil"/>
+              <w:right w:val="nil"/>
+            </w:tcBorders>
+            <w:shd w:val="clear" w:color="auto" w:fill="auto"/>
+            <w:noWrap/>
+            <w:vAlign w:val="bottom"/>
+            <w:hideMark/>
+          </w:tcPr>
+          <w:p>
+            <w:pPr>
+              <w:spacing w:after="0"/>
+              <w:rPr>
+                <w:rFonts w:ascii="Aptos Narrow" w:eastAsia="Times New Roman" w:hAnsi="Aptos Narrow" w:cs="Times New Roman"/>
+                <w:color w:val="000000"/>
+                <w:sz w:val="22"/>
+                <w:szCs w:val="22"/>
+              </w:rPr>
+            </w:pPr>
+            <w:r>
+              <w:rPr>
+                <w:rFonts w:ascii="Aptos Narrow" w:eastAsia="Times New Roman" w:hAnsi="Aptos Narrow" w:cs="Times New Roman"/>
+                <w:color w:val="000000"/>
+                <w:sz w:val="22"/>
+                <w:szCs w:val="22"/>
+              </w:rPr>
+              <w:t>CSCO</w:t>
+            </w:r>
+          </w:p>
+        </w:tc>
+        <w:tc>
+          <w:tcPr>
+            <w:tcW w:w="1360" w:type="dxa"/>
+            <w:tcBorders>
+              <w:top w:val="nil"/>
+              <w:left w:val="single" w:sz="8" w:space="0" w:color="auto"/>
+              <w:bottom w:val="nil"/>
+              <w:right w:val="nil"/>
+            </w:tcBorders>
+            <w:shd w:val="clear" w:color="auto" w:fill="auto"/>
+            <w:noWrap/>
+            <w:vAlign w:val="bottom"/>
+            <w:hideMark/>
+          </w:tcPr>
+          <w:p>
+            <w:pPr>
+              <w:spacing w:after="0"/>
+              <w:jc w:val="center"/>
+              <w:rPr>
+                <w:rFonts w:ascii="Aptos Narrow" w:eastAsia="Times New Roman" w:hAnsi="Aptos Narrow" w:cs="Times New Roman"/>
+                <w:color w:val="000000"/>
+                <w:sz w:val="22"/>
+                <w:szCs w:val="22"/>
+              </w:rPr>
+            </w:pPr>
+            <w:r>
+              <w:rPr>
+                <w:rFonts w:ascii="Aptos Narrow" w:eastAsia="Times New Roman" w:hAnsi="Aptos Narrow" w:cs="Times New Roman"/>
+                <w:color w:val="000000"/>
+                <w:sz w:val="22"/>
+                <w:szCs w:val="22"/>
+              </w:rPr>
+              <w:t>382385019</w:t>
+            </w:r>
+          </w:p>
+        </w:tc>
+        <w:tc>
+          <w:tcPr>
+            <w:tcW w:w="1360" w:type="dxa"/>
+            <w:tcBorders>
+              <w:top w:val="nil"/>
+              <w:left w:val="single" w:sz="8" w:space="0" w:color="auto"/>
+              <w:bottom w:val="nil"/>
+              <w:right w:val="single" w:sz="8" w:space="0" w:color="auto"/>
+            </w:tcBorders>
+            <w:shd w:val="clear" w:color="auto" w:fill="auto"/>
+            <w:noWrap/>
+            <w:vAlign w:val="bottom"/>
+            <w:hideMark/>
+          </w:tcPr>
+          <w:p>
+            <w:pPr>
+              <w:spacing w:after="0"/>
+              <w:jc w:val="center"/>
+              <w:rPr>
+                <w:rFonts w:ascii="Aptos Narrow" w:eastAsia="Times New Roman" w:hAnsi="Aptos Narrow" w:cs="Times New Roman"/>
+                <w:color w:val="000000"/>
+                <w:sz w:val="22"/>
+                <w:szCs w:val="22"/>
+              </w:rPr>
+            </w:pPr>
+            <w:r>
+              <w:rPr>
+                <w:rFonts w:ascii="Aptos Narrow" w:eastAsia="Times New Roman" w:hAnsi="Aptos Narrow" w:cs="Times New Roman"/>
+                <w:color w:val="000000"/>
+                <w:sz w:val="22"/>
+                <w:szCs w:val="22"/>
+              </w:rPr>
+              <w:t>382385017</w:t>
+            </w:r>
+          </w:p>
+        </w:tc>
+        <w:tc>
+          <w:tcPr>
+            <w:tcW w:w="1360" w:type="dxa"/>
+            <w:tcBorders>
+              <w:top w:val="nil"/>
+              <w:left w:val="nil"/>
+              <w:bottom w:val="nil"/>
+              <w:right w:val="single" w:sz="8" w:space="0" w:color="auto"/>
+            </w:tcBorders>
+            <w:shd w:val="clear" w:color="auto" w:fill="auto"/>
+            <w:noWrap/>
+            <w:vAlign w:val="bottom"/>
+            <w:hideMark/>
+          </w:tcPr>
+          <w:p>
+            <w:pPr>
+              <w:spacing w:after="0"/>
+              <w:jc w:val="center"/>
+              <w:rPr>
+                <w:rFonts w:ascii="Aptos Narrow" w:eastAsia="Times New Roman" w:hAnsi="Aptos Narrow" w:cs="Times New Roman"/>
+                <w:color w:val="000000"/>
+                <w:sz w:val="22"/>
+                <w:szCs w:val="22"/>
+              </w:rPr>
+            </w:pPr>
+            <w:r>
+              <w:rPr>
+                <w:rFonts w:ascii="Aptos Narrow" w:eastAsia="Times New Roman" w:hAnsi="Aptos Narrow" w:cs="Times New Roman"/>
+                <w:color w:val="000000"/>
+                <w:sz w:val="22"/>
+                <w:szCs w:val="22"/>
+              </w:rPr>
+              <w:t>17.437448</w:t>
+            </w:r>
+          </w:p>
+        </w:tc>
+      </w:tr>
+      <w:tr>
+        <w:trPr>
+          <w:trHeight w:val="290"/>
+        </w:trPr>
+        <w:tc>
+          <w:tcPr>
+            <w:tcW w:w="1460" w:type="dxa"/>
+            <w:tcBorders>
+              <w:top w:val="nil"/>
+              <w:left w:val="single" w:sz="8" w:space="0" w:color="auto"/>
+              <w:bottom w:val="nil"/>
+              <w:right w:val="nil"/>
+            </w:tcBorders>
+            <w:shd w:val="clear" w:color="auto" w:fill="auto"/>
+            <w:noWrap/>
+            <w:vAlign w:val="bottom"/>
+            <w:hideMark/>
+          </w:tcPr>
+          <w:p>
+            <w:pPr>
+              <w:spacing w:after="0"/>
+              <w:rPr>
+                <w:rFonts w:ascii="Aptos Narrow" w:eastAsia="Times New Roman" w:hAnsi="Aptos Narrow" w:cs="Times New Roman"/>
+                <w:color w:val="000000"/>
+                <w:sz w:val="22"/>
+                <w:szCs w:val="22"/>
+              </w:rPr>
+            </w:pPr>
+            <w:r>
+              <w:rPr>
+                <w:rFonts w:ascii="Aptos Narrow" w:eastAsia="Times New Roman" w:hAnsi="Aptos Narrow" w:cs="Times New Roman"/>
+                <w:color w:val="000000"/>
+                <w:sz w:val="22"/>
+                <w:szCs w:val="22"/>
+              </w:rPr>
+              <w:t>CVX</w:t>
+            </w:r>
+          </w:p>
+        </w:tc>
+        <w:tc>
+          <w:tcPr>
+            <w:tcW w:w="1360" w:type="dxa"/>
+            <w:tcBorders>
+              <w:top w:val="nil"/>
+              <w:left w:val="single" w:sz="8" w:space="0" w:color="auto"/>
+              <w:bottom w:val="nil"/>
+              <w:right w:val="nil"/>
+            </w:tcBorders>
+            <w:shd w:val="clear" w:color="auto" w:fill="auto"/>
+            <w:noWrap/>
+            <w:vAlign w:val="bottom"/>
+            <w:hideMark/>
+          </w:tcPr>
+          <w:p>
+            <w:pPr>
+              <w:spacing w:after="0"/>
+              <w:jc w:val="center"/>
+              <w:rPr>
+                <w:rFonts w:ascii="Aptos Narrow" w:eastAsia="Times New Roman" w:hAnsi="Aptos Narrow" w:cs="Times New Roman"/>
+                <w:color w:val="000000"/>
+                <w:sz w:val="22"/>
+                <w:szCs w:val="22"/>
+              </w:rPr>
+            </w:pPr>
+            <w:r>
+              <w:rPr>
+                <w:rFonts w:ascii="Aptos Narrow" w:eastAsia="Times New Roman" w:hAnsi="Aptos Narrow" w:cs="Times New Roman"/>
+                <w:color w:val="000000"/>
+                <w:sz w:val="22"/>
+                <w:szCs w:val="22"/>
+              </w:rPr>
+              <w:t>36898553</w:t>
+            </w:r>
+          </w:p>
+        </w:tc>
+        <w:tc>
+          <w:tcPr>
+            <w:tcW w:w="1360" w:type="dxa"/>
+            <w:tcBorders>
+              <w:top w:val="nil"/>
+              <w:left w:val="single" w:sz="8" w:space="0" w:color="auto"/>
+              <w:bottom w:val="nil"/>
+              <w:right w:val="single" w:sz="8" w:space="0" w:color="auto"/>
+            </w:tcBorders>
+            <w:shd w:val="clear" w:color="auto" w:fill="auto"/>
+            <w:noWrap/>
+            <w:vAlign w:val="bottom"/>
+            <w:hideMark/>
+          </w:tcPr>
+          <w:p>
+            <w:pPr>
+              <w:spacing w:after="0"/>
+              <w:jc w:val="center"/>
+              <w:rPr>
+                <w:rFonts w:ascii="Aptos Narrow" w:eastAsia="Times New Roman" w:hAnsi="Aptos Narrow" w:cs="Times New Roman"/>
+                <w:color w:val="000000"/>
+                <w:sz w:val="22"/>
+                <w:szCs w:val="22"/>
+              </w:rPr>
+            </w:pPr>
+            <w:r>
+              <w:rPr>
+                <w:rFonts w:ascii="Aptos Narrow" w:eastAsia="Times New Roman" w:hAnsi="Aptos Narrow" w:cs="Times New Roman"/>
+                <w:color w:val="000000"/>
+                <w:sz w:val="22"/>
+                <w:szCs w:val="22"/>
+              </w:rPr>
+              <w:t>36898556</w:t>
+            </w:r>
+          </w:p>
+        </w:tc>
+        <w:tc>
+          <w:tcPr>
+            <w:tcW w:w="1360" w:type="dxa"/>
+            <w:tcBorders>
+              <w:top w:val="nil"/>
+              <w:left w:val="nil"/>
+              <w:bottom w:val="nil"/>
+              <w:right w:val="single" w:sz="8" w:space="0" w:color="auto"/>
+            </w:tcBorders>
+            <w:shd w:val="clear" w:color="auto" w:fill="auto"/>
+            <w:noWrap/>
+            <w:vAlign w:val="bottom"/>
+            <w:hideMark/>
+          </w:tcPr>
+          <w:p>
+            <w:pPr>
+              <w:spacing w:after="0"/>
+              <w:jc w:val="center"/>
+              <w:rPr>
+                <w:rFonts w:ascii="Aptos Narrow" w:eastAsia="Times New Roman" w:hAnsi="Aptos Narrow" w:cs="Times New Roman"/>
+                <w:color w:val="000000"/>
+                <w:sz w:val="22"/>
+                <w:szCs w:val="22"/>
+              </w:rPr>
+            </w:pPr>
+            <w:r>
+              <w:rPr>
+                <w:rFonts w:ascii="Aptos Narrow" w:eastAsia="Times New Roman" w:hAnsi="Aptos Narrow" w:cs="Times New Roman"/>
+                <w:color w:val="000000"/>
+                <w:sz w:val="22"/>
+                <w:szCs w:val="22"/>
+              </w:rPr>
+              <w:t>12.606989</w:t>
+            </w:r>
+          </w:p>
+        </w:tc>
+      </w:tr>
+      <w:tr>
+        <w:trPr>
+          <w:trHeight w:val="290"/>
+        </w:trPr>
+        <w:tc>
+          <w:tcPr>
+            <w:tcW w:w="1460" w:type="dxa"/>
+            <w:tcBorders>
+              <w:top w:val="nil"/>
+              <w:left w:val="single" w:sz="8" w:space="0" w:color="auto"/>
+              <w:bottom w:val="nil"/>
+              <w:right w:val="nil"/>
+            </w:tcBorders>
+            <w:shd w:val="clear" w:color="auto" w:fill="auto"/>
+            <w:noWrap/>
+            <w:vAlign w:val="bottom"/>
+            <w:hideMark/>
+          </w:tcPr>
+          <w:p>
+            <w:pPr>
+              <w:spacing w:after="0"/>
+              <w:rPr>
+                <w:rFonts w:ascii="Aptos Narrow" w:eastAsia="Times New Roman" w:hAnsi="Aptos Narrow" w:cs="Times New Roman"/>
+                <w:color w:val="000000"/>
+                <w:sz w:val="22"/>
+                <w:szCs w:val="22"/>
+              </w:rPr>
+            </w:pPr>
+            <w:r>
+              <w:rPr>
+                <w:rFonts w:ascii="Aptos Narrow" w:eastAsia="Times New Roman" w:hAnsi="Aptos Narrow" w:cs="Times New Roman"/>
+                <w:color w:val="000000"/>
+                <w:sz w:val="22"/>
+                <w:szCs w:val="22"/>
+              </w:rPr>
+              <w:t>DD</w:t>
+            </w:r>
+          </w:p>
+        </w:tc>
+        <w:tc>
+          <w:tcPr>
+            <w:tcW w:w="1360" w:type="dxa"/>
+            <w:tcBorders>
+              <w:top w:val="nil"/>
+              <w:left w:val="single" w:sz="8" w:space="0" w:color="auto"/>
+              <w:bottom w:val="nil"/>
+              <w:right w:val="nil"/>
+            </w:tcBorders>
+            <w:shd w:val="clear" w:color="auto" w:fill="auto"/>
+            <w:noWrap/>
+            <w:vAlign w:val="bottom"/>
+            <w:hideMark/>
+          </w:tcPr>
+          <w:p>
+            <w:pPr>
+              <w:spacing w:after="0"/>
+              <w:jc w:val="center"/>
+              <w:rPr>
+                <w:rFonts w:ascii="Aptos Narrow" w:eastAsia="Times New Roman" w:hAnsi="Aptos Narrow" w:cs="Times New Roman"/>
+                <w:color w:val="000000"/>
+                <w:sz w:val="22"/>
+                <w:szCs w:val="22"/>
+              </w:rPr>
+            </w:pPr>
+            <w:r>
+              <w:rPr>
+                <w:rFonts w:ascii="Aptos Narrow" w:eastAsia="Times New Roman" w:hAnsi="Aptos Narrow" w:cs="Times New Roman"/>
+                <w:color w:val="000000"/>
+                <w:sz w:val="22"/>
+                <w:szCs w:val="22"/>
+              </w:rPr>
+              <w:t>26760786</w:t>
+            </w:r>
+          </w:p>
+        </w:tc>
+        <w:tc>
+          <w:tcPr>
+            <w:tcW w:w="1360" w:type="dxa"/>
+            <w:tcBorders>
+              <w:top w:val="nil"/>
+              <w:left w:val="single" w:sz="8" w:space="0" w:color="auto"/>
+              <w:bottom w:val="nil"/>
+              <w:right w:val="single" w:sz="8" w:space="0" w:color="auto"/>
+            </w:tcBorders>
+            <w:shd w:val="clear" w:color="auto" w:fill="auto"/>
+            <w:noWrap/>
+            <w:vAlign w:val="bottom"/>
+            <w:hideMark/>
+          </w:tcPr>
+          <w:p>
+            <w:pPr>
+              <w:spacing w:after="0"/>
+              <w:jc w:val="center"/>
+              <w:rPr>
+                <w:rFonts w:ascii="Aptos Narrow" w:eastAsia="Times New Roman" w:hAnsi="Aptos Narrow" w:cs="Times New Roman"/>
+                <w:color w:val="000000"/>
+                <w:sz w:val="22"/>
+                <w:szCs w:val="22"/>
+              </w:rPr>
+            </w:pPr>
+            <w:r>
+              <w:rPr>
+                <w:rFonts w:ascii="Aptos Narrow" w:eastAsia="Times New Roman" w:hAnsi="Aptos Narrow" w:cs="Times New Roman"/>
+                <w:color w:val="000000"/>
+                <w:sz w:val="22"/>
+                <w:szCs w:val="22"/>
+              </w:rPr>
+              <w:t>26760786</w:t>
+            </w:r>
+          </w:p>
+        </w:tc>
+        <w:tc>
+          <w:tcPr>
+            <w:tcW w:w="1360" w:type="dxa"/>
+            <w:tcBorders>
+              <w:top w:val="nil"/>
+              <w:left w:val="nil"/>
+              <w:bottom w:val="nil"/>
+              <w:right w:val="single" w:sz="8" w:space="0" w:color="auto"/>
+            </w:tcBorders>
+            <w:shd w:val="clear" w:color="auto" w:fill="auto"/>
+            <w:noWrap/>
+            <w:vAlign w:val="bottom"/>
+            <w:hideMark/>
+          </w:tcPr>
+          <w:p>
+            <w:pPr>
+              <w:spacing w:after="0"/>
+              <w:jc w:val="center"/>
+              <w:rPr>
+                <w:rFonts w:ascii="Aptos Narrow" w:eastAsia="Times New Roman" w:hAnsi="Aptos Narrow" w:cs="Times New Roman"/>
+                <w:color w:val="000000"/>
+                <w:sz w:val="22"/>
+                <w:szCs w:val="22"/>
+              </w:rPr>
+            </w:pPr>
+            <w:r>
+              <w:rPr>
+                <w:rFonts w:ascii="Aptos Narrow" w:eastAsia="Times New Roman" w:hAnsi="Aptos Narrow" w:cs="Times New Roman"/>
+                <w:color w:val="000000"/>
+                <w:sz w:val="22"/>
+                <w:szCs w:val="22"/>
+              </w:rPr>
+              <w:t>12.09519</w:t>
+            </w:r>
+          </w:p>
+        </w:tc>
+      </w:tr>
+      <w:tr>
+        <w:trPr>
+          <w:trHeight w:val="290"/>
+        </w:trPr>
+        <w:tc>
+          <w:tcPr>
+            <w:tcW w:w="1460" w:type="dxa"/>
+            <w:tcBorders>
+              <w:top w:val="nil"/>
+              <w:left w:val="single" w:sz="8" w:space="0" w:color="auto"/>
+              <w:bottom w:val="nil"/>
+              <w:right w:val="nil"/>
+            </w:tcBorders>
+            <w:shd w:val="clear" w:color="auto" w:fill="auto"/>
+            <w:noWrap/>
+            <w:vAlign w:val="bottom"/>
+            <w:hideMark/>
+          </w:tcPr>
+          <w:p>
+            <w:pPr>
+              <w:spacing w:after="0"/>
+              <w:rPr>
+                <w:rFonts w:ascii="Aptos Narrow" w:eastAsia="Times New Roman" w:hAnsi="Aptos Narrow" w:cs="Times New Roman"/>
+                <w:color w:val="000000"/>
+                <w:sz w:val="22"/>
+                <w:szCs w:val="22"/>
+              </w:rPr>
+            </w:pPr>
+            <w:r>
+              <w:rPr>
+                <w:rFonts w:ascii="Aptos Narrow" w:eastAsia="Times New Roman" w:hAnsi="Aptos Narrow" w:cs="Times New Roman"/>
+                <w:color w:val="000000"/>
+                <w:sz w:val="22"/>
+                <w:szCs w:val="22"/>
+              </w:rPr>
+              <w:t>DIS</w:t>
+            </w:r>
+          </w:p>
+        </w:tc>
+        <w:tc>
+          <w:tcPr>
+            <w:tcW w:w="1360" w:type="dxa"/>
+            <w:tcBorders>
+              <w:top w:val="nil"/>
+              <w:left w:val="single" w:sz="8" w:space="0" w:color="auto"/>
+              <w:bottom w:val="nil"/>
+              <w:right w:val="nil"/>
+            </w:tcBorders>
+            <w:shd w:val="clear" w:color="auto" w:fill="auto"/>
+            <w:noWrap/>
+            <w:vAlign w:val="bottom"/>
+            <w:hideMark/>
+          </w:tcPr>
+          <w:p>
+            <w:pPr>
+              <w:spacing w:after="0"/>
+              <w:jc w:val="center"/>
+              <w:rPr>
+                <w:rFonts w:ascii="Aptos Narrow" w:eastAsia="Times New Roman" w:hAnsi="Aptos Narrow" w:cs="Times New Roman"/>
+                <w:color w:val="000000"/>
+                <w:sz w:val="22"/>
+                <w:szCs w:val="22"/>
+              </w:rPr>
+            </w:pPr>
+            <w:r>
+              <w:rPr>
+                <w:rFonts w:ascii="Aptos Narrow" w:eastAsia="Times New Roman" w:hAnsi="Aptos Narrow" w:cs="Times New Roman"/>
+                <w:color w:val="000000"/>
+                <w:sz w:val="22"/>
+                <w:szCs w:val="22"/>
+              </w:rPr>
+              <w:t>46218461</w:t>
+            </w:r>
+          </w:p>
+        </w:tc>
+        <w:tc>
+          <w:tcPr>
+            <w:tcW w:w="1360" w:type="dxa"/>
+            <w:tcBorders>
+              <w:top w:val="nil"/>
+              <w:left w:val="single" w:sz="8" w:space="0" w:color="auto"/>
+              <w:bottom w:val="nil"/>
+              <w:right w:val="single" w:sz="8" w:space="0" w:color="auto"/>
+            </w:tcBorders>
+            <w:shd w:val="clear" w:color="auto" w:fill="auto"/>
+            <w:noWrap/>
+            <w:vAlign w:val="bottom"/>
+            <w:hideMark/>
+          </w:tcPr>
+          <w:p>
+            <w:pPr>
+              <w:spacing w:after="0"/>
+              <w:jc w:val="center"/>
+              <w:rPr>
+                <w:rFonts w:ascii="Aptos Narrow" w:eastAsia="Times New Roman" w:hAnsi="Aptos Narrow" w:cs="Times New Roman"/>
+                <w:color w:val="000000"/>
+                <w:sz w:val="22"/>
+                <w:szCs w:val="22"/>
+              </w:rPr>
+            </w:pPr>
+            <w:r>
+              <w:rPr>
+                <w:rFonts w:ascii="Aptos Narrow" w:eastAsia="Times New Roman" w:hAnsi="Aptos Narrow" w:cs="Times New Roman"/>
+                <w:color w:val="000000"/>
+                <w:sz w:val="22"/>
+                <w:szCs w:val="22"/>
+              </w:rPr>
+              <w:t>46218460</w:t>
+            </w:r>
+          </w:p>
+        </w:tc>
+        <w:tc>
+          <w:tcPr>
+            <w:tcW w:w="1360" w:type="dxa"/>
+            <w:tcBorders>
+              <w:top w:val="nil"/>
+              <w:left w:val="nil"/>
+              <w:bottom w:val="nil"/>
+              <w:right w:val="single" w:sz="8" w:space="0" w:color="auto"/>
+            </w:tcBorders>
+            <w:shd w:val="clear" w:color="auto" w:fill="auto"/>
+            <w:noWrap/>
+            <w:vAlign w:val="bottom"/>
+            <w:hideMark/>
+          </w:tcPr>
+          <w:p>
+            <w:pPr>
+              <w:spacing w:after="0"/>
+              <w:jc w:val="center"/>
+              <w:rPr>
+                <w:rFonts w:ascii="Aptos Narrow" w:eastAsia="Times New Roman" w:hAnsi="Aptos Narrow" w:cs="Times New Roman"/>
+                <w:color w:val="000000"/>
+                <w:sz w:val="22"/>
+                <w:szCs w:val="22"/>
+              </w:rPr>
+            </w:pPr>
+            <w:r>
+              <w:rPr>
+                <w:rFonts w:ascii="Aptos Narrow" w:eastAsia="Times New Roman" w:hAnsi="Aptos Narrow" w:cs="Times New Roman"/>
+                <w:color w:val="000000"/>
+                <w:sz w:val="22"/>
+                <w:szCs w:val="22"/>
+              </w:rPr>
+              <w:t>15.726054</w:t>
+            </w:r>
+          </w:p>
+        </w:tc>
+      </w:tr>
+      <w:tr>
+        <w:trPr>
+          <w:trHeight w:val="290"/>
+        </w:trPr>
+        <w:tc>
+          <w:tcPr>
+            <w:tcW w:w="1460" w:type="dxa"/>
+            <w:tcBorders>
+              <w:top w:val="nil"/>
+              <w:left w:val="single" w:sz="8" w:space="0" w:color="auto"/>
+              <w:bottom w:val="nil"/>
+              <w:right w:val="nil"/>
+            </w:tcBorders>
+            <w:shd w:val="clear" w:color="auto" w:fill="auto"/>
+            <w:noWrap/>
+            <w:vAlign w:val="bottom"/>
+            <w:hideMark/>
+          </w:tcPr>
+          <w:p>
+            <w:pPr>
+              <w:spacing w:after="0"/>
+              <w:rPr>
+                <w:rFonts w:ascii="Aptos Narrow" w:eastAsia="Times New Roman" w:hAnsi="Aptos Narrow" w:cs="Times New Roman"/>
+                <w:color w:val="000000"/>
+                <w:sz w:val="22"/>
+                <w:szCs w:val="22"/>
+              </w:rPr>
+            </w:pPr>
+            <w:r>
+              <w:rPr>
+                <w:rFonts w:ascii="Aptos Narrow" w:eastAsia="Times New Roman" w:hAnsi="Aptos Narrow" w:cs="Times New Roman"/>
+                <w:color w:val="000000"/>
+                <w:sz w:val="22"/>
+                <w:szCs w:val="22"/>
+              </w:rPr>
+              <w:t>GE</w:t>
+            </w:r>
+          </w:p>
+        </w:tc>
+        <w:tc>
+          <w:tcPr>
+            <w:tcW w:w="1360" w:type="dxa"/>
+            <w:tcBorders>
+              <w:top w:val="nil"/>
+              <w:left w:val="single" w:sz="8" w:space="0" w:color="auto"/>
+              <w:bottom w:val="nil"/>
+              <w:right w:val="nil"/>
+            </w:tcBorders>
+            <w:shd w:val="clear" w:color="auto" w:fill="auto"/>
+            <w:noWrap/>
+            <w:vAlign w:val="bottom"/>
+            <w:hideMark/>
+          </w:tcPr>
+          <w:p>
+            <w:pPr>
+              <w:spacing w:after="0"/>
+              <w:jc w:val="center"/>
+              <w:rPr>
+                <w:rFonts w:ascii="Aptos Narrow" w:eastAsia="Times New Roman" w:hAnsi="Aptos Narrow" w:cs="Times New Roman"/>
+                <w:color w:val="000000"/>
+                <w:sz w:val="22"/>
+                <w:szCs w:val="22"/>
+              </w:rPr>
+            </w:pPr>
+            <w:r>
+              <w:rPr>
+                <w:rFonts w:ascii="Aptos Narrow" w:eastAsia="Times New Roman" w:hAnsi="Aptos Narrow" w:cs="Times New Roman"/>
+                <w:color w:val="000000"/>
+                <w:sz w:val="22"/>
+                <w:szCs w:val="22"/>
+              </w:rPr>
+              <w:t>231874886</w:t>
+            </w:r>
+          </w:p>
+        </w:tc>
+        <w:tc>
+          <w:tcPr>
+            <w:tcW w:w="1360" w:type="dxa"/>
+            <w:tcBorders>
+              <w:top w:val="nil"/>
+              <w:left w:val="single" w:sz="8" w:space="0" w:color="auto"/>
+              <w:bottom w:val="nil"/>
+              <w:right w:val="single" w:sz="8" w:space="0" w:color="auto"/>
+            </w:tcBorders>
+            <w:shd w:val="clear" w:color="auto" w:fill="auto"/>
+            <w:noWrap/>
+            <w:vAlign w:val="bottom"/>
+            <w:hideMark/>
+          </w:tcPr>
+          <w:p>
+            <w:pPr>
+              <w:spacing w:after="0"/>
+              <w:jc w:val="center"/>
+              <w:rPr>
+                <w:rFonts w:ascii="Aptos Narrow" w:eastAsia="Times New Roman" w:hAnsi="Aptos Narrow" w:cs="Times New Roman"/>
+                <w:color w:val="000000"/>
+                <w:sz w:val="22"/>
+                <w:szCs w:val="22"/>
+              </w:rPr>
+            </w:pPr>
+            <w:r>
+              <w:rPr>
+                <w:rFonts w:ascii="Aptos Narrow" w:eastAsia="Times New Roman" w:hAnsi="Aptos Narrow" w:cs="Times New Roman"/>
+                <w:color w:val="000000"/>
+                <w:sz w:val="22"/>
+                <w:szCs w:val="22"/>
+              </w:rPr>
+              <w:t>231874886</w:t>
+            </w:r>
+          </w:p>
+        </w:tc>
+        <w:tc>
+          <w:tcPr>
+            <w:tcW w:w="1360" w:type="dxa"/>
+            <w:tcBorders>
+              <w:top w:val="nil"/>
+              <w:left w:val="nil"/>
+              <w:bottom w:val="nil"/>
+              <w:right w:val="single" w:sz="8" w:space="0" w:color="auto"/>
+            </w:tcBorders>
+            <w:shd w:val="clear" w:color="auto" w:fill="auto"/>
+            <w:noWrap/>
+            <w:vAlign w:val="bottom"/>
+            <w:hideMark/>
+          </w:tcPr>
+          <w:p>
+            <w:pPr>
+              <w:spacing w:after="0"/>
+              <w:jc w:val="center"/>
+              <w:rPr>
+                <w:rFonts w:ascii="Aptos Narrow" w:eastAsia="Times New Roman" w:hAnsi="Aptos Narrow" w:cs="Times New Roman"/>
+                <w:color w:val="000000"/>
+                <w:sz w:val="22"/>
+                <w:szCs w:val="22"/>
+              </w:rPr>
+            </w:pPr>
+            <w:r>
+              <w:rPr>
+                <w:rFonts w:ascii="Aptos Narrow" w:eastAsia="Times New Roman" w:hAnsi="Aptos Narrow" w:cs="Times New Roman"/>
+                <w:color w:val="000000"/>
+                <w:sz w:val="22"/>
+                <w:szCs w:val="22"/>
+              </w:rPr>
+              <w:t>13.213855</w:t>
+            </w:r>
+          </w:p>
+        </w:tc>
+      </w:tr>
+      <w:tr>
+        <w:trPr>
+          <w:trHeight w:val="290"/>
+        </w:trPr>
+        <w:tc>
+          <w:tcPr>
+            <w:tcW w:w="1460" w:type="dxa"/>
+            <w:tcBorders>
+              <w:top w:val="nil"/>
+              <w:left w:val="single" w:sz="8" w:space="0" w:color="auto"/>
+              <w:bottom w:val="nil"/>
+              <w:right w:val="nil"/>
+            </w:tcBorders>
+            <w:shd w:val="clear" w:color="auto" w:fill="auto"/>
+            <w:noWrap/>
+            <w:vAlign w:val="bottom"/>
+            <w:hideMark/>
+          </w:tcPr>
+          <w:p>
+            <w:pPr>
+              <w:spacing w:after="0"/>
+              <w:rPr>
+                <w:rFonts w:ascii="Aptos Narrow" w:eastAsia="Times New Roman" w:hAnsi="Aptos Narrow" w:cs="Times New Roman"/>
+                <w:color w:val="000000"/>
+                <w:sz w:val="22"/>
+                <w:szCs w:val="22"/>
+              </w:rPr>
+            </w:pPr>
+            <w:r>
+              <w:rPr>
+                <w:rFonts w:ascii="Aptos Narrow" w:eastAsia="Times New Roman" w:hAnsi="Aptos Narrow" w:cs="Times New Roman"/>
+                <w:color w:val="000000"/>
+                <w:sz w:val="22"/>
+                <w:szCs w:val="22"/>
+              </w:rPr>
+              <w:t>HD</w:t>
+            </w:r>
+          </w:p>
+        </w:tc>
+        <w:tc>
+          <w:tcPr>
+            <w:tcW w:w="1360" w:type="dxa"/>
+            <w:tcBorders>
+              <w:top w:val="nil"/>
+              <w:left w:val="single" w:sz="8" w:space="0" w:color="auto"/>
+              <w:bottom w:val="nil"/>
+              <w:right w:val="nil"/>
+            </w:tcBorders>
+            <w:shd w:val="clear" w:color="auto" w:fill="auto"/>
+            <w:noWrap/>
+            <w:vAlign w:val="bottom"/>
+            <w:hideMark/>
+          </w:tcPr>
+          <w:p>
+            <w:pPr>
+              <w:spacing w:after="0"/>
+              <w:jc w:val="center"/>
+              <w:rPr>
+                <w:rFonts w:ascii="Aptos Narrow" w:eastAsia="Times New Roman" w:hAnsi="Aptos Narrow" w:cs="Times New Roman"/>
+                <w:color w:val="000000"/>
+                <w:sz w:val="22"/>
+                <w:szCs w:val="22"/>
+              </w:rPr>
+            </w:pPr>
+            <w:r>
+              <w:rPr>
+                <w:rFonts w:ascii="Aptos Narrow" w:eastAsia="Times New Roman" w:hAnsi="Aptos Narrow" w:cs="Times New Roman"/>
+                <w:color w:val="000000"/>
+                <w:sz w:val="22"/>
+                <w:szCs w:val="22"/>
+              </w:rPr>
+              <w:t>51032386</w:t>
+            </w:r>
+          </w:p>
+        </w:tc>
+        <w:tc>
+          <w:tcPr>
+            <w:tcW w:w="1360" w:type="dxa"/>
+            <w:tcBorders>
+              <w:top w:val="nil"/>
+              <w:left w:val="single" w:sz="8" w:space="0" w:color="auto"/>
+              <w:bottom w:val="nil"/>
+              <w:right w:val="single" w:sz="8" w:space="0" w:color="auto"/>
+            </w:tcBorders>
+            <w:shd w:val="clear" w:color="auto" w:fill="auto"/>
+            <w:noWrap/>
+            <w:vAlign w:val="bottom"/>
+            <w:hideMark/>
+          </w:tcPr>
+          <w:p>
+            <w:pPr>
+              <w:spacing w:after="0"/>
+              <w:jc w:val="center"/>
+              <w:rPr>
+                <w:rFonts w:ascii="Aptos Narrow" w:eastAsia="Times New Roman" w:hAnsi="Aptos Narrow" w:cs="Times New Roman"/>
+                <w:color w:val="000000"/>
+                <w:sz w:val="22"/>
+                <w:szCs w:val="22"/>
+              </w:rPr>
+            </w:pPr>
+            <w:r>
+              <w:rPr>
+                <w:rFonts w:ascii="Aptos Narrow" w:eastAsia="Times New Roman" w:hAnsi="Aptos Narrow" w:cs="Times New Roman"/>
+                <w:color w:val="000000"/>
+                <w:sz w:val="22"/>
+                <w:szCs w:val="22"/>
+              </w:rPr>
+              <w:t>51032386</w:t>
+            </w:r>
+          </w:p>
+        </w:tc>
+        <w:tc>
+          <w:tcPr>
+            <w:tcW w:w="1360" w:type="dxa"/>
+            <w:tcBorders>
+              <w:top w:val="nil"/>
+              <w:left w:val="nil"/>
+              <w:bottom w:val="nil"/>
+              <w:right w:val="single" w:sz="8" w:space="0" w:color="auto"/>
+            </w:tcBorders>
+            <w:shd w:val="clear" w:color="auto" w:fill="auto"/>
+            <w:noWrap/>
+            <w:vAlign w:val="bottom"/>
+            <w:hideMark/>
+          </w:tcPr>
+          <w:p>
+            <w:pPr>
+              <w:spacing w:after="0"/>
+              <w:jc w:val="center"/>
+              <w:rPr>
+                <w:rFonts w:ascii="Aptos Narrow" w:eastAsia="Times New Roman" w:hAnsi="Aptos Narrow" w:cs="Times New Roman"/>
+                <w:color w:val="000000"/>
+                <w:sz w:val="22"/>
+                <w:szCs w:val="22"/>
+              </w:rPr>
+            </w:pPr>
+            <w:r>
+              <w:rPr>
+                <w:rFonts w:ascii="Aptos Narrow" w:eastAsia="Times New Roman" w:hAnsi="Aptos Narrow" w:cs="Times New Roman"/>
+                <w:color w:val="000000"/>
+                <w:sz w:val="22"/>
+                <w:szCs w:val="22"/>
+              </w:rPr>
+              <w:t>7.480315</w:t>
+            </w:r>
+          </w:p>
+        </w:tc>
+      </w:tr>
+      <w:tr>
+        <w:trPr>
+          <w:trHeight w:val="290"/>
+        </w:trPr>
+        <w:tc>
+          <w:tcPr>
+            <w:tcW w:w="1460" w:type="dxa"/>
+            <w:tcBorders>
+              <w:top w:val="nil"/>
+              <w:left w:val="single" w:sz="8" w:space="0" w:color="auto"/>
+              <w:bottom w:val="nil"/>
+              <w:right w:val="nil"/>
+            </w:tcBorders>
+            <w:shd w:val="clear" w:color="auto" w:fill="auto"/>
+            <w:noWrap/>
+            <w:vAlign w:val="bottom"/>
+            <w:hideMark/>
+          </w:tcPr>
+          <w:p>
+            <w:pPr>
+              <w:spacing w:after="0"/>
+              <w:rPr>
+                <w:rFonts w:ascii="Aptos Narrow" w:eastAsia="Times New Roman" w:hAnsi="Aptos Narrow" w:cs="Times New Roman"/>
+                <w:color w:val="000000"/>
+                <w:sz w:val="22"/>
+                <w:szCs w:val="22"/>
+              </w:rPr>
+            </w:pPr>
+            <w:r>
+              <w:rPr>
+                <w:rFonts w:ascii="Aptos Narrow" w:eastAsia="Times New Roman" w:hAnsi="Aptos Narrow" w:cs="Times New Roman"/>
+                <w:color w:val="000000"/>
+                <w:sz w:val="22"/>
+                <w:szCs w:val="22"/>
+              </w:rPr>
+              <w:t>HPQ</w:t>
+            </w:r>
+          </w:p>
+        </w:tc>
+        <w:tc>
+          <w:tcPr>
+            <w:tcW w:w="1360" w:type="dxa"/>
+            <w:tcBorders>
+              <w:top w:val="nil"/>
+              <w:left w:val="single" w:sz="8" w:space="0" w:color="auto"/>
+              <w:bottom w:val="nil"/>
+              <w:right w:val="nil"/>
+            </w:tcBorders>
+            <w:shd w:val="clear" w:color="auto" w:fill="auto"/>
+            <w:noWrap/>
+            <w:vAlign w:val="bottom"/>
+            <w:hideMark/>
+          </w:tcPr>
+          <w:p>
+            <w:pPr>
+              <w:spacing w:after="0"/>
+              <w:jc w:val="center"/>
+              <w:rPr>
+                <w:rFonts w:ascii="Aptos Narrow" w:eastAsia="Times New Roman" w:hAnsi="Aptos Narrow" w:cs="Times New Roman"/>
+                <w:color w:val="000000"/>
+                <w:sz w:val="22"/>
+                <w:szCs w:val="22"/>
+              </w:rPr>
+            </w:pPr>
+            <w:r>
+              <w:rPr>
+                <w:rFonts w:ascii="Aptos Narrow" w:eastAsia="Times New Roman" w:hAnsi="Aptos Narrow" w:cs="Times New Roman"/>
+                <w:color w:val="000000"/>
+                <w:sz w:val="22"/>
+                <w:szCs w:val="22"/>
+              </w:rPr>
+              <w:t>102925210</w:t>
+            </w:r>
+          </w:p>
+        </w:tc>
+        <w:tc>
+          <w:tcPr>
+            <w:tcW w:w="1360" w:type="dxa"/>
+            <w:tcBorders>
+              <w:top w:val="nil"/>
+              <w:left w:val="single" w:sz="8" w:space="0" w:color="auto"/>
+              <w:bottom w:val="nil"/>
+              <w:right w:val="single" w:sz="8" w:space="0" w:color="auto"/>
+            </w:tcBorders>
+            <w:shd w:val="clear" w:color="auto" w:fill="auto"/>
+            <w:noWrap/>
+            <w:vAlign w:val="bottom"/>
+            <w:hideMark/>
+          </w:tcPr>
+          <w:p>
+            <w:pPr>
+              <w:spacing w:after="0"/>
+              <w:jc w:val="center"/>
+              <w:rPr>
+                <w:rFonts w:ascii="Aptos Narrow" w:eastAsia="Times New Roman" w:hAnsi="Aptos Narrow" w:cs="Times New Roman"/>
+                <w:color w:val="000000"/>
+                <w:sz w:val="22"/>
+                <w:szCs w:val="22"/>
+              </w:rPr>
+            </w:pPr>
+            <w:r>
+              <w:rPr>
+                <w:rFonts w:ascii="Aptos Narrow" w:eastAsia="Times New Roman" w:hAnsi="Aptos Narrow" w:cs="Times New Roman"/>
+                <w:color w:val="000000"/>
+                <w:sz w:val="22"/>
+                <w:szCs w:val="22"/>
+              </w:rPr>
+              <w:t>102925207</w:t>
+            </w:r>
+          </w:p>
+        </w:tc>
+        <w:tc>
+          <w:tcPr>
+            <w:tcW w:w="1360" w:type="dxa"/>
+            <w:tcBorders>
+              <w:top w:val="nil"/>
+              <w:left w:val="nil"/>
+              <w:bottom w:val="nil"/>
+              <w:right w:val="single" w:sz="8" w:space="0" w:color="auto"/>
+            </w:tcBorders>
+            <w:shd w:val="clear" w:color="auto" w:fill="auto"/>
+            <w:noWrap/>
+            <w:vAlign w:val="bottom"/>
+            <w:hideMark/>
+          </w:tcPr>
+          <w:p>
+            <w:pPr>
+              <w:spacing w:after="0"/>
+              <w:jc w:val="center"/>
+              <w:rPr>
+                <w:rFonts w:ascii="Aptos Narrow" w:eastAsia="Times New Roman" w:hAnsi="Aptos Narrow" w:cs="Times New Roman"/>
+                <w:color w:val="000000"/>
+                <w:sz w:val="22"/>
+                <w:szCs w:val="22"/>
+              </w:rPr>
+            </w:pPr>
+            <w:r>
+              <w:rPr>
+                <w:rFonts w:ascii="Aptos Narrow" w:eastAsia="Times New Roman" w:hAnsi="Aptos Narrow" w:cs="Times New Roman"/>
+                <w:color w:val="000000"/>
+                <w:sz w:val="22"/>
+                <w:szCs w:val="22"/>
+              </w:rPr>
+              <w:t>19.219627</w:t>
+            </w:r>
+          </w:p>
+        </w:tc>
+      </w:tr>
+      <w:tr>
+        <w:trPr>
+          <w:trHeight w:val="290"/>
+        </w:trPr>
+        <w:tc>
+          <w:tcPr>
+            <w:tcW w:w="1460" w:type="dxa"/>
+            <w:tcBorders>
+              <w:top w:val="nil"/>
+              <w:left w:val="single" w:sz="8" w:space="0" w:color="auto"/>
+              <w:bottom w:val="nil"/>
+              <w:right w:val="nil"/>
+            </w:tcBorders>
+            <w:shd w:val="clear" w:color="auto" w:fill="auto"/>
+            <w:noWrap/>
+            <w:vAlign w:val="bottom"/>
+            <w:hideMark/>
+          </w:tcPr>
+          <w:p>
+            <w:pPr>
+              <w:spacing w:after="0"/>
+              <w:rPr>
+                <w:rFonts w:ascii="Aptos Narrow" w:eastAsia="Times New Roman" w:hAnsi="Aptos Narrow" w:cs="Times New Roman"/>
+                <w:color w:val="000000"/>
+                <w:sz w:val="22"/>
+                <w:szCs w:val="22"/>
+              </w:rPr>
+            </w:pPr>
+            <w:r>
+              <w:rPr>
+                <w:rFonts w:ascii="Aptos Narrow" w:eastAsia="Times New Roman" w:hAnsi="Aptos Narrow" w:cs="Times New Roman"/>
+                <w:color w:val="000000"/>
+                <w:sz w:val="22"/>
+                <w:szCs w:val="22"/>
+              </w:rPr>
+              <w:t>IBM</w:t>
+            </w:r>
+          </w:p>
+        </w:tc>
+        <w:tc>
+          <w:tcPr>
+            <w:tcW w:w="1360" w:type="dxa"/>
+            <w:tcBorders>
+              <w:top w:val="nil"/>
+              <w:left w:val="single" w:sz="8" w:space="0" w:color="auto"/>
+              <w:bottom w:val="nil"/>
+              <w:right w:val="nil"/>
+            </w:tcBorders>
+            <w:shd w:val="clear" w:color="auto" w:fill="auto"/>
+            <w:noWrap/>
+            <w:vAlign w:val="bottom"/>
+            <w:hideMark/>
+          </w:tcPr>
+          <w:p>
+            <w:pPr>
+              <w:spacing w:after="0"/>
+              <w:jc w:val="center"/>
+              <w:rPr>
+                <w:rFonts w:ascii="Aptos Narrow" w:eastAsia="Times New Roman" w:hAnsi="Aptos Narrow" w:cs="Times New Roman"/>
+                <w:color w:val="000000"/>
+                <w:sz w:val="22"/>
+                <w:szCs w:val="22"/>
+              </w:rPr>
+            </w:pPr>
+            <w:r>
+              <w:rPr>
+                <w:rFonts w:ascii="Aptos Narrow" w:eastAsia="Times New Roman" w:hAnsi="Aptos Narrow" w:cs="Times New Roman"/>
+                <w:color w:val="000000"/>
+                <w:sz w:val="22"/>
+                <w:szCs w:val="22"/>
+              </w:rPr>
+              <w:t>23676034</w:t>
+            </w:r>
+          </w:p>
+        </w:tc>
+        <w:tc>
+          <w:tcPr>
+            <w:tcW w:w="1360" w:type="dxa"/>
+            <w:tcBorders>
+              <w:top w:val="nil"/>
+              <w:left w:val="single" w:sz="8" w:space="0" w:color="auto"/>
+              <w:bottom w:val="nil"/>
+              <w:right w:val="single" w:sz="8" w:space="0" w:color="auto"/>
+            </w:tcBorders>
+            <w:shd w:val="clear" w:color="auto" w:fill="auto"/>
+            <w:noWrap/>
+            <w:vAlign w:val="bottom"/>
+            <w:hideMark/>
+          </w:tcPr>
+          <w:p>
+            <w:pPr>
+              <w:spacing w:after="0"/>
+              <w:jc w:val="center"/>
+              <w:rPr>
+                <w:rFonts w:ascii="Aptos Narrow" w:eastAsia="Times New Roman" w:hAnsi="Aptos Narrow" w:cs="Times New Roman"/>
+                <w:color w:val="000000"/>
+                <w:sz w:val="22"/>
+                <w:szCs w:val="22"/>
+              </w:rPr>
+            </w:pPr>
+            <w:r>
+              <w:rPr>
+                <w:rFonts w:ascii="Aptos Narrow" w:eastAsia="Times New Roman" w:hAnsi="Aptos Narrow" w:cs="Times New Roman"/>
+                <w:color w:val="000000"/>
+                <w:sz w:val="22"/>
+                <w:szCs w:val="22"/>
+              </w:rPr>
+              <w:t>23676055</w:t>
+            </w:r>
+          </w:p>
+        </w:tc>
+        <w:tc>
+          <w:tcPr>
+            <w:tcW w:w="1360" w:type="dxa"/>
+            <w:tcBorders>
+              <w:top w:val="nil"/>
+              <w:left w:val="nil"/>
+              <w:bottom w:val="nil"/>
+              <w:right w:val="single" w:sz="8" w:space="0" w:color="auto"/>
+            </w:tcBorders>
+            <w:shd w:val="clear" w:color="auto" w:fill="auto"/>
+            <w:noWrap/>
+            <w:vAlign w:val="bottom"/>
+            <w:hideMark/>
+          </w:tcPr>
+          <w:p>
+            <w:pPr>
+              <w:spacing w:after="0"/>
+              <w:jc w:val="center"/>
+              <w:rPr>
+                <w:rFonts w:ascii="Aptos Narrow" w:eastAsia="Times New Roman" w:hAnsi="Aptos Narrow" w:cs="Times New Roman"/>
+                <w:color w:val="000000"/>
+                <w:sz w:val="22"/>
+                <w:szCs w:val="22"/>
+              </w:rPr>
+            </w:pPr>
+            <w:r>
+              <w:rPr>
+                <w:rFonts w:ascii="Aptos Narrow" w:eastAsia="Times New Roman" w:hAnsi="Aptos Narrow" w:cs="Times New Roman"/>
+                <w:color w:val="000000"/>
+                <w:sz w:val="22"/>
+                <w:szCs w:val="22"/>
+              </w:rPr>
+              <w:t>4.836956</w:t>
+            </w:r>
+          </w:p>
+        </w:tc>
+      </w:tr>
+      <w:tr>
+        <w:trPr>
+          <w:trHeight w:val="290"/>
+        </w:trPr>
+        <w:tc>
+          <w:tcPr>
+            <w:tcW w:w="1460" w:type="dxa"/>
+            <w:tcBorders>
+              <w:top w:val="nil"/>
+              <w:left w:val="single" w:sz="8" w:space="0" w:color="auto"/>
+              <w:bottom w:val="nil"/>
+              <w:right w:val="nil"/>
+            </w:tcBorders>
+            <w:shd w:val="clear" w:color="auto" w:fill="auto"/>
+            <w:noWrap/>
+            <w:vAlign w:val="bottom"/>
+            <w:hideMark/>
+          </w:tcPr>
+          <w:p>
+            <w:pPr>
+              <w:spacing w:after="0"/>
+              <w:rPr>
+                <w:rFonts w:ascii="Aptos Narrow" w:eastAsia="Times New Roman" w:hAnsi="Aptos Narrow" w:cs="Times New Roman"/>
+                <w:color w:val="000000"/>
+                <w:sz w:val="22"/>
+                <w:szCs w:val="22"/>
+              </w:rPr>
+            </w:pPr>
+            <w:r>
+              <w:rPr>
+                <w:rFonts w:ascii="Aptos Narrow" w:eastAsia="Times New Roman" w:hAnsi="Aptos Narrow" w:cs="Times New Roman"/>
+                <w:color w:val="000000"/>
+                <w:sz w:val="22"/>
+                <w:szCs w:val="22"/>
+              </w:rPr>
+              <w:t>INTC</w:t>
+            </w:r>
+          </w:p>
+        </w:tc>
+        <w:tc>
+          <w:tcPr>
+            <w:tcW w:w="1360" w:type="dxa"/>
+            <w:tcBorders>
+              <w:top w:val="nil"/>
+              <w:left w:val="single" w:sz="8" w:space="0" w:color="auto"/>
+              <w:bottom w:val="nil"/>
+              <w:right w:val="nil"/>
+            </w:tcBorders>
+            <w:shd w:val="clear" w:color="auto" w:fill="auto"/>
+            <w:noWrap/>
+            <w:vAlign w:val="bottom"/>
+            <w:hideMark/>
+          </w:tcPr>
+          <w:p>
+            <w:pPr>
+              <w:spacing w:after="0"/>
+              <w:jc w:val="center"/>
+              <w:rPr>
+                <w:rFonts w:ascii="Aptos Narrow" w:eastAsia="Times New Roman" w:hAnsi="Aptos Narrow" w:cs="Times New Roman"/>
+                <w:color w:val="000000"/>
+                <w:sz w:val="22"/>
+                <w:szCs w:val="22"/>
+              </w:rPr>
+            </w:pPr>
+            <w:r>
+              <w:rPr>
+                <w:rFonts w:ascii="Aptos Narrow" w:eastAsia="Times New Roman" w:hAnsi="Aptos Narrow" w:cs="Times New Roman"/>
+                <w:color w:val="000000"/>
+                <w:sz w:val="22"/>
+                <w:szCs w:val="22"/>
+              </w:rPr>
+              <w:t>330452414</w:t>
+            </w:r>
+          </w:p>
+        </w:tc>
+        <w:tc>
+          <w:tcPr>
+            <w:tcW w:w="1360" w:type="dxa"/>
+            <w:tcBorders>
+              <w:top w:val="nil"/>
+              <w:left w:val="single" w:sz="8" w:space="0" w:color="auto"/>
+              <w:bottom w:val="nil"/>
+              <w:right w:val="single" w:sz="8" w:space="0" w:color="auto"/>
+            </w:tcBorders>
+            <w:shd w:val="clear" w:color="auto" w:fill="auto"/>
+            <w:noWrap/>
+            <w:vAlign w:val="bottom"/>
+            <w:hideMark/>
+          </w:tcPr>
+          <w:p>
+            <w:pPr>
+              <w:spacing w:after="0"/>
+              <w:jc w:val="center"/>
+              <w:rPr>
+                <w:rFonts w:ascii="Aptos Narrow" w:eastAsia="Times New Roman" w:hAnsi="Aptos Narrow" w:cs="Times New Roman"/>
+                <w:color w:val="000000"/>
+                <w:sz w:val="22"/>
+                <w:szCs w:val="22"/>
+              </w:rPr>
+            </w:pPr>
+            <w:r>
+              <w:rPr>
+                <w:rFonts w:ascii="Aptos Narrow" w:eastAsia="Times New Roman" w:hAnsi="Aptos Narrow" w:cs="Times New Roman"/>
+                <w:color w:val="000000"/>
+                <w:sz w:val="22"/>
+                <w:szCs w:val="22"/>
+              </w:rPr>
+              <w:t>330452413</w:t>
+            </w:r>
+          </w:p>
+        </w:tc>
+        <w:tc>
+          <w:tcPr>
+            <w:tcW w:w="1360" w:type="dxa"/>
+            <w:tcBorders>
+              <w:top w:val="nil"/>
+              <w:left w:val="nil"/>
+              <w:bottom w:val="nil"/>
+              <w:right w:val="single" w:sz="8" w:space="0" w:color="auto"/>
+            </w:tcBorders>
+            <w:shd w:val="clear" w:color="auto" w:fill="auto"/>
+            <w:noWrap/>
+            <w:vAlign w:val="bottom"/>
+            <w:hideMark/>
+          </w:tcPr>
+          <w:p>
+            <w:pPr>
+              <w:spacing w:after="0"/>
+              <w:jc w:val="center"/>
+              <w:rPr>
+                <w:rFonts w:ascii="Aptos Narrow" w:eastAsia="Times New Roman" w:hAnsi="Aptos Narrow" w:cs="Times New Roman"/>
+                <w:color w:val="000000"/>
+                <w:sz w:val="22"/>
+                <w:szCs w:val="22"/>
+              </w:rPr>
+            </w:pPr>
+            <w:r>
+              <w:rPr>
+                <w:rFonts w:ascii="Aptos Narrow" w:eastAsia="Times New Roman" w:hAnsi="Aptos Narrow" w:cs="Times New Roman"/>
+                <w:color w:val="000000"/>
+                <w:sz w:val="22"/>
+                <w:szCs w:val="22"/>
+              </w:rPr>
+              <w:t>17.140916</w:t>
+            </w:r>
+          </w:p>
+        </w:tc>
+      </w:tr>
+      <w:tr>
+        <w:trPr>
+          <w:trHeight w:val="290"/>
+        </w:trPr>
+        <w:tc>
+          <w:tcPr>
+            <w:tcW w:w="1460" w:type="dxa"/>
+            <w:tcBorders>
+              <w:top w:val="nil"/>
+              <w:left w:val="single" w:sz="8" w:space="0" w:color="auto"/>
+              <w:bottom w:val="nil"/>
+              <w:right w:val="nil"/>
+            </w:tcBorders>
+            <w:shd w:val="clear" w:color="auto" w:fill="auto"/>
+            <w:noWrap/>
+            <w:vAlign w:val="bottom"/>
+            <w:hideMark/>
+          </w:tcPr>
+          <w:p>
+            <w:pPr>
+              <w:spacing w:after="0"/>
+              <w:rPr>
+                <w:rFonts w:ascii="Aptos Narrow" w:eastAsia="Times New Roman" w:hAnsi="Aptos Narrow" w:cs="Times New Roman"/>
+                <w:color w:val="000000"/>
+                <w:sz w:val="22"/>
+                <w:szCs w:val="22"/>
+              </w:rPr>
+            </w:pPr>
+            <w:r>
+              <w:rPr>
+                <w:rFonts w:ascii="Aptos Narrow" w:eastAsia="Times New Roman" w:hAnsi="Aptos Narrow" w:cs="Times New Roman"/>
+                <w:color w:val="000000"/>
+                <w:sz w:val="22"/>
+                <w:szCs w:val="22"/>
+              </w:rPr>
+              <w:t>JNJ</w:t>
+            </w:r>
+          </w:p>
+        </w:tc>
+        <w:tc>
+          <w:tcPr>
+            <w:tcW w:w="1360" w:type="dxa"/>
+            <w:tcBorders>
+              <w:top w:val="nil"/>
+              <w:left w:val="single" w:sz="8" w:space="0" w:color="auto"/>
+              <w:bottom w:val="nil"/>
+              <w:right w:val="nil"/>
+            </w:tcBorders>
+            <w:shd w:val="clear" w:color="auto" w:fill="auto"/>
+            <w:noWrap/>
+            <w:vAlign w:val="bottom"/>
+            <w:hideMark/>
+          </w:tcPr>
+          <w:p>
+            <w:pPr>
+              <w:spacing w:after="0"/>
+              <w:jc w:val="center"/>
+              <w:rPr>
+                <w:rFonts w:ascii="Aptos Narrow" w:eastAsia="Times New Roman" w:hAnsi="Aptos Narrow" w:cs="Times New Roman"/>
+                <w:color w:val="000000"/>
+                <w:sz w:val="22"/>
+                <w:szCs w:val="22"/>
+              </w:rPr>
+            </w:pPr>
+            <w:r>
+              <w:rPr>
+                <w:rFonts w:ascii="Aptos Narrow" w:eastAsia="Times New Roman" w:hAnsi="Aptos Narrow" w:cs="Times New Roman"/>
+                <w:color w:val="000000"/>
+                <w:sz w:val="22"/>
+                <w:szCs w:val="22"/>
+              </w:rPr>
+              <w:t>58363850</w:t>
+            </w:r>
+          </w:p>
+        </w:tc>
+        <w:tc>
+          <w:tcPr>
+            <w:tcW w:w="1360" w:type="dxa"/>
+            <w:tcBorders>
+              <w:top w:val="nil"/>
+              <w:left w:val="single" w:sz="8" w:space="0" w:color="auto"/>
+              <w:bottom w:val="nil"/>
+              <w:right w:val="single" w:sz="8" w:space="0" w:color="auto"/>
+            </w:tcBorders>
+            <w:shd w:val="clear" w:color="auto" w:fill="auto"/>
+            <w:noWrap/>
+            <w:vAlign w:val="bottom"/>
+            <w:hideMark/>
+          </w:tcPr>
+          <w:p>
+            <w:pPr>
+              <w:spacing w:after="0"/>
+              <w:jc w:val="center"/>
+              <w:rPr>
+                <w:rFonts w:ascii="Aptos Narrow" w:eastAsia="Times New Roman" w:hAnsi="Aptos Narrow" w:cs="Times New Roman"/>
+                <w:color w:val="000000"/>
+                <w:sz w:val="22"/>
+                <w:szCs w:val="22"/>
+              </w:rPr>
+            </w:pPr>
+            <w:r>
+              <w:rPr>
+                <w:rFonts w:ascii="Aptos Narrow" w:eastAsia="Times New Roman" w:hAnsi="Aptos Narrow" w:cs="Times New Roman"/>
+                <w:color w:val="000000"/>
+                <w:sz w:val="22"/>
+                <w:szCs w:val="22"/>
+              </w:rPr>
+              <w:t>58363852</w:t>
+            </w:r>
+          </w:p>
+        </w:tc>
+        <w:tc>
+          <w:tcPr>
+            <w:tcW w:w="1360" w:type="dxa"/>
+            <w:tcBorders>
+              <w:top w:val="nil"/>
+              <w:left w:val="nil"/>
+              <w:bottom w:val="nil"/>
+              <w:right w:val="single" w:sz="8" w:space="0" w:color="auto"/>
+            </w:tcBorders>
+            <w:shd w:val="clear" w:color="auto" w:fill="auto"/>
+            <w:noWrap/>
+            <w:vAlign w:val="bottom"/>
+            <w:hideMark/>
+          </w:tcPr>
+          <w:p>
+            <w:pPr>
+              <w:spacing w:after="0"/>
+              <w:jc w:val="center"/>
+              <w:rPr>
+                <w:rFonts w:ascii="Aptos Narrow" w:eastAsia="Times New Roman" w:hAnsi="Aptos Narrow" w:cs="Times New Roman"/>
+                <w:color w:val="000000"/>
+                <w:sz w:val="22"/>
+                <w:szCs w:val="22"/>
+              </w:rPr>
+            </w:pPr>
+            <w:r>
+              <w:rPr>
+                <w:rFonts w:ascii="Aptos Narrow" w:eastAsia="Times New Roman" w:hAnsi="Aptos Narrow" w:cs="Times New Roman"/>
+                <w:color w:val="000000"/>
+                <w:sz w:val="22"/>
+                <w:szCs w:val="22"/>
+              </w:rPr>
+              <w:t>8.691014</w:t>
+            </w:r>
+          </w:p>
+        </w:tc>
+      </w:tr>
+      <w:tr>
+        <w:trPr>
+          <w:trHeight w:val="290"/>
+        </w:trPr>
+        <w:tc>
+          <w:tcPr>
+            <w:tcW w:w="1460" w:type="dxa"/>
+            <w:tcBorders>
+              <w:top w:val="nil"/>
+              <w:left w:val="single" w:sz="8" w:space="0" w:color="auto"/>
+              <w:bottom w:val="nil"/>
+              <w:right w:val="nil"/>
+            </w:tcBorders>
+            <w:shd w:val="clear" w:color="auto" w:fill="auto"/>
+            <w:noWrap/>
+            <w:vAlign w:val="bottom"/>
+            <w:hideMark/>
+          </w:tcPr>
+          <w:p>
+            <w:pPr>
+              <w:spacing w:after="0"/>
+              <w:rPr>
+                <w:rFonts w:ascii="Aptos Narrow" w:eastAsia="Times New Roman" w:hAnsi="Aptos Narrow" w:cs="Times New Roman"/>
+                <w:color w:val="000000"/>
+                <w:sz w:val="22"/>
+                <w:szCs w:val="22"/>
+              </w:rPr>
+            </w:pPr>
+            <w:r>
+              <w:rPr>
+                <w:rFonts w:ascii="Aptos Narrow" w:eastAsia="Times New Roman" w:hAnsi="Aptos Narrow" w:cs="Times New Roman"/>
+                <w:color w:val="000000"/>
+                <w:sz w:val="22"/>
+                <w:szCs w:val="22"/>
+              </w:rPr>
+              <w:t>JPM</w:t>
+            </w:r>
+          </w:p>
+        </w:tc>
+        <w:tc>
+          <w:tcPr>
+            <w:tcW w:w="1360" w:type="dxa"/>
+            <w:tcBorders>
+              <w:top w:val="nil"/>
+              <w:left w:val="single" w:sz="8" w:space="0" w:color="auto"/>
+              <w:bottom w:val="nil"/>
+              <w:right w:val="nil"/>
+            </w:tcBorders>
+            <w:shd w:val="clear" w:color="auto" w:fill="auto"/>
+            <w:noWrap/>
+            <w:vAlign w:val="bottom"/>
+            <w:hideMark/>
+          </w:tcPr>
+          <w:p>
+            <w:pPr>
+              <w:spacing w:after="0"/>
+              <w:jc w:val="center"/>
+              <w:rPr>
+                <w:rFonts w:ascii="Aptos Narrow" w:eastAsia="Times New Roman" w:hAnsi="Aptos Narrow" w:cs="Times New Roman"/>
+                <w:color w:val="000000"/>
+                <w:sz w:val="22"/>
+                <w:szCs w:val="22"/>
+              </w:rPr>
+            </w:pPr>
+            <w:r>
+              <w:rPr>
+                <w:rFonts w:ascii="Aptos Narrow" w:eastAsia="Times New Roman" w:hAnsi="Aptos Narrow" w:cs="Times New Roman"/>
+                <w:color w:val="000000"/>
+                <w:sz w:val="22"/>
+                <w:szCs w:val="22"/>
+              </w:rPr>
+              <w:t>146424585</w:t>
+            </w:r>
+          </w:p>
+        </w:tc>
+        <w:tc>
+          <w:tcPr>
+            <w:tcW w:w="1360" w:type="dxa"/>
+            <w:tcBorders>
+              <w:top w:val="nil"/>
+              <w:left w:val="single" w:sz="8" w:space="0" w:color="auto"/>
+              <w:bottom w:val="nil"/>
+              <w:right w:val="single" w:sz="8" w:space="0" w:color="auto"/>
+            </w:tcBorders>
+            <w:shd w:val="clear" w:color="auto" w:fill="auto"/>
+            <w:noWrap/>
+            <w:vAlign w:val="bottom"/>
+            <w:hideMark/>
+          </w:tcPr>
+          <w:p>
+            <w:pPr>
+              <w:spacing w:after="0"/>
+              <w:jc w:val="center"/>
+              <w:rPr>
+                <w:rFonts w:ascii="Aptos Narrow" w:eastAsia="Times New Roman" w:hAnsi="Aptos Narrow" w:cs="Times New Roman"/>
+                <w:color w:val="000000"/>
+                <w:sz w:val="22"/>
+                <w:szCs w:val="22"/>
+              </w:rPr>
+            </w:pPr>
+            <w:r>
+              <w:rPr>
+                <w:rFonts w:ascii="Aptos Narrow" w:eastAsia="Times New Roman" w:hAnsi="Aptos Narrow" w:cs="Times New Roman"/>
+                <w:color w:val="000000"/>
+                <w:sz w:val="22"/>
+                <w:szCs w:val="22"/>
+              </w:rPr>
+              <w:t>146424583</w:t>
+            </w:r>
+          </w:p>
+        </w:tc>
+        <w:tc>
+          <w:tcPr>
+            <w:tcW w:w="1360" w:type="dxa"/>
+            <w:tcBorders>
+              <w:top w:val="nil"/>
+              <w:left w:val="nil"/>
+              <w:bottom w:val="nil"/>
+              <w:right w:val="single" w:sz="8" w:space="0" w:color="auto"/>
+            </w:tcBorders>
+            <w:shd w:val="clear" w:color="auto" w:fill="auto"/>
+            <w:noWrap/>
+            <w:vAlign w:val="bottom"/>
+            <w:hideMark/>
+          </w:tcPr>
+          <w:p>
+            <w:pPr>
+              <w:spacing w:after="0"/>
+              <w:jc w:val="center"/>
+              <w:rPr>
+                <w:rFonts w:ascii="Aptos Narrow" w:eastAsia="Times New Roman" w:hAnsi="Aptos Narrow" w:cs="Times New Roman"/>
+                <w:color w:val="000000"/>
+                <w:sz w:val="22"/>
+                <w:szCs w:val="22"/>
+              </w:rPr>
+            </w:pPr>
+            <w:r>
+              <w:rPr>
+                <w:rFonts w:ascii="Aptos Narrow" w:eastAsia="Times New Roman" w:hAnsi="Aptos Narrow" w:cs="Times New Roman"/>
+                <w:color w:val="000000"/>
+                <w:sz w:val="22"/>
+                <w:szCs w:val="22"/>
+              </w:rPr>
+              <w:t>9.13623</w:t>
+            </w:r>
+          </w:p>
+        </w:tc>
+      </w:tr>
+      <w:tr>
+        <w:trPr>
+          <w:trHeight w:val="290"/>
+        </w:trPr>
+        <w:tc>
+          <w:tcPr>
+            <w:tcW w:w="1460" w:type="dxa"/>
+            <w:tcBorders>
+              <w:top w:val="nil"/>
+              <w:left w:val="single" w:sz="8" w:space="0" w:color="auto"/>
+              <w:bottom w:val="nil"/>
+              <w:right w:val="nil"/>
+            </w:tcBorders>
+            <w:shd w:val="clear" w:color="auto" w:fill="auto"/>
+            <w:noWrap/>
+            <w:vAlign w:val="bottom"/>
+            <w:hideMark/>
+          </w:tcPr>
+          <w:p>
+            <w:pPr>
+              <w:spacing w:after="0"/>
+              <w:rPr>
+                <w:rFonts w:ascii="Aptos Narrow" w:eastAsia="Times New Roman" w:hAnsi="Aptos Narrow" w:cs="Times New Roman"/>
+                <w:color w:val="000000"/>
+                <w:sz w:val="22"/>
+                <w:szCs w:val="22"/>
+              </w:rPr>
+            </w:pPr>
+            <w:r>
+              <w:rPr>
+                <w:rFonts w:ascii="Aptos Narrow" w:eastAsia="Times New Roman" w:hAnsi="Aptos Narrow" w:cs="Times New Roman"/>
+                <w:color w:val="000000"/>
+                <w:sz w:val="22"/>
+                <w:szCs w:val="22"/>
+              </w:rPr>
+              <w:t>KO</w:t>
+            </w:r>
+          </w:p>
+        </w:tc>
+        <w:tc>
+          <w:tcPr>
+            <w:tcW w:w="1360" w:type="dxa"/>
+            <w:tcBorders>
+              <w:top w:val="nil"/>
+              <w:left w:val="single" w:sz="8" w:space="0" w:color="auto"/>
+              <w:bottom w:val="nil"/>
+              <w:right w:val="nil"/>
+            </w:tcBorders>
+            <w:shd w:val="clear" w:color="auto" w:fill="auto"/>
+            <w:noWrap/>
+            <w:vAlign w:val="bottom"/>
+            <w:hideMark/>
+          </w:tcPr>
+          <w:p>
+            <w:pPr>
+              <w:spacing w:after="0"/>
+              <w:jc w:val="center"/>
+              <w:rPr>
+                <w:rFonts w:ascii="Aptos Narrow" w:eastAsia="Times New Roman" w:hAnsi="Aptos Narrow" w:cs="Times New Roman"/>
+                <w:color w:val="000000"/>
+                <w:sz w:val="22"/>
+                <w:szCs w:val="22"/>
+              </w:rPr>
+            </w:pPr>
+            <w:r>
+              <w:rPr>
+                <w:rFonts w:ascii="Aptos Narrow" w:eastAsia="Times New Roman" w:hAnsi="Aptos Narrow" w:cs="Times New Roman"/>
+                <w:color w:val="000000"/>
+                <w:sz w:val="22"/>
+                <w:szCs w:val="22"/>
+              </w:rPr>
+              <w:t>35913555</w:t>
+            </w:r>
+          </w:p>
+        </w:tc>
+        <w:tc>
+          <w:tcPr>
+            <w:tcW w:w="1360" w:type="dxa"/>
+            <w:tcBorders>
+              <w:top w:val="nil"/>
+              <w:left w:val="single" w:sz="8" w:space="0" w:color="auto"/>
+              <w:bottom w:val="nil"/>
+              <w:right w:val="single" w:sz="8" w:space="0" w:color="auto"/>
+            </w:tcBorders>
+            <w:shd w:val="clear" w:color="auto" w:fill="auto"/>
+            <w:noWrap/>
+            <w:vAlign w:val="bottom"/>
+            <w:hideMark/>
+          </w:tcPr>
+          <w:p>
+            <w:pPr>
+              <w:spacing w:after="0"/>
+              <w:jc w:val="center"/>
+              <w:rPr>
+                <w:rFonts w:ascii="Aptos Narrow" w:eastAsia="Times New Roman" w:hAnsi="Aptos Narrow" w:cs="Times New Roman"/>
+                <w:color w:val="000000"/>
+                <w:sz w:val="22"/>
+                <w:szCs w:val="22"/>
+              </w:rPr>
+            </w:pPr>
+            <w:r>
+              <w:rPr>
+                <w:rFonts w:ascii="Aptos Narrow" w:eastAsia="Times New Roman" w:hAnsi="Aptos Narrow" w:cs="Times New Roman"/>
+                <w:color w:val="000000"/>
+                <w:sz w:val="22"/>
+                <w:szCs w:val="22"/>
+              </w:rPr>
+              <w:t>35913557</w:t>
+            </w:r>
+          </w:p>
+        </w:tc>
+        <w:tc>
+          <w:tcPr>
+            <w:tcW w:w="1360" w:type="dxa"/>
+            <w:tcBorders>
+              <w:top w:val="nil"/>
+              <w:left w:val="nil"/>
+              <w:bottom w:val="nil"/>
+              <w:right w:val="single" w:sz="8" w:space="0" w:color="auto"/>
+            </w:tcBorders>
+            <w:shd w:val="clear" w:color="auto" w:fill="auto"/>
+            <w:noWrap/>
+            <w:vAlign w:val="bottom"/>
+            <w:hideMark/>
+          </w:tcPr>
+          <w:p>
+            <w:pPr>
+              <w:spacing w:after="0"/>
+              <w:jc w:val="center"/>
+              <w:rPr>
+                <w:rFonts w:ascii="Aptos Narrow" w:eastAsia="Times New Roman" w:hAnsi="Aptos Narrow" w:cs="Times New Roman"/>
+                <w:color w:val="000000"/>
+                <w:sz w:val="22"/>
+                <w:szCs w:val="22"/>
+              </w:rPr>
+            </w:pPr>
+            <w:r>
+              <w:rPr>
+                <w:rFonts w:ascii="Aptos Narrow" w:eastAsia="Times New Roman" w:hAnsi="Aptos Narrow" w:cs="Times New Roman"/>
+                <w:color w:val="000000"/>
+                <w:sz w:val="22"/>
+                <w:szCs w:val="22"/>
+              </w:rPr>
+              <w:t>3.162122</w:t>
+            </w:r>
+          </w:p>
+        </w:tc>
+      </w:tr>
+      <w:tr>
+        <w:trPr>
+          <w:trHeight w:val="290"/>
+        </w:trPr>
+        <w:tc>
+          <w:tcPr>
+            <w:tcW w:w="1460" w:type="dxa"/>
+            <w:tcBorders>
+              <w:top w:val="nil"/>
+              <w:left w:val="single" w:sz="8" w:space="0" w:color="auto"/>
+              <w:bottom w:val="nil"/>
+              <w:right w:val="nil"/>
+            </w:tcBorders>
+            <w:shd w:val="clear" w:color="auto" w:fill="auto"/>
+            <w:noWrap/>
+            <w:vAlign w:val="bottom"/>
+            <w:hideMark/>
+          </w:tcPr>
+          <w:p>
+            <w:pPr>
+              <w:spacing w:after="0"/>
+              <w:rPr>
+                <w:rFonts w:ascii="Aptos Narrow" w:eastAsia="Times New Roman" w:hAnsi="Aptos Narrow" w:cs="Times New Roman"/>
+                <w:color w:val="000000"/>
+                <w:sz w:val="22"/>
+                <w:szCs w:val="22"/>
+              </w:rPr>
+            </w:pPr>
+            <w:r>
+              <w:rPr>
+                <w:rFonts w:ascii="Aptos Narrow" w:eastAsia="Times New Roman" w:hAnsi="Aptos Narrow" w:cs="Times New Roman"/>
+                <w:color w:val="000000"/>
+                <w:sz w:val="22"/>
+                <w:szCs w:val="22"/>
+              </w:rPr>
+              <w:t>KRFT</w:t>
+            </w:r>
+          </w:p>
+        </w:tc>
+        <w:tc>
+          <w:tcPr>
+            <w:tcW w:w="1360" w:type="dxa"/>
+            <w:tcBorders>
+              <w:top w:val="nil"/>
+              <w:left w:val="single" w:sz="8" w:space="0" w:color="auto"/>
+              <w:bottom w:val="nil"/>
+              <w:right w:val="nil"/>
+            </w:tcBorders>
+            <w:shd w:val="clear" w:color="auto" w:fill="auto"/>
+            <w:noWrap/>
+            <w:vAlign w:val="bottom"/>
+            <w:hideMark/>
+          </w:tcPr>
+          <w:p>
+            <w:pPr>
+              <w:spacing w:after="0"/>
+              <w:jc w:val="center"/>
+              <w:rPr>
+                <w:rFonts w:ascii="Aptos Narrow" w:eastAsia="Times New Roman" w:hAnsi="Aptos Narrow" w:cs="Times New Roman"/>
+                <w:color w:val="000000"/>
+                <w:sz w:val="22"/>
+                <w:szCs w:val="22"/>
+              </w:rPr>
+            </w:pPr>
+            <w:r>
+              <w:rPr>
+                <w:rFonts w:ascii="Aptos Narrow" w:eastAsia="Times New Roman" w:hAnsi="Aptos Narrow" w:cs="Times New Roman"/>
+                <w:color w:val="000000"/>
+                <w:sz w:val="22"/>
+                <w:szCs w:val="22"/>
+              </w:rPr>
+              <w:t>45366153</w:t>
+            </w:r>
+          </w:p>
+        </w:tc>
+        <w:tc>
+          <w:tcPr>
+            <w:tcW w:w="1360" w:type="dxa"/>
+            <w:tcBorders>
+              <w:top w:val="nil"/>
+              <w:left w:val="single" w:sz="8" w:space="0" w:color="auto"/>
+              <w:bottom w:val="nil"/>
+              <w:right w:val="single" w:sz="8" w:space="0" w:color="auto"/>
+            </w:tcBorders>
+            <w:shd w:val="clear" w:color="auto" w:fill="auto"/>
+            <w:noWrap/>
+            <w:vAlign w:val="bottom"/>
+            <w:hideMark/>
+          </w:tcPr>
+          <w:p>
+            <w:pPr>
+              <w:spacing w:after="0"/>
+              <w:jc w:val="center"/>
+              <w:rPr>
+                <w:rFonts w:ascii="Aptos Narrow" w:eastAsia="Times New Roman" w:hAnsi="Aptos Narrow" w:cs="Times New Roman"/>
+                <w:color w:val="000000"/>
+                <w:sz w:val="22"/>
+                <w:szCs w:val="22"/>
+              </w:rPr>
+            </w:pPr>
+            <w:r>
+              <w:rPr>
+                <w:rFonts w:ascii="Aptos Narrow" w:eastAsia="Times New Roman" w:hAnsi="Aptos Narrow" w:cs="Times New Roman"/>
+                <w:color w:val="000000"/>
+                <w:sz w:val="22"/>
+                <w:szCs w:val="22"/>
+              </w:rPr>
+              <w:t>45366156</w:t>
+            </w:r>
+          </w:p>
+        </w:tc>
+        <w:tc>
+          <w:tcPr>
+            <w:tcW w:w="1360" w:type="dxa"/>
+            <w:tcBorders>
+              <w:top w:val="nil"/>
+              <w:left w:val="nil"/>
+              <w:bottom w:val="nil"/>
+              <w:right w:val="single" w:sz="8" w:space="0" w:color="auto"/>
+            </w:tcBorders>
+            <w:shd w:val="clear" w:color="auto" w:fill="auto"/>
+            <w:noWrap/>
+            <w:vAlign w:val="bottom"/>
+            <w:hideMark/>
+          </w:tcPr>
+          <w:p>
+            <w:pPr>
+              <w:spacing w:after="0"/>
+              <w:jc w:val="center"/>
+              <w:rPr>
+                <w:rFonts w:ascii="Aptos Narrow" w:eastAsia="Times New Roman" w:hAnsi="Aptos Narrow" w:cs="Times New Roman"/>
+                <w:color w:val="000000"/>
+                <w:sz w:val="22"/>
+                <w:szCs w:val="22"/>
+              </w:rPr>
+            </w:pPr>
+            <w:r>
+              <w:rPr>
+                <w:rFonts w:ascii="Aptos Narrow" w:eastAsia="Times New Roman" w:hAnsi="Aptos Narrow" w:cs="Times New Roman"/>
+                <w:color w:val="000000"/>
+                <w:sz w:val="22"/>
+                <w:szCs w:val="22"/>
+              </w:rPr>
+              <w:t>7.121616</w:t>
+            </w:r>
+          </w:p>
+        </w:tc>
+      </w:tr>
+      <w:tr>
+        <w:trPr>
+          <w:trHeight w:val="290"/>
+        </w:trPr>
+        <w:tc>
+          <w:tcPr>
+            <w:tcW w:w="1460" w:type="dxa"/>
+            <w:tcBorders>
+              <w:top w:val="nil"/>
+              <w:left w:val="single" w:sz="8" w:space="0" w:color="auto"/>
+              <w:bottom w:val="nil"/>
+              <w:right w:val="nil"/>
+            </w:tcBorders>
+            <w:shd w:val="clear" w:color="auto" w:fill="auto"/>
+            <w:noWrap/>
+            <w:vAlign w:val="bottom"/>
+            <w:hideMark/>
+          </w:tcPr>
+          <w:p>
+            <w:pPr>
+              <w:spacing w:after="0"/>
+              <w:rPr>
+                <w:rFonts w:ascii="Aptos Narrow" w:eastAsia="Times New Roman" w:hAnsi="Aptos Narrow" w:cs="Times New Roman"/>
+                <w:color w:val="000000"/>
+                <w:sz w:val="22"/>
+                <w:szCs w:val="22"/>
+              </w:rPr>
+            </w:pPr>
+            <w:r>
+              <w:rPr>
+                <w:rFonts w:ascii="Aptos Narrow" w:eastAsia="Times New Roman" w:hAnsi="Aptos Narrow" w:cs="Times New Roman"/>
+                <w:color w:val="000000"/>
+                <w:sz w:val="22"/>
+                <w:szCs w:val="22"/>
+              </w:rPr>
+              <w:t>MCD</w:t>
+            </w:r>
+          </w:p>
+        </w:tc>
+        <w:tc>
+          <w:tcPr>
+            <w:tcW w:w="1360" w:type="dxa"/>
+            <w:tcBorders>
+              <w:top w:val="nil"/>
+              <w:left w:val="single" w:sz="8" w:space="0" w:color="auto"/>
+              <w:bottom w:val="nil"/>
+              <w:right w:val="nil"/>
+            </w:tcBorders>
+            <w:shd w:val="clear" w:color="auto" w:fill="auto"/>
+            <w:noWrap/>
+            <w:vAlign w:val="bottom"/>
+            <w:hideMark/>
+          </w:tcPr>
+          <w:p>
+            <w:pPr>
+              <w:spacing w:after="0"/>
+              <w:jc w:val="center"/>
+              <w:rPr>
+                <w:rFonts w:ascii="Aptos Narrow" w:eastAsia="Times New Roman" w:hAnsi="Aptos Narrow" w:cs="Times New Roman"/>
+                <w:color w:val="000000"/>
+                <w:sz w:val="22"/>
+                <w:szCs w:val="22"/>
+              </w:rPr>
+            </w:pPr>
+            <w:r>
+              <w:rPr>
+                <w:rFonts w:ascii="Aptos Narrow" w:eastAsia="Times New Roman" w:hAnsi="Aptos Narrow" w:cs="Times New Roman"/>
+                <w:color w:val="000000"/>
+                <w:sz w:val="22"/>
+                <w:szCs w:val="22"/>
+              </w:rPr>
+              <w:t>24965634</w:t>
+            </w:r>
+          </w:p>
+        </w:tc>
+        <w:tc>
+          <w:tcPr>
+            <w:tcW w:w="1360" w:type="dxa"/>
+            <w:tcBorders>
+              <w:top w:val="nil"/>
+              <w:left w:val="single" w:sz="8" w:space="0" w:color="auto"/>
+              <w:bottom w:val="nil"/>
+              <w:right w:val="single" w:sz="8" w:space="0" w:color="auto"/>
+            </w:tcBorders>
+            <w:shd w:val="clear" w:color="auto" w:fill="auto"/>
+            <w:noWrap/>
+            <w:vAlign w:val="bottom"/>
+            <w:hideMark/>
+          </w:tcPr>
+          <w:p>
+            <w:pPr>
+              <w:spacing w:after="0"/>
+              <w:jc w:val="center"/>
+              <w:rPr>
+                <w:rFonts w:ascii="Aptos Narrow" w:eastAsia="Times New Roman" w:hAnsi="Aptos Narrow" w:cs="Times New Roman"/>
+                <w:color w:val="000000"/>
+                <w:sz w:val="22"/>
+                <w:szCs w:val="22"/>
+              </w:rPr>
+            </w:pPr>
+            <w:r>
+              <w:rPr>
+                <w:rFonts w:ascii="Aptos Narrow" w:eastAsia="Times New Roman" w:hAnsi="Aptos Narrow" w:cs="Times New Roman"/>
+                <w:color w:val="000000"/>
+                <w:sz w:val="22"/>
+                <w:szCs w:val="22"/>
+              </w:rPr>
+              <w:t>24965638</w:t>
+            </w:r>
+          </w:p>
+        </w:tc>
+        <w:tc>
+          <w:tcPr>
+            <w:tcW w:w="1360" w:type="dxa"/>
+            <w:tcBorders>
+              <w:top w:val="nil"/>
+              <w:left w:val="nil"/>
+              <w:bottom w:val="nil"/>
+              <w:right w:val="single" w:sz="8" w:space="0" w:color="auto"/>
+            </w:tcBorders>
+            <w:shd w:val="clear" w:color="auto" w:fill="auto"/>
+            <w:noWrap/>
+            <w:vAlign w:val="bottom"/>
+            <w:hideMark/>
+          </w:tcPr>
+          <w:p>
+            <w:pPr>
+              <w:spacing w:after="0"/>
+              <w:jc w:val="center"/>
+              <w:rPr>
+                <w:rFonts w:ascii="Aptos Narrow" w:eastAsia="Times New Roman" w:hAnsi="Aptos Narrow" w:cs="Times New Roman"/>
+                <w:color w:val="000000"/>
+                <w:sz w:val="22"/>
+                <w:szCs w:val="22"/>
+              </w:rPr>
+            </w:pPr>
+            <w:r>
+              <w:rPr>
+                <w:rFonts w:ascii="Aptos Narrow" w:eastAsia="Times New Roman" w:hAnsi="Aptos Narrow" w:cs="Times New Roman"/>
+                <w:color w:val="000000"/>
+                <w:sz w:val="22"/>
+                <w:szCs w:val="22"/>
+              </w:rPr>
+              <w:t>6.878623</w:t>
+            </w:r>
+          </w:p>
+        </w:tc>
+      </w:tr>
+      <w:tr>
+        <w:trPr>
+          <w:trHeight w:val="290"/>
+        </w:trPr>
+        <w:tc>
+          <w:tcPr>
+            <w:tcW w:w="1460" w:type="dxa"/>
+            <w:tcBorders>
+              <w:top w:val="nil"/>
+              <w:left w:val="single" w:sz="8" w:space="0" w:color="auto"/>
+              <w:bottom w:val="nil"/>
+              <w:right w:val="nil"/>
+            </w:tcBorders>
+            <w:shd w:val="clear" w:color="auto" w:fill="auto"/>
+            <w:noWrap/>
+            <w:vAlign w:val="bottom"/>
+            <w:hideMark/>
+          </w:tcPr>
+          <w:p>
+            <w:pPr>
+              <w:spacing w:after="0"/>
+              <w:rPr>
+                <w:rFonts w:ascii="Aptos Narrow" w:eastAsia="Times New Roman" w:hAnsi="Aptos Narrow" w:cs="Times New Roman"/>
+                <w:color w:val="000000"/>
+                <w:sz w:val="22"/>
+                <w:szCs w:val="22"/>
+              </w:rPr>
+            </w:pPr>
+            <w:r>
+              <w:rPr>
+                <w:rFonts w:ascii="Aptos Narrow" w:eastAsia="Times New Roman" w:hAnsi="Aptos Narrow" w:cs="Times New Roman"/>
+                <w:color w:val="000000"/>
+                <w:sz w:val="22"/>
+                <w:szCs w:val="22"/>
+              </w:rPr>
+              <w:t>MMM</w:t>
+            </w:r>
+          </w:p>
+        </w:tc>
+        <w:tc>
+          <w:tcPr>
+            <w:tcW w:w="1360" w:type="dxa"/>
+            <w:tcBorders>
+              <w:top w:val="nil"/>
+              <w:left w:val="single" w:sz="8" w:space="0" w:color="auto"/>
+              <w:bottom w:val="nil"/>
+              <w:right w:val="nil"/>
+            </w:tcBorders>
+            <w:shd w:val="clear" w:color="auto" w:fill="auto"/>
+            <w:noWrap/>
+            <w:vAlign w:val="bottom"/>
+            <w:hideMark/>
+          </w:tcPr>
+          <w:p>
+            <w:pPr>
+              <w:spacing w:after="0"/>
+              <w:jc w:val="center"/>
+              <w:rPr>
+                <w:rFonts w:ascii="Aptos Narrow" w:eastAsia="Times New Roman" w:hAnsi="Aptos Narrow" w:cs="Times New Roman"/>
+                <w:color w:val="000000"/>
+                <w:sz w:val="22"/>
+                <w:szCs w:val="22"/>
+              </w:rPr>
+            </w:pPr>
+            <w:r>
+              <w:rPr>
+                <w:rFonts w:ascii="Aptos Narrow" w:eastAsia="Times New Roman" w:hAnsi="Aptos Narrow" w:cs="Times New Roman"/>
+                <w:color w:val="000000"/>
+                <w:sz w:val="22"/>
+                <w:szCs w:val="22"/>
+              </w:rPr>
+              <w:t>15020575</w:t>
+            </w:r>
+          </w:p>
+        </w:tc>
+        <w:tc>
+          <w:tcPr>
+            <w:tcW w:w="1360" w:type="dxa"/>
+            <w:tcBorders>
+              <w:top w:val="nil"/>
+              <w:left w:val="single" w:sz="8" w:space="0" w:color="auto"/>
+              <w:bottom w:val="nil"/>
+              <w:right w:val="single" w:sz="8" w:space="0" w:color="auto"/>
+            </w:tcBorders>
+            <w:shd w:val="clear" w:color="auto" w:fill="auto"/>
+            <w:noWrap/>
+            <w:vAlign w:val="bottom"/>
+            <w:hideMark/>
+          </w:tcPr>
+          <w:p>
+            <w:pPr>
+              <w:spacing w:after="0"/>
+              <w:jc w:val="center"/>
+              <w:rPr>
+                <w:rFonts w:ascii="Aptos Narrow" w:eastAsia="Times New Roman" w:hAnsi="Aptos Narrow" w:cs="Times New Roman"/>
+                <w:color w:val="000000"/>
+                <w:sz w:val="22"/>
+                <w:szCs w:val="22"/>
+              </w:rPr>
+            </w:pPr>
+            <w:r>
+              <w:rPr>
+                <w:rFonts w:ascii="Aptos Narrow" w:eastAsia="Times New Roman" w:hAnsi="Aptos Narrow" w:cs="Times New Roman"/>
+                <w:color w:val="000000"/>
+                <w:sz w:val="22"/>
+                <w:szCs w:val="22"/>
+              </w:rPr>
+              <w:t>15020577</w:t>
+            </w:r>
+          </w:p>
+        </w:tc>
+        <w:tc>
+          <w:tcPr>
+            <w:tcW w:w="1360" w:type="dxa"/>
+            <w:tcBorders>
+              <w:top w:val="nil"/>
+              <w:left w:val="nil"/>
+              <w:bottom w:val="nil"/>
+              <w:right w:val="single" w:sz="8" w:space="0" w:color="auto"/>
+            </w:tcBorders>
+            <w:shd w:val="clear" w:color="auto" w:fill="auto"/>
+            <w:noWrap/>
+            <w:vAlign w:val="bottom"/>
+            <w:hideMark/>
+          </w:tcPr>
+          <w:p>
+            <w:pPr>
+              <w:spacing w:after="0"/>
+              <w:jc w:val="center"/>
+              <w:rPr>
+                <w:rFonts w:ascii="Aptos Narrow" w:eastAsia="Times New Roman" w:hAnsi="Aptos Narrow" w:cs="Times New Roman"/>
+                <w:color w:val="000000"/>
+                <w:sz w:val="22"/>
+                <w:szCs w:val="22"/>
+              </w:rPr>
+            </w:pPr>
+            <w:r>
+              <w:rPr>
+                <w:rFonts w:ascii="Aptos Narrow" w:eastAsia="Times New Roman" w:hAnsi="Aptos Narrow" w:cs="Times New Roman"/>
+                <w:color w:val="000000"/>
+                <w:sz w:val="22"/>
+                <w:szCs w:val="22"/>
+              </w:rPr>
+              <w:t>8.189247</w:t>
+            </w:r>
+          </w:p>
+        </w:tc>
+      </w:tr>
+      <w:tr>
+        <w:trPr>
+          <w:trHeight w:val="290"/>
+        </w:trPr>
+        <w:tc>
+          <w:tcPr>
+            <w:tcW w:w="1460" w:type="dxa"/>
+            <w:tcBorders>
+              <w:top w:val="nil"/>
+              <w:left w:val="single" w:sz="8" w:space="0" w:color="auto"/>
+              <w:bottom w:val="nil"/>
+              <w:right w:val="nil"/>
+            </w:tcBorders>
+            <w:shd w:val="clear" w:color="auto" w:fill="auto"/>
+            <w:noWrap/>
+            <w:vAlign w:val="bottom"/>
+            <w:hideMark/>
+          </w:tcPr>
+          <w:p>
+            <w:pPr>
+              <w:spacing w:after="0"/>
+              <w:rPr>
+                <w:rFonts w:ascii="Aptos Narrow" w:eastAsia="Times New Roman" w:hAnsi="Aptos Narrow" w:cs="Times New Roman"/>
+                <w:color w:val="000000"/>
+                <w:sz w:val="22"/>
+                <w:szCs w:val="22"/>
+              </w:rPr>
+            </w:pPr>
+            <w:r>
+              <w:rPr>
+                <w:rFonts w:ascii="Aptos Narrow" w:eastAsia="Times New Roman" w:hAnsi="Aptos Narrow" w:cs="Times New Roman"/>
+                <w:color w:val="000000"/>
+                <w:sz w:val="22"/>
+                <w:szCs w:val="22"/>
+              </w:rPr>
+              <w:t>MRK</w:t>
+            </w:r>
+          </w:p>
+        </w:tc>
+        <w:tc>
+          <w:tcPr>
+            <w:tcW w:w="1360" w:type="dxa"/>
+            <w:tcBorders>
+              <w:top w:val="nil"/>
+              <w:left w:val="single" w:sz="8" w:space="0" w:color="auto"/>
+              <w:bottom w:val="nil"/>
+              <w:right w:val="nil"/>
+            </w:tcBorders>
+            <w:shd w:val="clear" w:color="auto" w:fill="auto"/>
+            <w:noWrap/>
+            <w:vAlign w:val="bottom"/>
+            <w:hideMark/>
+          </w:tcPr>
+          <w:p>
+            <w:pPr>
+              <w:spacing w:after="0"/>
+              <w:jc w:val="center"/>
+              <w:rPr>
+                <w:rFonts w:ascii="Aptos Narrow" w:eastAsia="Times New Roman" w:hAnsi="Aptos Narrow" w:cs="Times New Roman"/>
+                <w:color w:val="000000"/>
+                <w:sz w:val="22"/>
+                <w:szCs w:val="22"/>
+              </w:rPr>
+            </w:pPr>
+            <w:r>
+              <w:rPr>
+                <w:rFonts w:ascii="Aptos Narrow" w:eastAsia="Times New Roman" w:hAnsi="Aptos Narrow" w:cs="Times New Roman"/>
+                <w:color w:val="000000"/>
+                <w:sz w:val="22"/>
+                <w:szCs w:val="22"/>
+              </w:rPr>
+              <w:t>65631688</w:t>
+            </w:r>
+          </w:p>
+        </w:tc>
+        <w:tc>
+          <w:tcPr>
+            <w:tcW w:w="1360" w:type="dxa"/>
+            <w:tcBorders>
+              <w:top w:val="nil"/>
+              <w:left w:val="single" w:sz="8" w:space="0" w:color="auto"/>
+              <w:bottom w:val="nil"/>
+              <w:right w:val="single" w:sz="8" w:space="0" w:color="auto"/>
+            </w:tcBorders>
+            <w:shd w:val="clear" w:color="auto" w:fill="auto"/>
+            <w:noWrap/>
+            <w:vAlign w:val="bottom"/>
+            <w:hideMark/>
+          </w:tcPr>
+          <w:p>
+            <w:pPr>
+              <w:spacing w:after="0"/>
+              <w:jc w:val="center"/>
+              <w:rPr>
+                <w:rFonts w:ascii="Aptos Narrow" w:eastAsia="Times New Roman" w:hAnsi="Aptos Narrow" w:cs="Times New Roman"/>
+                <w:color w:val="000000"/>
+                <w:sz w:val="22"/>
+                <w:szCs w:val="22"/>
+              </w:rPr>
+            </w:pPr>
+            <w:r>
+              <w:rPr>
+                <w:rFonts w:ascii="Aptos Narrow" w:eastAsia="Times New Roman" w:hAnsi="Aptos Narrow" w:cs="Times New Roman"/>
+                <w:color w:val="000000"/>
+                <w:sz w:val="22"/>
+                <w:szCs w:val="22"/>
+              </w:rPr>
+              <w:t>65631691</w:t>
+            </w:r>
+          </w:p>
+        </w:tc>
+        <w:tc>
+          <w:tcPr>
+            <w:tcW w:w="1360" w:type="dxa"/>
+            <w:tcBorders>
+              <w:top w:val="nil"/>
+              <w:left w:val="nil"/>
+              <w:bottom w:val="nil"/>
+              <w:right w:val="single" w:sz="8" w:space="0" w:color="auto"/>
+            </w:tcBorders>
+            <w:shd w:val="clear" w:color="auto" w:fill="auto"/>
+            <w:noWrap/>
+            <w:vAlign w:val="bottom"/>
+            <w:hideMark/>
+          </w:tcPr>
+          <w:p>
+            <w:pPr>
+              <w:spacing w:after="0"/>
+              <w:jc w:val="center"/>
+              <w:rPr>
+                <w:rFonts w:ascii="Aptos Narrow" w:eastAsia="Times New Roman" w:hAnsi="Aptos Narrow" w:cs="Times New Roman"/>
+                <w:color w:val="000000"/>
+                <w:sz w:val="22"/>
+                <w:szCs w:val="22"/>
+              </w:rPr>
+            </w:pPr>
+            <w:r>
+              <w:rPr>
+                <w:rFonts w:ascii="Aptos Narrow" w:eastAsia="Times New Roman" w:hAnsi="Aptos Narrow" w:cs="Times New Roman"/>
+                <w:color w:val="000000"/>
+                <w:sz w:val="22"/>
+                <w:szCs w:val="22"/>
+              </w:rPr>
+              <w:t>9.17664</w:t>
+            </w:r>
+          </w:p>
+        </w:tc>
+      </w:tr>
+      <w:tr>
+        <w:trPr>
+          <w:trHeight w:val="290"/>
+        </w:trPr>
+        <w:tc>
+          <w:tcPr>
+            <w:tcW w:w="1460" w:type="dxa"/>
+            <w:tcBorders>
+              <w:top w:val="nil"/>
+              <w:left w:val="single" w:sz="8" w:space="0" w:color="auto"/>
+              <w:bottom w:val="nil"/>
+              <w:right w:val="nil"/>
+            </w:tcBorders>
+            <w:shd w:val="clear" w:color="auto" w:fill="auto"/>
+            <w:noWrap/>
+            <w:vAlign w:val="bottom"/>
+            <w:hideMark/>
+          </w:tcPr>
+          <w:p>
+            <w:pPr>
+              <w:spacing w:after="0"/>
+              <w:rPr>
+                <w:rFonts w:ascii="Aptos Narrow" w:eastAsia="Times New Roman" w:hAnsi="Aptos Narrow" w:cs="Times New Roman"/>
+                <w:color w:val="000000"/>
+                <w:sz w:val="22"/>
+                <w:szCs w:val="22"/>
+              </w:rPr>
+            </w:pPr>
+            <w:r>
+              <w:rPr>
+                <w:rFonts w:ascii="Aptos Narrow" w:eastAsia="Times New Roman" w:hAnsi="Aptos Narrow" w:cs="Times New Roman"/>
+                <w:color w:val="000000"/>
+                <w:sz w:val="22"/>
+                <w:szCs w:val="22"/>
+              </w:rPr>
+              <w:t>MSFT</w:t>
+            </w:r>
+          </w:p>
+        </w:tc>
+        <w:tc>
+          <w:tcPr>
+            <w:tcW w:w="1360" w:type="dxa"/>
+            <w:tcBorders>
+              <w:top w:val="nil"/>
+              <w:left w:val="single" w:sz="8" w:space="0" w:color="auto"/>
+              <w:bottom w:val="nil"/>
+              <w:right w:val="nil"/>
+            </w:tcBorders>
+            <w:shd w:val="clear" w:color="auto" w:fill="auto"/>
+            <w:noWrap/>
+            <w:vAlign w:val="bottom"/>
+            <w:hideMark/>
+          </w:tcPr>
+          <w:p>
+            <w:pPr>
+              <w:spacing w:after="0"/>
+              <w:jc w:val="center"/>
+              <w:rPr>
+                <w:rFonts w:ascii="Aptos Narrow" w:eastAsia="Times New Roman" w:hAnsi="Aptos Narrow" w:cs="Times New Roman"/>
+                <w:color w:val="000000"/>
+                <w:sz w:val="22"/>
+                <w:szCs w:val="22"/>
+              </w:rPr>
+            </w:pPr>
+            <w:r>
+              <w:rPr>
+                <w:rFonts w:ascii="Aptos Narrow" w:eastAsia="Times New Roman" w:hAnsi="Aptos Narrow" w:cs="Times New Roman"/>
+                <w:color w:val="000000"/>
+                <w:sz w:val="22"/>
+                <w:szCs w:val="22"/>
+              </w:rPr>
+              <w:t>306000553</w:t>
+            </w:r>
+          </w:p>
+        </w:tc>
+        <w:tc>
+          <w:tcPr>
+            <w:tcW w:w="1360" w:type="dxa"/>
+            <w:tcBorders>
+              <w:top w:val="nil"/>
+              <w:left w:val="single" w:sz="8" w:space="0" w:color="auto"/>
+              <w:bottom w:val="nil"/>
+              <w:right w:val="single" w:sz="8" w:space="0" w:color="auto"/>
+            </w:tcBorders>
+            <w:shd w:val="clear" w:color="auto" w:fill="auto"/>
+            <w:noWrap/>
+            <w:vAlign w:val="bottom"/>
+            <w:hideMark/>
+          </w:tcPr>
+          <w:p>
+            <w:pPr>
+              <w:spacing w:after="0"/>
+              <w:jc w:val="center"/>
+              <w:rPr>
+                <w:rFonts w:ascii="Aptos Narrow" w:eastAsia="Times New Roman" w:hAnsi="Aptos Narrow" w:cs="Times New Roman"/>
+                <w:color w:val="000000"/>
+                <w:sz w:val="22"/>
+                <w:szCs w:val="22"/>
+              </w:rPr>
+            </w:pPr>
+            <w:r>
+              <w:rPr>
+                <w:rFonts w:ascii="Aptos Narrow" w:eastAsia="Times New Roman" w:hAnsi="Aptos Narrow" w:cs="Times New Roman"/>
+                <w:color w:val="000000"/>
+                <w:sz w:val="22"/>
+                <w:szCs w:val="22"/>
+              </w:rPr>
+              <w:t>306000552</w:t>
+            </w:r>
+          </w:p>
+        </w:tc>
+        <w:tc>
+          <w:tcPr>
+            <w:tcW w:w="1360" w:type="dxa"/>
+            <w:tcBorders>
+              <w:top w:val="nil"/>
+              <w:left w:val="nil"/>
+              <w:bottom w:val="nil"/>
+              <w:right w:val="single" w:sz="8" w:space="0" w:color="auto"/>
+            </w:tcBorders>
+            <w:shd w:val="clear" w:color="auto" w:fill="auto"/>
+            <w:noWrap/>
+            <w:vAlign w:val="bottom"/>
+            <w:hideMark/>
+          </w:tcPr>
+          <w:p>
+            <w:pPr>
+              <w:spacing w:after="0"/>
+              <w:jc w:val="center"/>
+              <w:rPr>
+                <w:rFonts w:ascii="Aptos Narrow" w:eastAsia="Times New Roman" w:hAnsi="Aptos Narrow" w:cs="Times New Roman"/>
+                <w:color w:val="000000"/>
+                <w:sz w:val="22"/>
+                <w:szCs w:val="22"/>
+              </w:rPr>
+            </w:pPr>
+            <w:r>
+              <w:rPr>
+                <w:rFonts w:ascii="Aptos Narrow" w:eastAsia="Times New Roman" w:hAnsi="Aptos Narrow" w:cs="Times New Roman"/>
+                <w:color w:val="000000"/>
+                <w:sz w:val="22"/>
+                <w:szCs w:val="22"/>
+              </w:rPr>
+              <w:t>10.32122</w:t>
+            </w:r>
+          </w:p>
+        </w:tc>
+      </w:tr>
+      <w:tr>
+        <w:trPr>
+          <w:trHeight w:val="290"/>
+        </w:trPr>
+        <w:tc>
+          <w:tcPr>
+            <w:tcW w:w="1460" w:type="dxa"/>
+            <w:tcBorders>
+              <w:top w:val="nil"/>
+              <w:left w:val="single" w:sz="8" w:space="0" w:color="auto"/>
+              <w:bottom w:val="nil"/>
+              <w:right w:val="nil"/>
+            </w:tcBorders>
+            <w:shd w:val="clear" w:color="auto" w:fill="auto"/>
+            <w:noWrap/>
+            <w:vAlign w:val="bottom"/>
+            <w:hideMark/>
+          </w:tcPr>
+          <w:p>
+            <w:pPr>
+              <w:spacing w:after="0"/>
+              <w:rPr>
+                <w:rFonts w:ascii="Aptos Narrow" w:eastAsia="Times New Roman" w:hAnsi="Aptos Narrow" w:cs="Times New Roman"/>
+                <w:color w:val="000000"/>
+                <w:sz w:val="22"/>
+                <w:szCs w:val="22"/>
+              </w:rPr>
+            </w:pPr>
+            <w:r>
+              <w:rPr>
+                <w:rFonts w:ascii="Aptos Narrow" w:eastAsia="Times New Roman" w:hAnsi="Aptos Narrow" w:cs="Times New Roman"/>
+                <w:color w:val="000000"/>
+                <w:sz w:val="22"/>
+                <w:szCs w:val="22"/>
+              </w:rPr>
+              <w:t>PFE</w:t>
+            </w:r>
+          </w:p>
+        </w:tc>
+        <w:tc>
+          <w:tcPr>
+            <w:tcW w:w="1360" w:type="dxa"/>
+            <w:tcBorders>
+              <w:top w:val="nil"/>
+              <w:left w:val="single" w:sz="8" w:space="0" w:color="auto"/>
+              <w:bottom w:val="nil"/>
+              <w:right w:val="nil"/>
+            </w:tcBorders>
+            <w:shd w:val="clear" w:color="auto" w:fill="auto"/>
+            <w:noWrap/>
+            <w:vAlign w:val="bottom"/>
+            <w:hideMark/>
+          </w:tcPr>
+          <w:p>
+            <w:pPr>
+              <w:spacing w:after="0"/>
+              <w:jc w:val="center"/>
+              <w:rPr>
+                <w:rFonts w:ascii="Aptos Narrow" w:eastAsia="Times New Roman" w:hAnsi="Aptos Narrow" w:cs="Times New Roman"/>
+                <w:color w:val="000000"/>
+                <w:sz w:val="22"/>
+                <w:szCs w:val="22"/>
+              </w:rPr>
+            </w:pPr>
+            <w:r>
+              <w:rPr>
+                <w:rFonts w:ascii="Aptos Narrow" w:eastAsia="Times New Roman" w:hAnsi="Aptos Narrow" w:cs="Times New Roman"/>
+                <w:color w:val="000000"/>
+                <w:sz w:val="22"/>
+                <w:szCs w:val="22"/>
+              </w:rPr>
+              <w:t>207245099</w:t>
+            </w:r>
+          </w:p>
+        </w:tc>
+        <w:tc>
+          <w:tcPr>
+            <w:tcW w:w="1360" w:type="dxa"/>
+            <w:tcBorders>
+              <w:top w:val="nil"/>
+              <w:left w:val="single" w:sz="8" w:space="0" w:color="auto"/>
+              <w:bottom w:val="nil"/>
+              <w:right w:val="single" w:sz="8" w:space="0" w:color="auto"/>
+            </w:tcBorders>
+            <w:shd w:val="clear" w:color="auto" w:fill="auto"/>
+            <w:noWrap/>
+            <w:vAlign w:val="bottom"/>
+            <w:hideMark/>
+          </w:tcPr>
+          <w:p>
+            <w:pPr>
+              <w:spacing w:after="0"/>
+              <w:jc w:val="center"/>
+              <w:rPr>
+                <w:rFonts w:ascii="Aptos Narrow" w:eastAsia="Times New Roman" w:hAnsi="Aptos Narrow" w:cs="Times New Roman"/>
+                <w:color w:val="000000"/>
+                <w:sz w:val="22"/>
+                <w:szCs w:val="22"/>
+              </w:rPr>
+            </w:pPr>
+            <w:r>
+              <w:rPr>
+                <w:rFonts w:ascii="Aptos Narrow" w:eastAsia="Times New Roman" w:hAnsi="Aptos Narrow" w:cs="Times New Roman"/>
+                <w:color w:val="000000"/>
+                <w:sz w:val="22"/>
+                <w:szCs w:val="22"/>
+              </w:rPr>
+              <w:t>207245100</w:t>
+            </w:r>
+          </w:p>
+        </w:tc>
+        <w:tc>
+          <w:tcPr>
+            <w:tcW w:w="1360" w:type="dxa"/>
+            <w:tcBorders>
+              <w:top w:val="nil"/>
+              <w:left w:val="nil"/>
+              <w:bottom w:val="nil"/>
+              <w:right w:val="single" w:sz="8" w:space="0" w:color="auto"/>
+            </w:tcBorders>
+            <w:shd w:val="clear" w:color="auto" w:fill="auto"/>
+            <w:noWrap/>
+            <w:vAlign w:val="bottom"/>
+            <w:hideMark/>
+          </w:tcPr>
+          <w:p>
+            <w:pPr>
+              <w:spacing w:after="0"/>
+              <w:jc w:val="center"/>
+              <w:rPr>
+                <w:rFonts w:ascii="Aptos Narrow" w:eastAsia="Times New Roman" w:hAnsi="Aptos Narrow" w:cs="Times New Roman"/>
+                <w:color w:val="000000"/>
+                <w:sz w:val="22"/>
+                <w:szCs w:val="22"/>
+              </w:rPr>
+            </w:pPr>
+            <w:r>
+              <w:rPr>
+                <w:rFonts w:ascii="Aptos Narrow" w:eastAsia="Times New Roman" w:hAnsi="Aptos Narrow" w:cs="Times New Roman"/>
+                <w:color w:val="000000"/>
+                <w:sz w:val="22"/>
+                <w:szCs w:val="22"/>
+              </w:rPr>
+              <w:t>8.225146</w:t>
+            </w:r>
+          </w:p>
+        </w:tc>
+      </w:tr>
+      <w:tr>
+        <w:trPr>
+          <w:trHeight w:val="290"/>
+        </w:trPr>
+        <w:tc>
+          <w:tcPr>
+            <w:tcW w:w="1460" w:type="dxa"/>
+            <w:tcBorders>
+              <w:top w:val="nil"/>
+              <w:left w:val="single" w:sz="8" w:space="0" w:color="auto"/>
+              <w:bottom w:val="nil"/>
+              <w:right w:val="nil"/>
+            </w:tcBorders>
+            <w:shd w:val="clear" w:color="auto" w:fill="auto"/>
+            <w:noWrap/>
+            <w:vAlign w:val="bottom"/>
+            <w:hideMark/>
+          </w:tcPr>
+          <w:p>
+            <w:pPr>
+              <w:spacing w:after="0"/>
+              <w:rPr>
+                <w:rFonts w:ascii="Aptos Narrow" w:eastAsia="Times New Roman" w:hAnsi="Aptos Narrow" w:cs="Times New Roman"/>
+                <w:color w:val="000000"/>
+                <w:sz w:val="22"/>
+                <w:szCs w:val="22"/>
+              </w:rPr>
+            </w:pPr>
+            <w:r>
+              <w:rPr>
+                <w:rFonts w:ascii="Aptos Narrow" w:eastAsia="Times New Roman" w:hAnsi="Aptos Narrow" w:cs="Times New Roman"/>
+                <w:color w:val="000000"/>
+                <w:sz w:val="22"/>
+                <w:szCs w:val="22"/>
+              </w:rPr>
+              <w:t>PG</w:t>
+            </w:r>
+          </w:p>
+        </w:tc>
+        <w:tc>
+          <w:tcPr>
+            <w:tcW w:w="1360" w:type="dxa"/>
+            <w:tcBorders>
+              <w:top w:val="nil"/>
+              <w:left w:val="single" w:sz="8" w:space="0" w:color="auto"/>
+              <w:bottom w:val="nil"/>
+              <w:right w:val="nil"/>
+            </w:tcBorders>
+            <w:shd w:val="clear" w:color="auto" w:fill="auto"/>
+            <w:noWrap/>
+            <w:vAlign w:val="bottom"/>
+            <w:hideMark/>
+          </w:tcPr>
+          <w:p>
+            <w:pPr>
+              <w:spacing w:after="0"/>
+              <w:jc w:val="center"/>
+              <w:rPr>
+                <w:rFonts w:ascii="Aptos Narrow" w:eastAsia="Times New Roman" w:hAnsi="Aptos Narrow" w:cs="Times New Roman"/>
+                <w:color w:val="000000"/>
+                <w:sz w:val="22"/>
+                <w:szCs w:val="22"/>
+              </w:rPr>
+            </w:pPr>
+            <w:r>
+              <w:rPr>
+                <w:rFonts w:ascii="Aptos Narrow" w:eastAsia="Times New Roman" w:hAnsi="Aptos Narrow" w:cs="Times New Roman"/>
+                <w:color w:val="000000"/>
+                <w:sz w:val="22"/>
+                <w:szCs w:val="22"/>
+              </w:rPr>
+              <w:t>46194506</w:t>
+            </w:r>
+          </w:p>
+        </w:tc>
+        <w:tc>
+          <w:tcPr>
+            <w:tcW w:w="1360" w:type="dxa"/>
+            <w:tcBorders>
+              <w:top w:val="nil"/>
+              <w:left w:val="single" w:sz="8" w:space="0" w:color="auto"/>
+              <w:bottom w:val="nil"/>
+              <w:right w:val="single" w:sz="8" w:space="0" w:color="auto"/>
+            </w:tcBorders>
+            <w:shd w:val="clear" w:color="auto" w:fill="auto"/>
+            <w:noWrap/>
+            <w:vAlign w:val="bottom"/>
+            <w:hideMark/>
+          </w:tcPr>
+          <w:p>
+            <w:pPr>
+              <w:spacing w:after="0"/>
+              <w:jc w:val="center"/>
+              <w:rPr>
+                <w:rFonts w:ascii="Aptos Narrow" w:eastAsia="Times New Roman" w:hAnsi="Aptos Narrow" w:cs="Times New Roman"/>
+                <w:color w:val="000000"/>
+                <w:sz w:val="22"/>
+                <w:szCs w:val="22"/>
+              </w:rPr>
+            </w:pPr>
+            <w:r>
+              <w:rPr>
+                <w:rFonts w:ascii="Aptos Narrow" w:eastAsia="Times New Roman" w:hAnsi="Aptos Narrow" w:cs="Times New Roman"/>
+                <w:color w:val="000000"/>
+                <w:sz w:val="22"/>
+                <w:szCs w:val="22"/>
+              </w:rPr>
+              <w:t>46194511</w:t>
+            </w:r>
+          </w:p>
+        </w:tc>
+        <w:tc>
+          <w:tcPr>
+            <w:tcW w:w="1360" w:type="dxa"/>
+            <w:tcBorders>
+              <w:top w:val="nil"/>
+              <w:left w:val="nil"/>
+              <w:bottom w:val="nil"/>
+              <w:right w:val="single" w:sz="8" w:space="0" w:color="auto"/>
+            </w:tcBorders>
+            <w:shd w:val="clear" w:color="auto" w:fill="auto"/>
+            <w:noWrap/>
+            <w:vAlign w:val="bottom"/>
+            <w:hideMark/>
+          </w:tcPr>
+          <w:p>
+            <w:pPr>
+              <w:spacing w:after="0"/>
+              <w:jc w:val="center"/>
+              <w:rPr>
+                <w:rFonts w:ascii="Aptos Narrow" w:eastAsia="Times New Roman" w:hAnsi="Aptos Narrow" w:cs="Times New Roman"/>
+                <w:color w:val="000000"/>
+                <w:sz w:val="22"/>
+                <w:szCs w:val="22"/>
+              </w:rPr>
+            </w:pPr>
+            <w:r>
+              <w:rPr>
+                <w:rFonts w:ascii="Aptos Narrow" w:eastAsia="Times New Roman" w:hAnsi="Aptos Narrow" w:cs="Times New Roman"/>
+                <w:color w:val="000000"/>
+                <w:sz w:val="22"/>
+                <w:szCs w:val="22"/>
+              </w:rPr>
+              <w:t>5.726039</w:t>
+            </w:r>
+          </w:p>
+        </w:tc>
+      </w:tr>
+      <w:tr>
+        <w:trPr>
+          <w:trHeight w:val="290"/>
+        </w:trPr>
+        <w:tc>
+          <w:tcPr>
+            <w:tcW w:w="1460" w:type="dxa"/>
+            <w:tcBorders>
+              <w:top w:val="nil"/>
+              <w:left w:val="single" w:sz="8" w:space="0" w:color="auto"/>
+              <w:bottom w:val="nil"/>
+              <w:right w:val="nil"/>
+            </w:tcBorders>
+            <w:shd w:val="clear" w:color="auto" w:fill="auto"/>
+            <w:noWrap/>
+            <w:vAlign w:val="bottom"/>
+            <w:hideMark/>
+          </w:tcPr>
+          <w:p>
+            <w:pPr>
+              <w:spacing w:after="0"/>
+              <w:rPr>
+                <w:rFonts w:ascii="Aptos Narrow" w:eastAsia="Times New Roman" w:hAnsi="Aptos Narrow" w:cs="Times New Roman"/>
+                <w:color w:val="000000"/>
+                <w:sz w:val="22"/>
+                <w:szCs w:val="22"/>
+              </w:rPr>
+            </w:pPr>
+            <w:r>
+              <w:rPr>
+                <w:rFonts w:ascii="Aptos Narrow" w:eastAsia="Times New Roman" w:hAnsi="Aptos Narrow" w:cs="Times New Roman"/>
+                <w:color w:val="000000"/>
+                <w:sz w:val="22"/>
+                <w:szCs w:val="22"/>
+              </w:rPr>
+              <w:t>T</w:t>
+            </w:r>
+          </w:p>
+        </w:tc>
+        <w:tc>
+          <w:tcPr>
+            <w:tcW w:w="1360" w:type="dxa"/>
+            <w:tcBorders>
+              <w:top w:val="nil"/>
+              <w:left w:val="single" w:sz="8" w:space="0" w:color="auto"/>
+              <w:bottom w:val="nil"/>
+              <w:right w:val="nil"/>
+            </w:tcBorders>
+            <w:shd w:val="clear" w:color="auto" w:fill="auto"/>
+            <w:noWrap/>
+            <w:vAlign w:val="bottom"/>
+            <w:hideMark/>
+          </w:tcPr>
+          <w:p>
+            <w:pPr>
+              <w:spacing w:after="0"/>
+              <w:jc w:val="center"/>
+              <w:rPr>
+                <w:rFonts w:ascii="Aptos Narrow" w:eastAsia="Times New Roman" w:hAnsi="Aptos Narrow" w:cs="Times New Roman"/>
+                <w:color w:val="000000"/>
+                <w:sz w:val="22"/>
+                <w:szCs w:val="22"/>
+              </w:rPr>
+            </w:pPr>
+            <w:r>
+              <w:rPr>
+                <w:rFonts w:ascii="Aptos Narrow" w:eastAsia="Times New Roman" w:hAnsi="Aptos Narrow" w:cs="Times New Roman"/>
+                <w:color w:val="000000"/>
+                <w:sz w:val="22"/>
+                <w:szCs w:val="22"/>
+              </w:rPr>
+              <w:t>149761089</w:t>
+            </w:r>
+          </w:p>
+        </w:tc>
+        <w:tc>
+          <w:tcPr>
+            <w:tcW w:w="1360" w:type="dxa"/>
+            <w:tcBorders>
+              <w:top w:val="nil"/>
+              <w:left w:val="single" w:sz="8" w:space="0" w:color="auto"/>
+              <w:bottom w:val="nil"/>
+              <w:right w:val="single" w:sz="8" w:space="0" w:color="auto"/>
+            </w:tcBorders>
+            <w:shd w:val="clear" w:color="auto" w:fill="auto"/>
+            <w:noWrap/>
+            <w:vAlign w:val="bottom"/>
+            <w:hideMark/>
+          </w:tcPr>
+          <w:p>
+            <w:pPr>
+              <w:spacing w:after="0"/>
+              <w:jc w:val="center"/>
+              <w:rPr>
+                <w:rFonts w:ascii="Aptos Narrow" w:eastAsia="Times New Roman" w:hAnsi="Aptos Narrow" w:cs="Times New Roman"/>
+                <w:color w:val="000000"/>
+                <w:sz w:val="22"/>
+                <w:szCs w:val="22"/>
+              </w:rPr>
+            </w:pPr>
+            <w:r>
+              <w:rPr>
+                <w:rFonts w:ascii="Aptos Narrow" w:eastAsia="Times New Roman" w:hAnsi="Aptos Narrow" w:cs="Times New Roman"/>
+                <w:color w:val="000000"/>
+                <w:sz w:val="22"/>
+                <w:szCs w:val="22"/>
+              </w:rPr>
+              <w:t>149761092</w:t>
+            </w:r>
+          </w:p>
+        </w:tc>
+        <w:tc>
+          <w:tcPr>
+            <w:tcW w:w="1360" w:type="dxa"/>
+            <w:tcBorders>
+              <w:top w:val="nil"/>
+              <w:left w:val="nil"/>
+              <w:bottom w:val="nil"/>
+              <w:right w:val="single" w:sz="8" w:space="0" w:color="auto"/>
+            </w:tcBorders>
+            <w:shd w:val="clear" w:color="auto" w:fill="auto"/>
+            <w:noWrap/>
+            <w:vAlign w:val="bottom"/>
+            <w:hideMark/>
+          </w:tcPr>
+          <w:p>
+            <w:pPr>
+              <w:spacing w:after="0"/>
+              <w:jc w:val="center"/>
+              <w:rPr>
+                <w:rFonts w:ascii="Aptos Narrow" w:eastAsia="Times New Roman" w:hAnsi="Aptos Narrow" w:cs="Times New Roman"/>
+                <w:color w:val="000000"/>
+                <w:sz w:val="22"/>
+                <w:szCs w:val="22"/>
+              </w:rPr>
+            </w:pPr>
+            <w:r>
+              <w:rPr>
+                <w:rFonts w:ascii="Aptos Narrow" w:eastAsia="Times New Roman" w:hAnsi="Aptos Narrow" w:cs="Times New Roman"/>
+                <w:color w:val="000000"/>
+                <w:sz w:val="22"/>
+                <w:szCs w:val="22"/>
+              </w:rPr>
+              <w:t>3.818744</w:t>
+            </w:r>
+          </w:p>
+        </w:tc>
+      </w:tr>
+      <w:tr>
+        <w:trPr>
+          <w:trHeight w:val="290"/>
+        </w:trPr>
+        <w:tc>
+          <w:tcPr>
+            <w:tcW w:w="1460" w:type="dxa"/>
+            <w:tcBorders>
+              <w:top w:val="nil"/>
+              <w:left w:val="single" w:sz="8" w:space="0" w:color="auto"/>
+              <w:bottom w:val="nil"/>
+              <w:right w:val="nil"/>
+            </w:tcBorders>
+            <w:shd w:val="clear" w:color="auto" w:fill="auto"/>
+            <w:noWrap/>
+            <w:vAlign w:val="bottom"/>
+            <w:hideMark/>
+          </w:tcPr>
+          <w:p>
+            <w:pPr>
+              <w:spacing w:after="0"/>
+              <w:rPr>
+                <w:rFonts w:ascii="Aptos Narrow" w:eastAsia="Times New Roman" w:hAnsi="Aptos Narrow" w:cs="Times New Roman"/>
+                <w:color w:val="000000"/>
+                <w:sz w:val="22"/>
+                <w:szCs w:val="22"/>
+              </w:rPr>
+            </w:pPr>
+            <w:r>
+              <w:rPr>
+                <w:rFonts w:ascii="Aptos Narrow" w:eastAsia="Times New Roman" w:hAnsi="Aptos Narrow" w:cs="Times New Roman"/>
+                <w:color w:val="000000"/>
+                <w:sz w:val="22"/>
+                <w:szCs w:val="22"/>
+              </w:rPr>
+              <w:t>TRV</w:t>
+            </w:r>
+          </w:p>
+        </w:tc>
+        <w:tc>
+          <w:tcPr>
+            <w:tcW w:w="1360" w:type="dxa"/>
+            <w:tcBorders>
+              <w:top w:val="nil"/>
+              <w:left w:val="single" w:sz="8" w:space="0" w:color="auto"/>
+              <w:bottom w:val="nil"/>
+              <w:right w:val="nil"/>
+            </w:tcBorders>
+            <w:shd w:val="clear" w:color="auto" w:fill="auto"/>
+            <w:noWrap/>
+            <w:vAlign w:val="bottom"/>
+            <w:hideMark/>
+          </w:tcPr>
+          <w:p>
+            <w:pPr>
+              <w:spacing w:after="0"/>
+              <w:jc w:val="center"/>
+              <w:rPr>
+                <w:rFonts w:ascii="Aptos Narrow" w:eastAsia="Times New Roman" w:hAnsi="Aptos Narrow" w:cs="Times New Roman"/>
+                <w:color w:val="000000"/>
+                <w:sz w:val="22"/>
+                <w:szCs w:val="22"/>
+              </w:rPr>
+            </w:pPr>
+            <w:r>
+              <w:rPr>
+                <w:rFonts w:ascii="Aptos Narrow" w:eastAsia="Times New Roman" w:hAnsi="Aptos Narrow" w:cs="Times New Roman"/>
+                <w:color w:val="000000"/>
+                <w:sz w:val="22"/>
+                <w:szCs w:val="22"/>
+              </w:rPr>
+              <w:t>15458994</w:t>
+            </w:r>
+          </w:p>
+        </w:tc>
+        <w:tc>
+          <w:tcPr>
+            <w:tcW w:w="1360" w:type="dxa"/>
+            <w:tcBorders>
+              <w:top w:val="nil"/>
+              <w:left w:val="single" w:sz="8" w:space="0" w:color="auto"/>
+              <w:bottom w:val="nil"/>
+              <w:right w:val="single" w:sz="8" w:space="0" w:color="auto"/>
+            </w:tcBorders>
+            <w:shd w:val="clear" w:color="auto" w:fill="auto"/>
+            <w:noWrap/>
+            <w:vAlign w:val="bottom"/>
+            <w:hideMark/>
+          </w:tcPr>
+          <w:p>
+            <w:pPr>
+              <w:spacing w:after="0"/>
+              <w:jc w:val="center"/>
+              <w:rPr>
+                <w:rFonts w:ascii="Aptos Narrow" w:eastAsia="Times New Roman" w:hAnsi="Aptos Narrow" w:cs="Times New Roman"/>
+                <w:color w:val="000000"/>
+                <w:sz w:val="22"/>
+                <w:szCs w:val="22"/>
+              </w:rPr>
+            </w:pPr>
+            <w:r>
+              <w:rPr>
+                <w:rFonts w:ascii="Aptos Narrow" w:eastAsia="Times New Roman" w:hAnsi="Aptos Narrow" w:cs="Times New Roman"/>
+                <w:color w:val="000000"/>
+                <w:sz w:val="22"/>
+                <w:szCs w:val="22"/>
+              </w:rPr>
+              <w:t>15458999</w:t>
+            </w:r>
+          </w:p>
+        </w:tc>
+        <w:tc>
+          <w:tcPr>
+            <w:tcW w:w="1360" w:type="dxa"/>
+            <w:tcBorders>
+              <w:top w:val="nil"/>
+              <w:left w:val="nil"/>
+              <w:bottom w:val="nil"/>
+              <w:right w:val="single" w:sz="8" w:space="0" w:color="auto"/>
+            </w:tcBorders>
+            <w:shd w:val="clear" w:color="auto" w:fill="auto"/>
+            <w:noWrap/>
+            <w:vAlign w:val="bottom"/>
+            <w:hideMark/>
+          </w:tcPr>
+          <w:p>
+            <w:pPr>
+              <w:spacing w:after="0"/>
+              <w:jc w:val="center"/>
+              <w:rPr>
+                <w:rFonts w:ascii="Aptos Narrow" w:eastAsia="Times New Roman" w:hAnsi="Aptos Narrow" w:cs="Times New Roman"/>
+                <w:color w:val="000000"/>
+                <w:sz w:val="22"/>
+                <w:szCs w:val="22"/>
+              </w:rPr>
+            </w:pPr>
+            <w:r>
+              <w:rPr>
+                <w:rFonts w:ascii="Aptos Narrow" w:eastAsia="Times New Roman" w:hAnsi="Aptos Narrow" w:cs="Times New Roman"/>
+                <w:color w:val="000000"/>
+                <w:sz w:val="22"/>
+                <w:szCs w:val="22"/>
+              </w:rPr>
+              <w:t>3.59698</w:t>
+            </w:r>
+          </w:p>
+        </w:tc>
+      </w:tr>
+      <w:tr>
+        <w:trPr>
+          <w:trHeight w:val="290"/>
+        </w:trPr>
+        <w:tc>
+          <w:tcPr>
+            <w:tcW w:w="1460" w:type="dxa"/>
+            <w:tcBorders>
+              <w:top w:val="nil"/>
+              <w:left w:val="single" w:sz="8" w:space="0" w:color="auto"/>
+              <w:bottom w:val="nil"/>
+              <w:right w:val="nil"/>
+            </w:tcBorders>
+            <w:shd w:val="clear" w:color="auto" w:fill="auto"/>
+            <w:noWrap/>
+            <w:vAlign w:val="bottom"/>
+            <w:hideMark/>
+          </w:tcPr>
+          <w:p>
+            <w:pPr>
+              <w:spacing w:after="0"/>
+              <w:rPr>
+                <w:rFonts w:ascii="Aptos Narrow" w:eastAsia="Times New Roman" w:hAnsi="Aptos Narrow" w:cs="Times New Roman"/>
+                <w:color w:val="000000"/>
+                <w:sz w:val="22"/>
+                <w:szCs w:val="22"/>
+              </w:rPr>
+            </w:pPr>
+            <w:r>
+              <w:rPr>
+                <w:rFonts w:ascii="Aptos Narrow" w:eastAsia="Times New Roman" w:hAnsi="Aptos Narrow" w:cs="Times New Roman"/>
+                <w:color w:val="000000"/>
+                <w:sz w:val="22"/>
+                <w:szCs w:val="22"/>
+              </w:rPr>
+              <w:t>UTX</w:t>
+            </w:r>
+          </w:p>
+        </w:tc>
+        <w:tc>
+          <w:tcPr>
+            <w:tcW w:w="1360" w:type="dxa"/>
+            <w:tcBorders>
+              <w:top w:val="nil"/>
+              <w:left w:val="single" w:sz="8" w:space="0" w:color="auto"/>
+              <w:bottom w:val="nil"/>
+              <w:right w:val="nil"/>
+            </w:tcBorders>
+            <w:shd w:val="clear" w:color="auto" w:fill="auto"/>
+            <w:noWrap/>
+            <w:vAlign w:val="bottom"/>
+            <w:hideMark/>
+          </w:tcPr>
+          <w:p>
+            <w:pPr>
+              <w:spacing w:after="0"/>
+              <w:jc w:val="center"/>
+              <w:rPr>
+                <w:rFonts w:ascii="Aptos Narrow" w:eastAsia="Times New Roman" w:hAnsi="Aptos Narrow" w:cs="Times New Roman"/>
+                <w:color w:val="000000"/>
+                <w:sz w:val="22"/>
+                <w:szCs w:val="22"/>
+              </w:rPr>
+            </w:pPr>
+            <w:r>
+              <w:rPr>
+                <w:rFonts w:ascii="Aptos Narrow" w:eastAsia="Times New Roman" w:hAnsi="Aptos Narrow" w:cs="Times New Roman"/>
+                <w:color w:val="000000"/>
+                <w:sz w:val="22"/>
+                <w:szCs w:val="22"/>
+              </w:rPr>
+              <w:t>18958828</w:t>
+            </w:r>
+          </w:p>
+        </w:tc>
+        <w:tc>
+          <w:tcPr>
+            <w:tcW w:w="1360" w:type="dxa"/>
+            <w:tcBorders>
+              <w:top w:val="nil"/>
+              <w:left w:val="single" w:sz="8" w:space="0" w:color="auto"/>
+              <w:bottom w:val="nil"/>
+              <w:right w:val="single" w:sz="8" w:space="0" w:color="auto"/>
+            </w:tcBorders>
+            <w:shd w:val="clear" w:color="auto" w:fill="auto"/>
+            <w:noWrap/>
+            <w:vAlign w:val="bottom"/>
+            <w:hideMark/>
+          </w:tcPr>
+          <w:p>
+            <w:pPr>
+              <w:spacing w:after="0"/>
+              <w:jc w:val="center"/>
+              <w:rPr>
+                <w:rFonts w:ascii="Aptos Narrow" w:eastAsia="Times New Roman" w:hAnsi="Aptos Narrow" w:cs="Times New Roman"/>
+                <w:color w:val="000000"/>
+                <w:sz w:val="22"/>
+                <w:szCs w:val="22"/>
+              </w:rPr>
+            </w:pPr>
+            <w:r>
+              <w:rPr>
+                <w:rFonts w:ascii="Aptos Narrow" w:eastAsia="Times New Roman" w:hAnsi="Aptos Narrow" w:cs="Times New Roman"/>
+                <w:color w:val="000000"/>
+                <w:sz w:val="22"/>
+                <w:szCs w:val="22"/>
+              </w:rPr>
+              <w:t>18958836</w:t>
+            </w:r>
+          </w:p>
+        </w:tc>
+        <w:tc>
+          <w:tcPr>
+            <w:tcW w:w="1360" w:type="dxa"/>
+            <w:tcBorders>
+              <w:top w:val="nil"/>
+              <w:left w:val="nil"/>
+              <w:bottom w:val="nil"/>
+              <w:right w:val="single" w:sz="8" w:space="0" w:color="auto"/>
+            </w:tcBorders>
+            <w:shd w:val="clear" w:color="auto" w:fill="auto"/>
+            <w:noWrap/>
+            <w:vAlign w:val="bottom"/>
+            <w:hideMark/>
+          </w:tcPr>
+          <w:p>
+            <w:pPr>
+              <w:spacing w:after="0"/>
+              <w:jc w:val="center"/>
+              <w:rPr>
+                <w:rFonts w:ascii="Aptos Narrow" w:eastAsia="Times New Roman" w:hAnsi="Aptos Narrow" w:cs="Times New Roman"/>
+                <w:color w:val="000000"/>
+                <w:sz w:val="22"/>
+                <w:szCs w:val="22"/>
+              </w:rPr>
+            </w:pPr>
+            <w:r>
+              <w:rPr>
+                <w:rFonts w:ascii="Aptos Narrow" w:eastAsia="Times New Roman" w:hAnsi="Aptos Narrow" w:cs="Times New Roman"/>
+                <w:color w:val="000000"/>
+                <w:sz w:val="22"/>
+                <w:szCs w:val="22"/>
+              </w:rPr>
+              <w:t>11.641442</w:t>
+            </w:r>
+          </w:p>
+        </w:tc>
+      </w:tr>
+      <w:tr>
+        <w:trPr>
+          <w:trHeight w:val="290"/>
+        </w:trPr>
+        <w:tc>
+          <w:tcPr>
+            <w:tcW w:w="1460" w:type="dxa"/>
+            <w:tcBorders>
+              <w:top w:val="nil"/>
+              <w:left w:val="single" w:sz="8" w:space="0" w:color="auto"/>
+              <w:bottom w:val="nil"/>
+              <w:right w:val="nil"/>
+            </w:tcBorders>
+            <w:shd w:val="clear" w:color="auto" w:fill="auto"/>
+            <w:noWrap/>
+            <w:vAlign w:val="bottom"/>
+            <w:hideMark/>
+          </w:tcPr>
+          <w:p>
+            <w:pPr>
+              <w:spacing w:after="0"/>
+              <w:rPr>
+                <w:rFonts w:ascii="Aptos Narrow" w:eastAsia="Times New Roman" w:hAnsi="Aptos Narrow" w:cs="Times New Roman"/>
+                <w:color w:val="000000"/>
+                <w:sz w:val="22"/>
+                <w:szCs w:val="22"/>
+              </w:rPr>
+            </w:pPr>
+            <w:r>
+              <w:rPr>
+                <w:rFonts w:ascii="Aptos Narrow" w:eastAsia="Times New Roman" w:hAnsi="Aptos Narrow" w:cs="Times New Roman"/>
+                <w:color w:val="000000"/>
+                <w:sz w:val="22"/>
+                <w:szCs w:val="22"/>
+              </w:rPr>
+              <w:t>VZ</w:t>
+            </w:r>
+          </w:p>
+        </w:tc>
+        <w:tc>
+          <w:tcPr>
+            <w:tcW w:w="1360" w:type="dxa"/>
+            <w:tcBorders>
+              <w:top w:val="nil"/>
+              <w:left w:val="single" w:sz="8" w:space="0" w:color="auto"/>
+              <w:bottom w:val="nil"/>
+              <w:right w:val="nil"/>
+            </w:tcBorders>
+            <w:shd w:val="clear" w:color="auto" w:fill="auto"/>
+            <w:noWrap/>
+            <w:vAlign w:val="bottom"/>
+            <w:hideMark/>
+          </w:tcPr>
+          <w:p>
+            <w:pPr>
+              <w:spacing w:after="0"/>
+              <w:jc w:val="center"/>
+              <w:rPr>
+                <w:rFonts w:ascii="Aptos Narrow" w:eastAsia="Times New Roman" w:hAnsi="Aptos Narrow" w:cs="Times New Roman"/>
+                <w:color w:val="000000"/>
+                <w:sz w:val="22"/>
+                <w:szCs w:val="22"/>
+              </w:rPr>
+            </w:pPr>
+            <w:r>
+              <w:rPr>
+                <w:rFonts w:ascii="Aptos Narrow" w:eastAsia="Times New Roman" w:hAnsi="Aptos Narrow" w:cs="Times New Roman"/>
+                <w:color w:val="000000"/>
+                <w:sz w:val="22"/>
+                <w:szCs w:val="22"/>
+              </w:rPr>
+              <w:t>65737755</w:t>
+            </w:r>
+          </w:p>
+        </w:tc>
+        <w:tc>
+          <w:tcPr>
+            <w:tcW w:w="1360" w:type="dxa"/>
+            <w:tcBorders>
+              <w:top w:val="nil"/>
+              <w:left w:val="single" w:sz="8" w:space="0" w:color="auto"/>
+              <w:bottom w:val="nil"/>
+              <w:right w:val="single" w:sz="8" w:space="0" w:color="auto"/>
+            </w:tcBorders>
+            <w:shd w:val="clear" w:color="auto" w:fill="auto"/>
+            <w:noWrap/>
+            <w:vAlign w:val="bottom"/>
+            <w:hideMark/>
+          </w:tcPr>
+          <w:p>
+            <w:pPr>
+              <w:spacing w:after="0"/>
+              <w:jc w:val="center"/>
+              <w:rPr>
+                <w:rFonts w:ascii="Aptos Narrow" w:eastAsia="Times New Roman" w:hAnsi="Aptos Narrow" w:cs="Times New Roman"/>
+                <w:color w:val="000000"/>
+                <w:sz w:val="22"/>
+                <w:szCs w:val="22"/>
+              </w:rPr>
+            </w:pPr>
+            <w:r>
+              <w:rPr>
+                <w:rFonts w:ascii="Aptos Narrow" w:eastAsia="Times New Roman" w:hAnsi="Aptos Narrow" w:cs="Times New Roman"/>
+                <w:color w:val="000000"/>
+                <w:sz w:val="22"/>
+                <w:szCs w:val="22"/>
+              </w:rPr>
+              <w:t>65737756</w:t>
+            </w:r>
+          </w:p>
+        </w:tc>
+        <w:tc>
+          <w:tcPr>
+            <w:tcW w:w="1360" w:type="dxa"/>
+            <w:tcBorders>
+              <w:top w:val="nil"/>
+              <w:left w:val="nil"/>
+              <w:bottom w:val="nil"/>
+              <w:right w:val="single" w:sz="8" w:space="0" w:color="auto"/>
+            </w:tcBorders>
+            <w:shd w:val="clear" w:color="auto" w:fill="auto"/>
+            <w:noWrap/>
+            <w:vAlign w:val="bottom"/>
+            <w:hideMark/>
+          </w:tcPr>
+          <w:p>
+            <w:pPr>
+              <w:spacing w:after="0"/>
+              <w:jc w:val="center"/>
+              <w:rPr>
+                <w:rFonts w:ascii="Aptos Narrow" w:eastAsia="Times New Roman" w:hAnsi="Aptos Narrow" w:cs="Times New Roman"/>
+                <w:color w:val="000000"/>
+                <w:sz w:val="22"/>
+                <w:szCs w:val="22"/>
+              </w:rPr>
+            </w:pPr>
+            <w:r>
+              <w:rPr>
+                <w:rFonts w:ascii="Aptos Narrow" w:eastAsia="Times New Roman" w:hAnsi="Aptos Narrow" w:cs="Times New Roman"/>
+                <w:color w:val="000000"/>
+                <w:sz w:val="22"/>
+                <w:szCs w:val="22"/>
+              </w:rPr>
+              <w:t>5.210104</w:t>
+            </w:r>
+          </w:p>
+        </w:tc>
+      </w:tr>
+      <w:tr>
+        <w:trPr>
+          <w:trHeight w:val="290"/>
+        </w:trPr>
+        <w:tc>
+          <w:tcPr>
+            <w:tcW w:w="1460" w:type="dxa"/>
+            <w:tcBorders>
+              <w:top w:val="nil"/>
+              <w:left w:val="single" w:sz="8" w:space="0" w:color="auto"/>
+              <w:bottom w:val="nil"/>
+              <w:right w:val="nil"/>
+            </w:tcBorders>
+            <w:shd w:val="clear" w:color="auto" w:fill="auto"/>
+            <w:noWrap/>
+            <w:vAlign w:val="bottom"/>
+            <w:hideMark/>
+          </w:tcPr>
+          <w:p>
+            <w:pPr>
+              <w:spacing w:after="0"/>
+              <w:rPr>
+                <w:rFonts w:ascii="Aptos Narrow" w:eastAsia="Times New Roman" w:hAnsi="Aptos Narrow" w:cs="Times New Roman"/>
+                <w:color w:val="000000"/>
+                <w:sz w:val="22"/>
+                <w:szCs w:val="22"/>
+              </w:rPr>
+            </w:pPr>
+            <w:r>
+              <w:rPr>
+                <w:rFonts w:ascii="Aptos Narrow" w:eastAsia="Times New Roman" w:hAnsi="Aptos Narrow" w:cs="Times New Roman"/>
+                <w:color w:val="000000"/>
+                <w:sz w:val="22"/>
+                <w:szCs w:val="22"/>
+              </w:rPr>
+              <w:t>WMT</w:t>
+            </w:r>
+          </w:p>
+        </w:tc>
+        <w:tc>
+          <w:tcPr>
+            <w:tcW w:w="1360" w:type="dxa"/>
+            <w:tcBorders>
+              <w:top w:val="nil"/>
+              <w:left w:val="single" w:sz="8" w:space="0" w:color="auto"/>
+              <w:bottom w:val="nil"/>
+              <w:right w:val="nil"/>
+            </w:tcBorders>
+            <w:shd w:val="clear" w:color="auto" w:fill="auto"/>
+            <w:noWrap/>
+            <w:vAlign w:val="bottom"/>
+            <w:hideMark/>
+          </w:tcPr>
+          <w:p>
+            <w:pPr>
+              <w:spacing w:after="0"/>
+              <w:jc w:val="center"/>
+              <w:rPr>
+                <w:rFonts w:ascii="Aptos Narrow" w:eastAsia="Times New Roman" w:hAnsi="Aptos Narrow" w:cs="Times New Roman"/>
+                <w:color w:val="000000"/>
+                <w:sz w:val="22"/>
+                <w:szCs w:val="22"/>
+              </w:rPr>
+            </w:pPr>
+            <w:r>
+              <w:rPr>
+                <w:rFonts w:ascii="Aptos Narrow" w:eastAsia="Times New Roman" w:hAnsi="Aptos Narrow" w:cs="Times New Roman"/>
+                <w:color w:val="000000"/>
+                <w:sz w:val="22"/>
+                <w:szCs w:val="22"/>
+              </w:rPr>
+              <w:t>51055448</w:t>
+            </w:r>
+          </w:p>
+        </w:tc>
+        <w:tc>
+          <w:tcPr>
+            <w:tcW w:w="1360" w:type="dxa"/>
+            <w:tcBorders>
+              <w:top w:val="nil"/>
+              <w:left w:val="single" w:sz="8" w:space="0" w:color="auto"/>
+              <w:bottom w:val="nil"/>
+              <w:right w:val="single" w:sz="8" w:space="0" w:color="auto"/>
+            </w:tcBorders>
+            <w:shd w:val="clear" w:color="auto" w:fill="auto"/>
+            <w:noWrap/>
+            <w:vAlign w:val="bottom"/>
+            <w:hideMark/>
+          </w:tcPr>
+          <w:p>
+            <w:pPr>
+              <w:spacing w:after="0"/>
+              <w:jc w:val="center"/>
+              <w:rPr>
+                <w:rFonts w:ascii="Aptos Narrow" w:eastAsia="Times New Roman" w:hAnsi="Aptos Narrow" w:cs="Times New Roman"/>
+                <w:color w:val="000000"/>
+                <w:sz w:val="22"/>
+                <w:szCs w:val="22"/>
+              </w:rPr>
+            </w:pPr>
+            <w:r>
+              <w:rPr>
+                <w:rFonts w:ascii="Aptos Narrow" w:eastAsia="Times New Roman" w:hAnsi="Aptos Narrow" w:cs="Times New Roman"/>
+                <w:color w:val="000000"/>
+                <w:sz w:val="22"/>
+                <w:szCs w:val="22"/>
+              </w:rPr>
+              <w:t>51055449</w:t>
+            </w:r>
+          </w:p>
+        </w:tc>
+        <w:tc>
+          <w:tcPr>
+            <w:tcW w:w="1360" w:type="dxa"/>
+            <w:tcBorders>
+              <w:top w:val="nil"/>
+              <w:left w:val="nil"/>
+              <w:bottom w:val="nil"/>
+              <w:right w:val="single" w:sz="8" w:space="0" w:color="auto"/>
+            </w:tcBorders>
+            <w:shd w:val="clear" w:color="auto" w:fill="auto"/>
+            <w:noWrap/>
+            <w:vAlign w:val="bottom"/>
+            <w:hideMark/>
+          </w:tcPr>
+          <w:p>
+            <w:pPr>
+              <w:spacing w:after="0"/>
+              <w:jc w:val="center"/>
+              <w:rPr>
+                <w:rFonts w:ascii="Aptos Narrow" w:eastAsia="Times New Roman" w:hAnsi="Aptos Narrow" w:cs="Times New Roman"/>
+                <w:color w:val="000000"/>
+                <w:sz w:val="22"/>
+                <w:szCs w:val="22"/>
+              </w:rPr>
+            </w:pPr>
+            <w:r>
+              <w:rPr>
+                <w:rFonts w:ascii="Aptos Narrow" w:eastAsia="Times New Roman" w:hAnsi="Aptos Narrow" w:cs="Times New Roman"/>
+                <w:color w:val="000000"/>
+                <w:sz w:val="22"/>
+                <w:szCs w:val="22"/>
+              </w:rPr>
+              <w:t>3.560991</w:t>
+            </w:r>
+          </w:p>
+        </w:tc>
+      </w:tr>
+      <w:tr>
+        <w:trPr>
+          <w:trHeight w:val="290"/>
+        </w:trPr>
+        <w:tc>
+          <w:tcPr>
+            <w:tcW w:w="1460" w:type="dxa"/>
+            <w:tcBorders>
+              <w:top w:val="nil"/>
+              <w:left w:val="single" w:sz="8" w:space="0" w:color="auto"/>
+              <w:bottom w:val="nil"/>
+              <w:right w:val="nil"/>
+            </w:tcBorders>
+            <w:shd w:val="clear" w:color="auto" w:fill="auto"/>
+            <w:noWrap/>
+            <w:vAlign w:val="bottom"/>
+            <w:hideMark/>
+          </w:tcPr>
+          <w:p>
+            <w:pPr>
+              <w:spacing w:after="0"/>
+              <w:rPr>
+                <w:rFonts w:ascii="Aptos Narrow" w:eastAsia="Times New Roman" w:hAnsi="Aptos Narrow" w:cs="Times New Roman"/>
+                <w:color w:val="000000"/>
+                <w:sz w:val="22"/>
+                <w:szCs w:val="22"/>
+              </w:rPr>
+            </w:pPr>
+            <w:r>
+              <w:rPr>
+                <w:rFonts w:ascii="Aptos Narrow" w:eastAsia="Times New Roman" w:hAnsi="Aptos Narrow" w:cs="Times New Roman"/>
+                <w:color w:val="000000"/>
+                <w:sz w:val="22"/>
+                <w:szCs w:val="22"/>
+              </w:rPr>
+              <w:t>XOM</w:t>
+            </w:r>
+          </w:p>
+        </w:tc>
+        <w:tc>
+          <w:tcPr>
+            <w:tcW w:w="1360" w:type="dxa"/>
+            <w:tcBorders>
+              <w:top w:val="nil"/>
+              <w:left w:val="single" w:sz="8" w:space="0" w:color="auto"/>
+              <w:bottom w:val="nil"/>
+              <w:right w:val="nil"/>
+            </w:tcBorders>
+            <w:shd w:val="clear" w:color="auto" w:fill="auto"/>
+            <w:noWrap/>
+            <w:vAlign w:val="bottom"/>
+            <w:hideMark/>
+          </w:tcPr>
+          <w:p>
+            <w:pPr>
+              <w:spacing w:after="0"/>
+              <w:jc w:val="center"/>
+              <w:rPr>
+                <w:rFonts w:ascii="Aptos Narrow" w:eastAsia="Times New Roman" w:hAnsi="Aptos Narrow" w:cs="Times New Roman"/>
+                <w:color w:val="000000"/>
+                <w:sz w:val="22"/>
+                <w:szCs w:val="22"/>
+              </w:rPr>
+            </w:pPr>
+            <w:r>
+              <w:rPr>
+                <w:rFonts w:ascii="Aptos Narrow" w:eastAsia="Times New Roman" w:hAnsi="Aptos Narrow" w:cs="Times New Roman"/>
+                <w:color w:val="000000"/>
+                <w:sz w:val="22"/>
+                <w:szCs w:val="22"/>
+              </w:rPr>
+              <w:t>88060818</w:t>
+            </w:r>
+          </w:p>
+        </w:tc>
+        <w:tc>
+          <w:tcPr>
+            <w:tcW w:w="1360" w:type="dxa"/>
+            <w:tcBorders>
+              <w:top w:val="nil"/>
+              <w:left w:val="single" w:sz="8" w:space="0" w:color="auto"/>
+              <w:bottom w:val="nil"/>
+              <w:right w:val="single" w:sz="8" w:space="0" w:color="auto"/>
+            </w:tcBorders>
+            <w:shd w:val="clear" w:color="auto" w:fill="auto"/>
+            <w:noWrap/>
+            <w:vAlign w:val="bottom"/>
+            <w:hideMark/>
+          </w:tcPr>
+          <w:p>
+            <w:pPr>
+              <w:spacing w:after="0"/>
+              <w:jc w:val="center"/>
+              <w:rPr>
+                <w:rFonts w:ascii="Aptos Narrow" w:eastAsia="Times New Roman" w:hAnsi="Aptos Narrow" w:cs="Times New Roman"/>
+                <w:color w:val="000000"/>
+                <w:sz w:val="22"/>
+                <w:szCs w:val="22"/>
+              </w:rPr>
+            </w:pPr>
+            <w:r>
+              <w:rPr>
+                <w:rFonts w:ascii="Aptos Narrow" w:eastAsia="Times New Roman" w:hAnsi="Aptos Narrow" w:cs="Times New Roman"/>
+                <w:color w:val="000000"/>
+                <w:sz w:val="22"/>
+                <w:szCs w:val="22"/>
+              </w:rPr>
+              <w:t>88060821</w:t>
+            </w:r>
+          </w:p>
+        </w:tc>
+        <w:tc>
+          <w:tcPr>
+            <w:tcW w:w="1360" w:type="dxa"/>
+            <w:tcBorders>
+              <w:top w:val="nil"/>
+              <w:left w:val="nil"/>
+              <w:bottom w:val="nil"/>
+              <w:right w:val="single" w:sz="8" w:space="0" w:color="auto"/>
+            </w:tcBorders>
+            <w:shd w:val="clear" w:color="auto" w:fill="auto"/>
+            <w:noWrap/>
+            <w:vAlign w:val="bottom"/>
+            <w:hideMark/>
+          </w:tcPr>
+          <w:p>
+            <w:pPr>
+              <w:spacing w:after="0"/>
+              <w:jc w:val="center"/>
+              <w:rPr>
+                <w:rFonts w:ascii="Aptos Narrow" w:eastAsia="Times New Roman" w:hAnsi="Aptos Narrow" w:cs="Times New Roman"/>
+                <w:color w:val="000000"/>
+                <w:sz w:val="22"/>
+                <w:szCs w:val="22"/>
+              </w:rPr>
+            </w:pPr>
+            <w:r>
+              <w:rPr>
+                <w:rFonts w:ascii="Aptos Narrow" w:eastAsia="Times New Roman" w:hAnsi="Aptos Narrow" w:cs="Times New Roman"/>
+                <w:color w:val="000000"/>
+                <w:sz w:val="22"/>
+                <w:szCs w:val="22"/>
+              </w:rPr>
+              <w:t>12.730046</w:t>
+            </w:r>
+          </w:p>
+        </w:tc>
+      </w:tr>
+      <w:tr>
+        <w:trPr>
+          <w:trHeight w:val="300"/>
+        </w:trPr>
+        <w:tc>
+          <w:tcPr>
+            <w:tcW w:w="1460" w:type="dxa"/>
+            <w:tcBorders>
+              <w:top w:val="nil"/>
+              <w:left w:val="single" w:sz="8" w:space="0" w:color="auto"/>
+              <w:bottom w:val="single" w:sz="8" w:space="0" w:color="auto"/>
+              <w:right w:val="nil"/>
+            </w:tcBorders>
+            <w:shd w:val="clear" w:color="auto" w:fill="auto"/>
+            <w:noWrap/>
+            <w:vAlign w:val="bottom"/>
+            <w:hideMark/>
+          </w:tcPr>
+          <w:p>
+            <w:pPr>
+              <w:spacing w:after="0"/>
+              <w:rPr>
+                <w:rFonts w:ascii="Aptos Narrow" w:eastAsia="Times New Roman" w:hAnsi="Aptos Narrow" w:cs="Times New Roman"/>
+                <w:b/>
+                <w:bCs/>
+                <w:color w:val="000000"/>
+                <w:sz w:val="22"/>
+                <w:szCs w:val="22"/>
+              </w:rPr>
+            </w:pPr>
+            <w:r>
+              <w:rPr>
+                <w:rFonts w:ascii="Aptos Narrow" w:eastAsia="Times New Roman" w:hAnsi="Aptos Narrow" w:cs="Times New Roman"/>
+                <w:b/>
+                <w:bCs/>
+                <w:color w:val="000000"/>
+                <w:sz w:val="22"/>
+                <w:szCs w:val="22"/>
+              </w:rPr>
+              <w:t>Average RMSE</w:t>
+            </w:r>
+          </w:p>
+        </w:tc>
+        <w:tc>
+          <w:tcPr>
+            <w:tcW w:w="1360" w:type="dxa"/>
+            <w:tcBorders>
+              <w:top w:val="nil"/>
+              <w:left w:val="single" w:sz="8" w:space="0" w:color="auto"/>
+              <w:bottom w:val="single" w:sz="8" w:space="0" w:color="auto"/>
+              <w:right w:val="nil"/>
+            </w:tcBorders>
+            <w:shd w:val="clear" w:color="auto" w:fill="auto"/>
+            <w:noWrap/>
+            <w:vAlign w:val="bottom"/>
+            <w:hideMark/>
+          </w:tcPr>
+          <w:p>
+            <w:pPr>
+              <w:spacing w:after="0"/>
+              <w:jc w:val="center"/>
+              <w:rPr>
+                <w:rFonts w:ascii="Aptos Narrow" w:eastAsia="Times New Roman" w:hAnsi="Aptos Narrow" w:cs="Times New Roman"/>
+                <w:b/>
+                <w:bCs/>
+                <w:color w:val="000000"/>
+                <w:sz w:val="22"/>
+                <w:szCs w:val="22"/>
+              </w:rPr>
+            </w:pPr>
+            <w:r>
+              <w:rPr>
+                <w:rFonts w:ascii="Aptos Narrow" w:eastAsia="Times New Roman" w:hAnsi="Aptos Narrow" w:cs="Times New Roman"/>
+                <w:b/>
+                <w:bCs/>
+                <w:color w:val="000000"/>
+                <w:sz w:val="22"/>
+                <w:szCs w:val="22"/>
+              </w:rPr>
+              <w:t>114297253</w:t>
+            </w:r>
+          </w:p>
+        </w:tc>
+        <w:tc>
+          <w:tcPr>
+            <w:tcW w:w="1360" w:type="dxa"/>
+            <w:tcBorders>
+              <w:top w:val="nil"/>
+              <w:left w:val="single" w:sz="8" w:space="0" w:color="auto"/>
+              <w:bottom w:val="single" w:sz="8" w:space="0" w:color="auto"/>
+              <w:right w:val="single" w:sz="8" w:space="0" w:color="auto"/>
+            </w:tcBorders>
+            <w:shd w:val="clear" w:color="auto" w:fill="auto"/>
+            <w:noWrap/>
+            <w:vAlign w:val="bottom"/>
+            <w:hideMark/>
+          </w:tcPr>
+          <w:p>
+            <w:pPr>
+              <w:spacing w:after="0"/>
+              <w:jc w:val="center"/>
+              <w:rPr>
+                <w:rFonts w:ascii="Aptos Narrow" w:eastAsia="Times New Roman" w:hAnsi="Aptos Narrow" w:cs="Times New Roman"/>
+                <w:b/>
+                <w:bCs/>
+                <w:color w:val="000000"/>
+                <w:sz w:val="22"/>
+                <w:szCs w:val="22"/>
+              </w:rPr>
+            </w:pPr>
+            <w:r>
+              <w:rPr>
+                <w:rFonts w:ascii="Aptos Narrow" w:eastAsia="Times New Roman" w:hAnsi="Aptos Narrow" w:cs="Times New Roman"/>
+                <w:b/>
+                <w:bCs/>
+                <w:color w:val="000000"/>
+                <w:sz w:val="22"/>
+                <w:szCs w:val="22"/>
+              </w:rPr>
+              <w:t>114297255</w:t>
+            </w:r>
+          </w:p>
+        </w:tc>
+        <w:tc>
+          <w:tcPr>
+            <w:tcW w:w="1360" w:type="dxa"/>
+            <w:tcBorders>
+              <w:top w:val="nil"/>
+              <w:left w:val="nil"/>
+              <w:bottom w:val="single" w:sz="8" w:space="0" w:color="auto"/>
+              <w:right w:val="single" w:sz="8" w:space="0" w:color="auto"/>
+            </w:tcBorders>
+            <w:shd w:val="clear" w:color="auto" w:fill="auto"/>
+            <w:noWrap/>
+            <w:vAlign w:val="bottom"/>
+            <w:hideMark/>
+          </w:tcPr>
+          <w:p>
+            <w:pPr>
+              <w:spacing w:after="0"/>
+              <w:jc w:val="center"/>
+              <w:rPr>
+                <w:rFonts w:ascii="Aptos Narrow" w:eastAsia="Times New Roman" w:hAnsi="Aptos Narrow" w:cs="Times New Roman"/>
+                <w:b/>
+                <w:bCs/>
+                <w:color w:val="000000"/>
+                <w:sz w:val="22"/>
+                <w:szCs w:val="22"/>
+              </w:rPr>
+            </w:pPr>
+            <w:r>
+              <w:rPr>
+                <w:rFonts w:ascii="Aptos Narrow" w:eastAsia="Times New Roman" w:hAnsi="Aptos Narrow" w:cs="Times New Roman"/>
+                <w:b/>
+                <w:bCs/>
+                <w:color w:val="000000"/>
+                <w:sz w:val="22"/>
+                <w:szCs w:val="22"/>
+              </w:rPr>
+              <w:t>10.53013038</w:t>
+            </w:r>
+          </w:p>
+        </w:tc>
+      </w:tr>
+    </w:tbl>
+    <w:p>
+      <w:pPr>
+        <w:pStyle w:val="BodyText"/>
+      </w:pPr>
     </w:p>
     <w:p>
       <w:pPr>
@@ -572,6 +5245,7 @@
       <w:bookmarkStart w:id="10" w:name="conclusions"/>
       <w:bookmarkEnd w:id="9"/>
       <w:r>
+        <w:lastRenderedPageBreak/>
         <w:t>Conclusions</w:t>
       </w:r>
     </w:p>
@@ -616,11 +5290,7 @@
         <w:jc w:val="both"/>
       </w:pPr>
       <w:r>
-        <w:t xml:space="preserve">Key Insights and Recommendations: The risk-reward plot highlighted three stocks with favorable profiles: KRFT, HPQ, and KO. Additionally, IBM and TRV showed potential but were rated as </w:t>
-      </w:r>
-      <w:r>
-        <w:lastRenderedPageBreak/>
-        <w:t>secondary recommendations. For a stable portfolio, we recommend including KRFT as a primary option. If additional funds are available, TRV and IBM would also be suitable additions.</w:t>
+        <w:t>Key Insights and Recommendations: The risk-reward plot highlighted three stocks with favorable profiles: KRFT, HPQ, and KO. Additionally, IBM and TRV showed potential but were rated as secondary recommendations. For a stable portfolio, we recommend including KRFT as a primary option. If additional funds are available, TRV and IBM would also be suitable additions.</w:t>
       </w:r>
     </w:p>
     <w:p>
@@ -736,6 +5406,7 @@
         <w:rPr>
           <w:noProof/>
         </w:rPr>
+        <w:lastRenderedPageBreak/>
         <w:drawing>
           <wp:anchor distT="0" distB="0" distL="114300" distR="114300" simplePos="0" relativeHeight="251665920" behindDoc="0" locked="0" layoutInCell="1" allowOverlap="1" wp14:anchorId="7662BB39" wp14:editId="346B8C5A">
             <wp:simplePos x="0" y="0"/>

--- a/Case 3 Dow Jones FINAL.docx
+++ b/Case 3 Dow Jones FINAL.docx
@@ -53,15 +53,7 @@
         <w:jc w:val="both"/>
       </w:pPr>
       <w:r>
-        <w:t xml:space="preserve">• Consider KO for </w:t>
-      </w:r>
-      <w:proofErr w:type="gramStart"/>
-      <w:r>
-        <w:t>Short-Selling</w:t>
-      </w:r>
-      <w:proofErr w:type="gramEnd"/>
-      <w:r>
-        <w:t>: KO’s negative return, paired with a near-zero beta, presents a strong short-selling opportunity for risk-tolerant investors.</w:t>
+        <w:t>• Consider KO for Short-Selling: KO’s negative return, paired with a near-zero beta, presents a strong short-selling opportunity for risk-tolerant investors.</w:t>
       </w:r>
     </w:p>
     <w:p>
@@ -178,12 +170,12 @@
       <w:pPr>
         <w:pStyle w:val="Heading2"/>
       </w:pPr>
-      <w:bookmarkStart w:id="4" w:name="svr"/>
-      <w:bookmarkStart w:id="5" w:name="lm"/>
+      <w:bookmarkStart w:id="4" w:name="lm"/>
+      <w:bookmarkStart w:id="5" w:name="svr"/>
       <w:r>
         <w:t>LM</w:t>
       </w:r>
-      <w:bookmarkEnd w:id="5"/>
+      <w:bookmarkEnd w:id="4"/>
     </w:p>
     <w:p>
       <w:pPr>
@@ -209,6 +201,9 @@
       </w:pPr>
       <w:bookmarkStart w:id="6" w:name="decision-trees"/>
       <w:r>
+        <w:t xml:space="preserve">Regression </w:t>
+      </w:r>
+      <w:r>
         <w:t>Decision Trees</w:t>
       </w:r>
     </w:p>
@@ -217,9 +212,32 @@
         <w:pStyle w:val="BodyText"/>
       </w:pPr>
       <w:r>
-        <w:t xml:space="preserve">Decision stuff </w:t>
+        <w:t xml:space="preserve"> </w:t>
       </w:r>
       <w:bookmarkEnd w:id="6"/>
+      <w:r>
+        <w:t xml:space="preserve">A Regression Decision tree was used to predict the percent change in next </w:t>
+      </w:r>
+      <w:proofErr w:type="gramStart"/>
+      <w:r>
+        <w:t>week</w:t>
+      </w:r>
+      <w:proofErr w:type="gramEnd"/>
+      <w:r>
+        <w:t xml:space="preserve"> price using all the predictor variables except ‘quarter’, ‘date’, ‘next weeks open’, and ‘next weeks close’. We use built the tree using Q1 data and tested the model on Q2 data. The table below shows the RMSE provided for each stock to determine how well our tree predicted the stocks percent change of the upcoming week. With this decision tree model, we can support our decision with what stock we </w:t>
+      </w:r>
+      <w:r>
+        <w:lastRenderedPageBreak/>
+        <w:t xml:space="preserve">believe will have the best return as it allows us to be more confident in our stock decisions. From the output below, we see the top 5 stocks with the smallest RMSE are, KO, WMT, TRV, T, and IBM. </w:t>
+      </w:r>
+    </w:p>
+    <w:p>
+      <w:pPr>
+        <w:pStyle w:val="BodyText"/>
+      </w:pPr>
+      <w:r>
+        <w:t xml:space="preserve"> </w:t>
+      </w:r>
     </w:p>
     <w:p>
       <w:pPr>
@@ -235,11 +253,7 @@
         <w:jc w:val="both"/>
       </w:pPr>
       <w:r>
-        <w:t xml:space="preserve">Due to the regression nature of this problem, we needed to use an SVM variant that handles regression tasks. SVMs are flexible because they offer different kernel types to fit different data </w:t>
-      </w:r>
-      <w:r>
-        <w:lastRenderedPageBreak/>
-        <w:t>relationships. For this project, we chose the Radial Basis Function (RBF) kernel, which is well-suited for non-linear relationships and works well with various data distributions. During model building, we tested multiple combinations of cost and gamma to find the best-performing model. We also centered and scaled the data, since SVMs are sensitive to variable scales, which helped improve the model’s performance.</w:t>
+        <w:t>Due to the regression nature of this problem, we needed to use an SVM variant that handles regression tasks. SVMs are flexible because they offer different kernel types to fit different data relationships. For this project, we chose the Radial Basis Function (RBF) kernel, which is well-suited for non-linear relationships and works well with various data distributions. During model building, we tested multiple combinations of cost and gamma to find the best-performing model. We also centered and scaled the data, since SVMs are sensitive to variable scales, which helped improve the model’s performance.</w:t>
       </w:r>
     </w:p>
     <w:p>
@@ -247,7 +261,7 @@
         <w:pStyle w:val="Heading2"/>
       </w:pPr>
       <w:bookmarkStart w:id="7" w:name="capital-assest-pricing-model"/>
-      <w:bookmarkEnd w:id="4"/>
+      <w:bookmarkEnd w:id="5"/>
       <w:r>
         <w:t>Capital Asset Pricing Model</w:t>
       </w:r>
@@ -344,7 +358,6 @@
       <w:r>
         <w:t xml:space="preserve"> have near-zero betas, suggesting minimal correlation with the market, which can provide portfolio stability. Notably, </w:t>
       </w:r>
-      <w:proofErr w:type="gramStart"/>
       <w:r>
         <w:rPr>
           <w:b/>
@@ -364,15 +377,7 @@
           <w:b/>
           <w:bCs/>
         </w:rPr>
-        <w:t>(-</w:t>
-      </w:r>
-      <w:proofErr w:type="gramEnd"/>
-      <w:r>
-        <w:rPr>
-          <w:b/>
-          <w:bCs/>
-        </w:rPr>
-        <w:t>0.9063)</w:t>
+        <w:t>(-0.9063)</w:t>
       </w:r>
       <w:r>
         <w:t xml:space="preserve"> shows a strongly negative beta, indicating an inverse relationship to the market and potentially serving as a hedge during downturns. This range of risk and correlation profiles will be used alongside predicted returns to recommend investment decisions that align with expected returns and our client's risk tolerance.</w:t>
@@ -400,31 +405,27 @@
       </w:r>
       <w:proofErr w:type="gramEnd"/>
       <w:r>
-        <w:t>, with only 60 total NA values across two columns: 30 in percent_</w:t>
+        <w:t xml:space="preserve">, with only 60 total NA values across two columns: 30 in percent_change_volume_over_last_wk and 30 in previous_weeks_volume. These NAs occur because they correspond to the first week of data, where there is no previous week to calculate the volume </w:t>
       </w:r>
       <w:proofErr w:type="gramStart"/>
       <w:r>
-        <w:t>change_volume</w:t>
+        <w:t>change</w:t>
       </w:r>
       <w:proofErr w:type="gramEnd"/>
       <w:r>
-        <w:t xml:space="preserve">_over_last_wk and 30 in previous_weeks_volume. These NAs occur because they correspond to the first week of data, where there is no previous week to calculate the volume </w:t>
+        <w:t xml:space="preserve"> so we decided to omit the NAs. The dataset contains 750 observations and 16 variables, which we will split by quarters: quarter one will be used for training, and quarter two for testing. While the data was </w:t>
       </w:r>
       <w:proofErr w:type="gramStart"/>
       <w:r>
-        <w:t>change</w:t>
+        <w:t>intact</w:t>
       </w:r>
       <w:proofErr w:type="gramEnd"/>
       <w:r>
-        <w:t xml:space="preserve"> so we decided to omit the NAs. The dataset contains 750 observations and 16 variables, which we will split by quarters: quarter one will be used for training, and quarter two for testing. While the data was </w:t>
-      </w:r>
-      <w:proofErr w:type="gramStart"/>
-      <w:r>
-        <w:t>intact</w:t>
-      </w:r>
-      <w:proofErr w:type="gramEnd"/>
-      <w:r>
-        <w:t xml:space="preserve"> we needed to clean the data using lubridate package to convert a text-based date and removed '$' symbols from numerical variables to ensure data accuracy. During preprocessing we needed to scale the data at points to meet assumptions of the models we used.</w:t>
+        <w:t xml:space="preserve"> we needed to clean the data using lubridate package to convert a text-</w:t>
+      </w:r>
+      <w:r>
+        <w:lastRenderedPageBreak/>
+        <w:t>based date and removed '$' symbols from numerical variables to ensure data accuracy. During preprocessing we needed to scale the data at points to meet assumptions of the models we used.</w:t>
       </w:r>
     </w:p>
     <w:p>
@@ -5245,7 +5246,6 @@
       <w:bookmarkStart w:id="10" w:name="conclusions"/>
       <w:bookmarkEnd w:id="9"/>
       <w:r>
-        <w:lastRenderedPageBreak/>
         <w:t>Conclusions</w:t>
       </w:r>
     </w:p>
@@ -5371,7 +5371,11 @@
         </w:drawing>
       </w:r>
       <w:r>
-        <w:t>Conclusion: By combining predictive modeling and risk assessment, we identified key stocks to consider for portfolio inclusion and developed insights into both long and short positions based on risk and return trade-offs.</w:t>
+        <w:t xml:space="preserve">Conclusion: By combining predictive modeling and risk assessment, we identified key stocks to consider for portfolio inclusion and developed insights into both long and short positions based on risk </w:t>
+      </w:r>
+      <w:r>
+        <w:lastRenderedPageBreak/>
+        <w:t>and return trade-offs.</w:t>
       </w:r>
     </w:p>
     <w:p>
@@ -5406,7 +5410,6 @@
         <w:rPr>
           <w:noProof/>
         </w:rPr>
-        <w:lastRenderedPageBreak/>
         <w:drawing>
           <wp:anchor distT="0" distB="0" distL="114300" distR="114300" simplePos="0" relativeHeight="251665920" behindDoc="0" locked="0" layoutInCell="1" allowOverlap="1" wp14:anchorId="7662BB39" wp14:editId="346B8C5A">
             <wp:simplePos x="0" y="0"/>
@@ -6063,6 +6066,7 @@
   <w:style w:type="character" w:default="1" w:styleId="DefaultParagraphFont">
     <w:name w:val="Default Paragraph Font"/>
     <w:uiPriority w:val="1"/>
+    <w:semiHidden/>
     <w:unhideWhenUsed/>
   </w:style>
   <w:style w:type="table" w:default="1" w:styleId="TableNormal">

--- a/Case 3 Dow Jones FINAL.docx
+++ b/Case 3 Dow Jones FINAL.docx
@@ -293,15 +293,7 @@
         <w:t>e</w:t>
       </w:r>
       <w:r>
-        <w:t xml:space="preserve"> </w:t>
-      </w:r>
-      <w:proofErr w:type="gramStart"/>
-      <w:r>
-        <w:t>Delt(</w:t>
-      </w:r>
-      <w:proofErr w:type="gramEnd"/>
-      <w:r>
-        <w:t xml:space="preserve">) function to calculate the returns using the closing price for each specific week. Once we calculated the weekly returns and omited any NA, we ran the linear model </w:t>
+        <w:t xml:space="preserve"> Delt() function to calculate the returns using the closing price for each specific week. Once we calculated the weekly returns and omited any NA, we ran the linear model </w:t>
       </w:r>
       <w:r>
         <w:t>to get the beta for each stock.</w:t>
@@ -397,31 +389,7 @@
         <w:jc w:val="both"/>
       </w:pPr>
       <w:r>
-        <w:t xml:space="preserve">Our dataset is </w:t>
-      </w:r>
-      <w:proofErr w:type="gramStart"/>
-      <w:r>
-        <w:t>fairly intact</w:t>
-      </w:r>
-      <w:proofErr w:type="gramEnd"/>
-      <w:r>
-        <w:t xml:space="preserve">, with only 60 total NA values across two columns: 30 in percent_change_volume_over_last_wk and 30 in previous_weeks_volume. These NAs occur because they correspond to the first week of data, where there is no previous week to calculate the volume </w:t>
-      </w:r>
-      <w:proofErr w:type="gramStart"/>
-      <w:r>
-        <w:t>change</w:t>
-      </w:r>
-      <w:proofErr w:type="gramEnd"/>
-      <w:r>
-        <w:t xml:space="preserve"> so we decided to omit the NAs. The dataset contains 750 observations and 16 variables, which we will split by quarters: quarter one will be used for training, and quarter two for testing. While the data was </w:t>
-      </w:r>
-      <w:proofErr w:type="gramStart"/>
-      <w:r>
-        <w:t>intact</w:t>
-      </w:r>
-      <w:proofErr w:type="gramEnd"/>
-      <w:r>
-        <w:t xml:space="preserve"> we needed to clean the data using lubridate package to convert a text-</w:t>
+        <w:t>Our dataset is fairly intact, with only 60 total NA values across two columns: 30 in percent_change_volume_over_last_wk and 30 in previous_weeks_volume. These NAs occur because they correspond to the first week of data, where there is no previous week to calculate the volume change so we decided to omit the NAs. The dataset contains 750 observations and 16 variables, which we will split by quarters: quarter one will be used for training, and quarter two for testing. While the data was intact we needed to clean the data using lubridate package to convert a text-</w:t>
       </w:r>
       <w:r>
         <w:lastRenderedPageBreak/>
@@ -447,16 +415,11 @@
       <w:pPr>
         <w:pStyle w:val="BodyText"/>
       </w:pPr>
-      <w:r>
-        <w:t>ADD RMSE TABLE FOR EACH MODEL HERE</w:t>
-      </w:r>
-      <w:r>
-        <w:t xml:space="preserve"> AND AN EXPLANATION ON WHICH IS BETTER, AND OUR DECISION AND HOW WE USED THE MODEL?</w:t>
-      </w:r>
     </w:p>
     <w:tbl>
       <w:tblPr>
         <w:tblW w:w="5540" w:type="dxa"/>
+        <w:jc w:val="center"/>
         <w:tblLook w:val="04A0" w:firstRow="1" w:lastRow="0" w:firstColumn="1" w:lastColumn="0" w:noHBand="0" w:noVBand="1"/>
       </w:tblPr>
       <w:tblGrid>
@@ -468,6 +431,7 @@
       <w:tr>
         <w:trPr>
           <w:trHeight w:val="300"/>
+          <w:jc w:val="center"/>
         </w:trPr>
         <w:tc>
           <w:tcPr>
@@ -632,6 +596,7 @@
       <w:tr>
         <w:trPr>
           <w:trHeight w:val="290"/>
+          <w:jc w:val="center"/>
         </w:trPr>
         <w:tc>
           <w:tcPr>
@@ -780,6 +745,7 @@
       <w:tr>
         <w:trPr>
           <w:trHeight w:val="290"/>
+          <w:jc w:val="center"/>
         </w:trPr>
         <w:tc>
           <w:tcPr>
@@ -928,6 +894,7 @@
       <w:tr>
         <w:trPr>
           <w:trHeight w:val="290"/>
+          <w:jc w:val="center"/>
         </w:trPr>
         <w:tc>
           <w:tcPr>
@@ -1076,6 +1043,7 @@
       <w:tr>
         <w:trPr>
           <w:trHeight w:val="290"/>
+          <w:jc w:val="center"/>
         </w:trPr>
         <w:tc>
           <w:tcPr>
@@ -1224,6 +1192,7 @@
       <w:tr>
         <w:trPr>
           <w:trHeight w:val="290"/>
+          <w:jc w:val="center"/>
         </w:trPr>
         <w:tc>
           <w:tcPr>
@@ -1372,6 +1341,7 @@
       <w:tr>
         <w:trPr>
           <w:trHeight w:val="290"/>
+          <w:jc w:val="center"/>
         </w:trPr>
         <w:tc>
           <w:tcPr>
@@ -1520,6 +1490,7 @@
       <w:tr>
         <w:trPr>
           <w:trHeight w:val="290"/>
+          <w:jc w:val="center"/>
         </w:trPr>
         <w:tc>
           <w:tcPr>
@@ -1668,6 +1639,7 @@
       <w:tr>
         <w:trPr>
           <w:trHeight w:val="290"/>
+          <w:jc w:val="center"/>
         </w:trPr>
         <w:tc>
           <w:tcPr>
@@ -1816,6 +1788,7 @@
       <w:tr>
         <w:trPr>
           <w:trHeight w:val="290"/>
+          <w:jc w:val="center"/>
         </w:trPr>
         <w:tc>
           <w:tcPr>
@@ -1964,6 +1937,7 @@
       <w:tr>
         <w:trPr>
           <w:trHeight w:val="290"/>
+          <w:jc w:val="center"/>
         </w:trPr>
         <w:tc>
           <w:tcPr>
@@ -2112,6 +2086,7 @@
       <w:tr>
         <w:trPr>
           <w:trHeight w:val="290"/>
+          <w:jc w:val="center"/>
         </w:trPr>
         <w:tc>
           <w:tcPr>
@@ -2260,6 +2235,7 @@
       <w:tr>
         <w:trPr>
           <w:trHeight w:val="290"/>
+          <w:jc w:val="center"/>
         </w:trPr>
         <w:tc>
           <w:tcPr>
@@ -2408,6 +2384,7 @@
       <w:tr>
         <w:trPr>
           <w:trHeight w:val="290"/>
+          <w:jc w:val="center"/>
         </w:trPr>
         <w:tc>
           <w:tcPr>
@@ -2556,6 +2533,7 @@
       <w:tr>
         <w:trPr>
           <w:trHeight w:val="290"/>
+          <w:jc w:val="center"/>
         </w:trPr>
         <w:tc>
           <w:tcPr>
@@ -2704,6 +2682,7 @@
       <w:tr>
         <w:trPr>
           <w:trHeight w:val="290"/>
+          <w:jc w:val="center"/>
         </w:trPr>
         <w:tc>
           <w:tcPr>
@@ -2852,6 +2831,7 @@
       <w:tr>
         <w:trPr>
           <w:trHeight w:val="290"/>
+          <w:jc w:val="center"/>
         </w:trPr>
         <w:tc>
           <w:tcPr>
@@ -3000,6 +2980,7 @@
       <w:tr>
         <w:trPr>
           <w:trHeight w:val="290"/>
+          <w:jc w:val="center"/>
         </w:trPr>
         <w:tc>
           <w:tcPr>
@@ -3148,6 +3129,7 @@
       <w:tr>
         <w:trPr>
           <w:trHeight w:val="290"/>
+          <w:jc w:val="center"/>
         </w:trPr>
         <w:tc>
           <w:tcPr>
@@ -3296,6 +3278,7 @@
       <w:tr>
         <w:trPr>
           <w:trHeight w:val="290"/>
+          <w:jc w:val="center"/>
         </w:trPr>
         <w:tc>
           <w:tcPr>
@@ -3444,6 +3427,7 @@
       <w:tr>
         <w:trPr>
           <w:trHeight w:val="290"/>
+          <w:jc w:val="center"/>
         </w:trPr>
         <w:tc>
           <w:tcPr>
@@ -3592,6 +3576,7 @@
       <w:tr>
         <w:trPr>
           <w:trHeight w:val="290"/>
+          <w:jc w:val="center"/>
         </w:trPr>
         <w:tc>
           <w:tcPr>
@@ -3740,6 +3725,7 @@
       <w:tr>
         <w:trPr>
           <w:trHeight w:val="290"/>
+          <w:jc w:val="center"/>
         </w:trPr>
         <w:tc>
           <w:tcPr>
@@ -3888,6 +3874,7 @@
       <w:tr>
         <w:trPr>
           <w:trHeight w:val="290"/>
+          <w:jc w:val="center"/>
         </w:trPr>
         <w:tc>
           <w:tcPr>
@@ -4036,6 +4023,7 @@
       <w:tr>
         <w:trPr>
           <w:trHeight w:val="290"/>
+          <w:jc w:val="center"/>
         </w:trPr>
         <w:tc>
           <w:tcPr>
@@ -4184,6 +4172,7 @@
       <w:tr>
         <w:trPr>
           <w:trHeight w:val="290"/>
+          <w:jc w:val="center"/>
         </w:trPr>
         <w:tc>
           <w:tcPr>
@@ -4332,6 +4321,7 @@
       <w:tr>
         <w:trPr>
           <w:trHeight w:val="290"/>
+          <w:jc w:val="center"/>
         </w:trPr>
         <w:tc>
           <w:tcPr>
@@ -4480,6 +4470,7 @@
       <w:tr>
         <w:trPr>
           <w:trHeight w:val="290"/>
+          <w:jc w:val="center"/>
         </w:trPr>
         <w:tc>
           <w:tcPr>
@@ -4628,6 +4619,7 @@
       <w:tr>
         <w:trPr>
           <w:trHeight w:val="290"/>
+          <w:jc w:val="center"/>
         </w:trPr>
         <w:tc>
           <w:tcPr>
@@ -4776,6 +4768,7 @@
       <w:tr>
         <w:trPr>
           <w:trHeight w:val="290"/>
+          <w:jc w:val="center"/>
         </w:trPr>
         <w:tc>
           <w:tcPr>
@@ -4924,6 +4917,7 @@
       <w:tr>
         <w:trPr>
           <w:trHeight w:val="290"/>
+          <w:jc w:val="center"/>
         </w:trPr>
         <w:tc>
           <w:tcPr>
@@ -5072,6 +5066,7 @@
       <w:tr>
         <w:trPr>
           <w:trHeight w:val="300"/>
+          <w:jc w:val="center"/>
         </w:trPr>
         <w:tc>
           <w:tcPr>
